--- a/chain/course_work_report_v7.docx
+++ b/chain/course_work_report_v7.docx
@@ -1249,7 +1249,7 @@
           <w:szCs w:val="18"/>
         </w:rPr>
       </w:pPr>
-      <w:bookmarkStart w:id="0" w:name="_Toc76037555"/>
+      <w:bookmarkStart w:id="0" w:name="_Toc76118769"/>
       <w:r>
         <w:rPr>
           <w:rStyle w:val="normaltextrun"/>
@@ -1286,7 +1286,7 @@
           <w:szCs w:val="18"/>
         </w:rPr>
       </w:pPr>
-      <w:bookmarkStart w:id="1" w:name="_Toc76037556"/>
+      <w:bookmarkStart w:id="1" w:name="_Toc76118770"/>
       <w:r>
         <w:rPr>
           <w:rStyle w:val="normaltextrun"/>
@@ -2524,7 +2524,7 @@
           <w:szCs w:val="18"/>
         </w:rPr>
       </w:pPr>
-      <w:bookmarkStart w:id="2" w:name="_Toc76037557"/>
+      <w:bookmarkStart w:id="2" w:name="_Toc76118771"/>
       <w:r>
         <w:rPr>
           <w:rStyle w:val="normaltextrun"/>
@@ -2768,6 +2768,22 @@
           <w:sz w:val="28"/>
           <w:szCs w:val="28"/>
         </w:rPr>
+        <w:t xml:space="preserve"> 4</w:t>
+      </w:r>
+      <w:r>
+        <w:rPr>
+          <w:color w:val="000000"/>
+          <w:sz w:val="28"/>
+          <w:szCs w:val="28"/>
+        </w:rPr>
+        <w:t>-го порядка</w:t>
+      </w:r>
+      <w:r>
+        <w:rPr>
+          <w:color w:val="000000"/>
+          <w:sz w:val="28"/>
+          <w:szCs w:val="28"/>
+        </w:rPr>
         <w:t>»</w:t>
       </w:r>
       <w:r>
@@ -3290,7 +3306,58 @@
           <w:szCs w:val="28"/>
           <w:lang w:val="en-US"/>
         </w:rPr>
-        <w:t xml:space="preserve"> Newton's method", "Runge-Kutta-Felberg method of the 4-5th order", "Heun's method", "Adams method". The results of solving this equation were presented in the form of graphs in the graphical interface. </w:t>
+        <w:t xml:space="preserve"> Newton's method", "Runge-Kutta-Felberg method of the 4-5th order", "Heun's method", "Adams method</w:t>
+      </w:r>
+      <w:r>
+        <w:rPr>
+          <w:rFonts w:ascii="Times New Roman" w:eastAsia="Times New Roman" w:hAnsi="Times New Roman" w:cs="Times New Roman"/>
+          <w:color w:val="000000"/>
+          <w:sz w:val="28"/>
+          <w:szCs w:val="28"/>
+          <w:lang w:val="en-US"/>
+        </w:rPr>
+        <w:t xml:space="preserve"> </w:t>
+      </w:r>
+      <w:r>
+        <w:rPr>
+          <w:rFonts w:ascii="Times New Roman" w:eastAsia="Times New Roman" w:hAnsi="Times New Roman" w:cs="Times New Roman"/>
+          <w:color w:val="000000"/>
+          <w:sz w:val="28"/>
+          <w:szCs w:val="28"/>
+          <w:lang w:val="en-US"/>
+        </w:rPr>
+        <w:t>of the 4</w:t>
+      </w:r>
+      <w:r>
+        <w:rPr>
+          <w:rFonts w:ascii="Times New Roman" w:eastAsia="Times New Roman" w:hAnsi="Times New Roman" w:cs="Times New Roman"/>
+          <w:color w:val="000000"/>
+          <w:sz w:val="28"/>
+          <w:szCs w:val="28"/>
+          <w:vertAlign w:val="superscript"/>
+          <w:lang w:val="en-US"/>
+        </w:rPr>
+        <w:t>th</w:t>
+      </w:r>
+      <w:r>
+        <w:rPr>
+          <w:rFonts w:ascii="Times New Roman" w:eastAsia="Times New Roman" w:hAnsi="Times New Roman" w:cs="Times New Roman"/>
+          <w:color w:val="000000"/>
+          <w:sz w:val="28"/>
+          <w:szCs w:val="28"/>
+          <w:lang w:val="en-US"/>
+        </w:rPr>
+        <w:t xml:space="preserve"> order</w:t>
+      </w:r>
+      <w:r>
+        <w:rPr>
+          <w:rFonts w:ascii="Times New Roman" w:eastAsia="Times New Roman" w:hAnsi="Times New Roman" w:cs="Times New Roman"/>
+          <w:color w:val="000000"/>
+          <w:sz w:val="28"/>
+          <w:szCs w:val="28"/>
+          <w:lang w:val="en-US"/>
+        </w:rPr>
+        <w:t xml:space="preserve">". The results of solving this equation were presented in the form of graphs in the graphical interface. </w:t>
       </w:r>
     </w:p>
     <w:p>
@@ -3374,7 +3441,7 @@
           <w:r>
             <w:fldChar w:fldCharType="separate"/>
           </w:r>
-          <w:hyperlink w:anchor="_Toc76037555" w:history="1">
+          <w:hyperlink w:anchor="_Toc76118769" w:history="1">
             <w:r>
               <w:rPr>
                 <w:rStyle w:val="a5"/>
@@ -3404,7 +3471,7 @@
                 <w:noProof/>
                 <w:webHidden/>
               </w:rPr>
-              <w:instrText xml:space="preserve"> PAGEREF _Toc76037555 \h </w:instrText>
+              <w:instrText xml:space="preserve"> PAGEREF _Toc76118769 \h </w:instrText>
             </w:r>
             <w:r>
               <w:rPr>
@@ -3447,7 +3514,7 @@
               <w:lang w:eastAsia="ru-RU"/>
             </w:rPr>
           </w:pPr>
-          <w:hyperlink w:anchor="_Toc76037556" w:history="1">
+          <w:hyperlink w:anchor="_Toc76118770" w:history="1">
             <w:r>
               <w:rPr>
                 <w:rStyle w:val="a5"/>
@@ -3477,7 +3544,7 @@
                 <w:noProof/>
                 <w:webHidden/>
               </w:rPr>
-              <w:instrText xml:space="preserve"> PAGEREF _Toc76037556 \h </w:instrText>
+              <w:instrText xml:space="preserve"> PAGEREF _Toc76118770 \h </w:instrText>
             </w:r>
             <w:r>
               <w:rPr>
@@ -3520,7 +3587,7 @@
               <w:lang w:eastAsia="ru-RU"/>
             </w:rPr>
           </w:pPr>
-          <w:hyperlink w:anchor="_Toc76037557" w:history="1">
+          <w:hyperlink w:anchor="_Toc76118771" w:history="1">
             <w:r>
               <w:rPr>
                 <w:rStyle w:val="a5"/>
@@ -3550,7 +3617,7 @@
                 <w:noProof/>
                 <w:webHidden/>
               </w:rPr>
-              <w:instrText xml:space="preserve"> PAGEREF _Toc76037557 \h </w:instrText>
+              <w:instrText xml:space="preserve"> PAGEREF _Toc76118771 \h </w:instrText>
             </w:r>
             <w:r>
               <w:rPr>
@@ -3593,7 +3660,7 @@
               <w:lang w:eastAsia="ru-RU"/>
             </w:rPr>
           </w:pPr>
-          <w:hyperlink w:anchor="_Toc76037558" w:history="1">
+          <w:hyperlink w:anchor="_Toc76118772" w:history="1">
             <w:r>
               <w:rPr>
                 <w:rStyle w:val="a5"/>
@@ -3623,7 +3690,7 @@
                 <w:noProof/>
                 <w:webHidden/>
               </w:rPr>
-              <w:instrText xml:space="preserve"> PAGEREF _Toc76037558 \h </w:instrText>
+              <w:instrText xml:space="preserve"> PAGEREF _Toc76118772 \h </w:instrText>
             </w:r>
             <w:r>
               <w:rPr>
@@ -3666,7 +3733,7 @@
               <w:lang w:eastAsia="ru-RU"/>
             </w:rPr>
           </w:pPr>
-          <w:hyperlink w:anchor="_Toc76037559" w:history="1">
+          <w:hyperlink w:anchor="_Toc76118773" w:history="1">
             <w:r>
               <w:rPr>
                 <w:rStyle w:val="a5"/>
@@ -3696,7 +3763,7 @@
                 <w:noProof/>
                 <w:webHidden/>
               </w:rPr>
-              <w:instrText xml:space="preserve"> PAGEREF _Toc76037559 \h </w:instrText>
+              <w:instrText xml:space="preserve"> PAGEREF _Toc76118773 \h </w:instrText>
             </w:r>
             <w:r>
               <w:rPr>
@@ -3739,7 +3806,7 @@
               <w:lang w:eastAsia="ru-RU"/>
             </w:rPr>
           </w:pPr>
-          <w:hyperlink w:anchor="_Toc76037560" w:history="1">
+          <w:hyperlink w:anchor="_Toc76118774" w:history="1">
             <w:r>
               <w:rPr>
                 <w:rStyle w:val="a5"/>
@@ -3768,7 +3835,7 @@
                 <w:noProof/>
                 <w:webHidden/>
               </w:rPr>
-              <w:instrText xml:space="preserve"> PAGEREF _Toc76037560 \h </w:instrText>
+              <w:instrText xml:space="preserve"> PAGEREF _Toc76118774 \h </w:instrText>
             </w:r>
             <w:r>
               <w:rPr>
@@ -3811,7 +3878,7 @@
               <w:lang w:eastAsia="ru-RU"/>
             </w:rPr>
           </w:pPr>
-          <w:hyperlink w:anchor="_Toc76037561" w:history="1">
+          <w:hyperlink w:anchor="_Toc76118775" w:history="1">
             <w:r>
               <w:rPr>
                 <w:rStyle w:val="a5"/>
@@ -3840,7 +3907,7 @@
                 <w:noProof/>
                 <w:webHidden/>
               </w:rPr>
-              <w:instrText xml:space="preserve"> PAGEREF _Toc76037561 \h </w:instrText>
+              <w:instrText xml:space="preserve"> PAGEREF _Toc76118775 \h </w:instrText>
             </w:r>
             <w:r>
               <w:rPr>
@@ -3883,7 +3950,7 @@
               <w:lang w:eastAsia="ru-RU"/>
             </w:rPr>
           </w:pPr>
-          <w:hyperlink w:anchor="_Toc76037562" w:history="1">
+          <w:hyperlink w:anchor="_Toc76118776" w:history="1">
             <w:r>
               <w:rPr>
                 <w:rStyle w:val="a5"/>
@@ -3912,7 +3979,7 @@
                 <w:noProof/>
                 <w:webHidden/>
               </w:rPr>
-              <w:instrText xml:space="preserve"> PAGEREF _Toc76037562 \h </w:instrText>
+              <w:instrText xml:space="preserve"> PAGEREF _Toc76118776 \h </w:instrText>
             </w:r>
             <w:r>
               <w:rPr>
@@ -3955,7 +4022,7 @@
               <w:lang w:eastAsia="ru-RU"/>
             </w:rPr>
           </w:pPr>
-          <w:hyperlink w:anchor="_Toc76037563" w:history="1">
+          <w:hyperlink w:anchor="_Toc76118777" w:history="1">
             <w:r>
               <w:rPr>
                 <w:rStyle w:val="a5"/>
@@ -3984,7 +4051,7 @@
                 <w:noProof/>
                 <w:webHidden/>
               </w:rPr>
-              <w:instrText xml:space="preserve"> PAGEREF _Toc76037563 \h </w:instrText>
+              <w:instrText xml:space="preserve"> PAGEREF _Toc76118777 \h </w:instrText>
             </w:r>
             <w:r>
               <w:rPr>
@@ -4027,7 +4094,7 @@
               <w:lang w:eastAsia="ru-RU"/>
             </w:rPr>
           </w:pPr>
-          <w:hyperlink w:anchor="_Toc76037564" w:history="1">
+          <w:hyperlink w:anchor="_Toc76118778" w:history="1">
             <w:r>
               <w:rPr>
                 <w:rStyle w:val="a5"/>
@@ -4035,7 +4102,7 @@
                 <w:bCs/>
                 <w:noProof/>
               </w:rPr>
-              <w:t>Метод Адамса-Башфорта</w:t>
+              <w:t>Метод Адамса-Башфорта 4-го порядка</w:t>
             </w:r>
             <w:r>
               <w:rPr>
@@ -4056,7 +4123,7 @@
                 <w:noProof/>
                 <w:webHidden/>
               </w:rPr>
-              <w:instrText xml:space="preserve"> PAGEREF _Toc76037564 \h </w:instrText>
+              <w:instrText xml:space="preserve"> PAGEREF _Toc76118778 \h </w:instrText>
             </w:r>
             <w:r>
               <w:rPr>
@@ -4099,17 +4166,15 @@
               <w:lang w:eastAsia="ru-RU"/>
             </w:rPr>
           </w:pPr>
-          <w:hyperlink w:anchor="_Toc76037565" w:history="1">
+          <w:hyperlink w:anchor="_Toc76118779" w:history="1">
             <w:r>
               <w:rPr>
                 <w:rStyle w:val="a5"/>
                 <w:b/>
                 <w:bCs/>
                 <w:noProof/>
-                <w:shd w:val="clear" w:color="auto" w:fill="FFFFFF"/>
-                <w:lang w:val="en-US"/>
-              </w:rPr>
-              <w:t>GUI</w:t>
+              </w:rPr>
+              <w:t>Сводная таблица методов</w:t>
             </w:r>
             <w:r>
               <w:rPr>
@@ -4130,7 +4195,7 @@
                 <w:noProof/>
                 <w:webHidden/>
               </w:rPr>
-              <w:instrText xml:space="preserve"> PAGEREF _Toc76037565 \h </w:instrText>
+              <w:instrText xml:space="preserve"> PAGEREF _Toc76118779 \h </w:instrText>
             </w:r>
             <w:r>
               <w:rPr>
@@ -4150,7 +4215,7 @@
                 <w:noProof/>
                 <w:webHidden/>
               </w:rPr>
-              <w:t>20</w:t>
+              <w:t>19</w:t>
             </w:r>
             <w:r>
               <w:rPr>
@@ -4173,7 +4238,7 @@
               <w:lang w:eastAsia="ru-RU"/>
             </w:rPr>
           </w:pPr>
-          <w:hyperlink w:anchor="_Toc76037566" w:history="1">
+          <w:hyperlink w:anchor="_Toc76118780" w:history="1">
             <w:r>
               <w:rPr>
                 <w:rStyle w:val="a5"/>
@@ -4181,8 +4246,9 @@
                 <w:bCs/>
                 <w:noProof/>
                 <w:shd w:val="clear" w:color="auto" w:fill="FFFFFF"/>
-              </w:rPr>
-              <w:t>Вывод</w:t>
+                <w:lang w:val="en-US"/>
+              </w:rPr>
+              <w:t>GUI</w:t>
             </w:r>
             <w:r>
               <w:rPr>
@@ -4203,7 +4269,7 @@
                 <w:noProof/>
                 <w:webHidden/>
               </w:rPr>
-              <w:instrText xml:space="preserve"> PAGEREF _Toc76037566 \h </w:instrText>
+              <w:instrText xml:space="preserve"> PAGEREF _Toc76118780 \h </w:instrText>
             </w:r>
             <w:r>
               <w:rPr>
@@ -4223,7 +4289,7 @@
                 <w:noProof/>
                 <w:webHidden/>
               </w:rPr>
-              <w:t>23</w:t>
+              <w:t>20</w:t>
             </w:r>
             <w:r>
               <w:rPr>
@@ -4246,7 +4312,7 @@
               <w:lang w:eastAsia="ru-RU"/>
             </w:rPr>
           </w:pPr>
-          <w:hyperlink w:anchor="_Toc76037567" w:history="1">
+          <w:hyperlink w:anchor="_Toc76118781" w:history="1">
             <w:r>
               <w:rPr>
                 <w:rStyle w:val="a5"/>
@@ -4255,7 +4321,7 @@
                 <w:noProof/>
                 <w:shd w:val="clear" w:color="auto" w:fill="FFFFFF"/>
               </w:rPr>
-              <w:t>Используемая литература</w:t>
+              <w:t>Вывод</w:t>
             </w:r>
             <w:r>
               <w:rPr>
@@ -4276,7 +4342,80 @@
                 <w:noProof/>
                 <w:webHidden/>
               </w:rPr>
-              <w:instrText xml:space="preserve"> PAGEREF _Toc76037567 \h </w:instrText>
+              <w:instrText xml:space="preserve"> PAGEREF _Toc76118781 \h </w:instrText>
+            </w:r>
+            <w:r>
+              <w:rPr>
+                <w:noProof/>
+                <w:webHidden/>
+              </w:rPr>
+            </w:r>
+            <w:r>
+              <w:rPr>
+                <w:noProof/>
+                <w:webHidden/>
+              </w:rPr>
+              <w:fldChar w:fldCharType="separate"/>
+            </w:r>
+            <w:r>
+              <w:rPr>
+                <w:noProof/>
+                <w:webHidden/>
+              </w:rPr>
+              <w:t>23</w:t>
+            </w:r>
+            <w:r>
+              <w:rPr>
+                <w:noProof/>
+                <w:webHidden/>
+              </w:rPr>
+              <w:fldChar w:fldCharType="end"/>
+            </w:r>
+          </w:hyperlink>
+        </w:p>
+        <w:p>
+          <w:pPr>
+            <w:pStyle w:val="11"/>
+            <w:tabs>
+              <w:tab w:val="right" w:leader="dot" w:pos="9345"/>
+            </w:tabs>
+            <w:rPr>
+              <w:rFonts w:eastAsiaTheme="minorEastAsia"/>
+              <w:noProof/>
+              <w:lang w:eastAsia="ru-RU"/>
+            </w:rPr>
+          </w:pPr>
+          <w:hyperlink w:anchor="_Toc76118782" w:history="1">
+            <w:r>
+              <w:rPr>
+                <w:rStyle w:val="a5"/>
+                <w:b/>
+                <w:bCs/>
+                <w:noProof/>
+                <w:shd w:val="clear" w:color="auto" w:fill="FFFFFF"/>
+              </w:rPr>
+              <w:t>Используемая литература</w:t>
+            </w:r>
+            <w:r>
+              <w:rPr>
+                <w:noProof/>
+                <w:webHidden/>
+              </w:rPr>
+              <w:tab/>
+            </w:r>
+            <w:r>
+              <w:rPr>
+                <w:noProof/>
+                <w:webHidden/>
+              </w:rPr>
+              <w:fldChar w:fldCharType="begin"/>
+            </w:r>
+            <w:r>
+              <w:rPr>
+                <w:noProof/>
+                <w:webHidden/>
+              </w:rPr>
+              <w:instrText xml:space="preserve"> PAGEREF _Toc76118782 \h </w:instrText>
             </w:r>
             <w:r>
               <w:rPr>
@@ -4860,59 +4999,67 @@
       <w:pPr>
         <w:pStyle w:val="paragraph"/>
         <w:spacing w:before="0" w:beforeAutospacing="0" w:after="0" w:afterAutospacing="0"/>
-        <w:textAlignment w:val="baseline"/>
+        <w:jc w:val="center"/>
+        <w:textAlignment w:val="baseline"/>
+        <w:outlineLvl w:val="0"/>
         <w:rPr>
           <w:rFonts w:ascii="Segoe UI" w:hAnsi="Segoe UI" w:cs="Segoe UI"/>
           <w:sz w:val="18"/>
           <w:szCs w:val="18"/>
         </w:rPr>
       </w:pPr>
-    </w:p>
-    <w:p>
-      <w:pPr>
-        <w:pStyle w:val="paragraph"/>
-        <w:spacing w:before="0" w:beforeAutospacing="0" w:after="0" w:afterAutospacing="0"/>
-        <w:jc w:val="center"/>
-        <w:textAlignment w:val="baseline"/>
-        <w:outlineLvl w:val="0"/>
+      <w:bookmarkStart w:id="3" w:name="_Toc76118772"/>
+      <w:r>
+        <w:rPr>
+          <w:rStyle w:val="normaltextrun"/>
+          <w:b/>
+          <w:bCs/>
+          <w:color w:val="000000"/>
+          <w:sz w:val="28"/>
+          <w:szCs w:val="28"/>
+          <w:shd w:val="clear" w:color="auto" w:fill="FFFFFF"/>
+        </w:rPr>
+        <w:lastRenderedPageBreak/>
+        <w:t>В</w:t>
+      </w:r>
+      <w:r>
+        <w:rPr>
+          <w:rStyle w:val="normaltextrun"/>
+          <w:b/>
+          <w:bCs/>
+          <w:color w:val="000000"/>
+          <w:sz w:val="28"/>
+          <w:szCs w:val="28"/>
+          <w:shd w:val="clear" w:color="auto" w:fill="FFFFFF"/>
+        </w:rPr>
+        <w:t>ведение</w:t>
+      </w:r>
+      <w:bookmarkEnd w:id="3"/>
+    </w:p>
+    <w:p>
+      <w:pPr>
+        <w:pStyle w:val="paragraph"/>
+        <w:spacing w:before="0" w:beforeAutospacing="0" w:after="0" w:afterAutospacing="0"/>
+        <w:textAlignment w:val="baseline"/>
         <w:rPr>
           <w:rFonts w:ascii="Segoe UI" w:hAnsi="Segoe UI" w:cs="Segoe UI"/>
           <w:sz w:val="18"/>
           <w:szCs w:val="18"/>
         </w:rPr>
       </w:pPr>
-      <w:bookmarkStart w:id="3" w:name="_Toc76037558"/>
-      <w:r>
-        <w:rPr>
-          <w:rStyle w:val="normaltextrun"/>
-          <w:b/>
-          <w:bCs/>
-          <w:color w:val="000000"/>
-          <w:sz w:val="28"/>
-          <w:szCs w:val="28"/>
-          <w:shd w:val="clear" w:color="auto" w:fill="FFFFFF"/>
-        </w:rPr>
-        <w:lastRenderedPageBreak/>
-        <w:t>В</w:t>
-      </w:r>
-      <w:r>
-        <w:rPr>
-          <w:rStyle w:val="normaltextrun"/>
-          <w:b/>
-          <w:bCs/>
-          <w:color w:val="000000"/>
-          <w:sz w:val="28"/>
-          <w:szCs w:val="28"/>
-          <w:shd w:val="clear" w:color="auto" w:fill="FFFFFF"/>
-        </w:rPr>
-        <w:t>ведение</w:t>
-      </w:r>
-      <w:bookmarkEnd w:id="3"/>
-    </w:p>
-    <w:p>
-      <w:pPr>
-        <w:pStyle w:val="paragraph"/>
-        <w:spacing w:before="0" w:beforeAutospacing="0" w:after="0" w:afterAutospacing="0"/>
+      <w:r>
+        <w:rPr>
+          <w:rStyle w:val="eop"/>
+        </w:rPr>
+        <w:t> </w:t>
+      </w:r>
+    </w:p>
+    <w:p>
+      <w:pPr>
+        <w:pStyle w:val="paragraph"/>
+        <w:spacing w:before="0" w:beforeAutospacing="0" w:after="0" w:afterAutospacing="0"/>
+        <w:ind w:firstLine="705"/>
+        <w:jc w:val="both"/>
         <w:textAlignment w:val="baseline"/>
         <w:rPr>
           <w:rFonts w:ascii="Segoe UI" w:hAnsi="Segoe UI" w:cs="Segoe UI"/>
@@ -4922,264 +5069,251 @@
       </w:pPr>
       <w:r>
         <w:rPr>
-          <w:rStyle w:val="eop"/>
-        </w:rPr>
-        <w:t> </w:t>
-      </w:r>
-    </w:p>
-    <w:p>
-      <w:pPr>
-        <w:pStyle w:val="paragraph"/>
-        <w:spacing w:before="0" w:beforeAutospacing="0" w:after="0" w:afterAutospacing="0"/>
-        <w:ind w:firstLine="705"/>
-        <w:jc w:val="both"/>
-        <w:textAlignment w:val="baseline"/>
+          <w:rStyle w:val="normaltextrun"/>
+          <w:color w:val="000000"/>
+          <w:sz w:val="28"/>
+          <w:szCs w:val="28"/>
+          <w:shd w:val="clear" w:color="auto" w:fill="FFFFFF"/>
+        </w:rPr>
+        <w:t xml:space="preserve">Дифференциальное уравнение является одним из фундаментальных понятий математики, широко применяемое в различных областях современных наук. Оно также применимо в физических процессах, один из которых </w:t>
+      </w:r>
+      <w:r>
+        <w:rPr>
+          <w:rStyle w:val="normaltextrun"/>
+          <w:color w:val="000000"/>
+          <w:sz w:val="28"/>
+          <w:szCs w:val="28"/>
+          <w:shd w:val="clear" w:color="auto" w:fill="FFFFFF"/>
+        </w:rPr>
+        <w:t>рас</w:t>
+      </w:r>
+      <w:r>
+        <w:rPr>
+          <w:rStyle w:val="normaltextrun"/>
+          <w:color w:val="000000"/>
+          <w:sz w:val="28"/>
+          <w:szCs w:val="28"/>
+          <w:shd w:val="clear" w:color="auto" w:fill="FFFFFF"/>
+        </w:rPr>
+        <w:t>сматривается</w:t>
+      </w:r>
+      <w:r>
+        <w:rPr>
+          <w:rStyle w:val="normaltextrun"/>
+          <w:color w:val="000000"/>
+          <w:sz w:val="28"/>
+          <w:szCs w:val="28"/>
+          <w:shd w:val="clear" w:color="auto" w:fill="FFFFFF"/>
+        </w:rPr>
+        <w:t xml:space="preserve"> в данной курсовой работе. </w:t>
+      </w:r>
+      <w:r>
+        <w:rPr>
+          <w:rStyle w:val="normaltextrun"/>
+          <w:color w:val="000000"/>
+          <w:sz w:val="28"/>
+          <w:szCs w:val="28"/>
+          <w:shd w:val="clear" w:color="auto" w:fill="FFFFFF"/>
+        </w:rPr>
+        <w:t>Соскальзывание цепочки</w:t>
+      </w:r>
+      <w:r>
+        <w:rPr>
+          <w:rStyle w:val="normaltextrun"/>
+          <w:color w:val="000000"/>
+          <w:sz w:val="28"/>
+          <w:szCs w:val="28"/>
+          <w:shd w:val="clear" w:color="auto" w:fill="FFFFFF"/>
+        </w:rPr>
+        <w:t xml:space="preserve"> является этим процессом. Были использованы методы </w:t>
+      </w:r>
+      <w:r>
+        <w:rPr>
+          <w:rStyle w:val="normaltextrun"/>
+          <w:color w:val="000000"/>
+          <w:sz w:val="28"/>
+          <w:szCs w:val="28"/>
+          <w:shd w:val="clear" w:color="auto" w:fill="FFFFFF"/>
+        </w:rPr>
+        <w:t>интегрирования дифференциальных уравнений динамических систем</w:t>
+      </w:r>
+      <w:r>
+        <w:rPr>
+          <w:rStyle w:val="normaltextrun"/>
+          <w:color w:val="000000"/>
+          <w:sz w:val="28"/>
+          <w:szCs w:val="28"/>
+          <w:shd w:val="clear" w:color="auto" w:fill="FFFFFF"/>
+        </w:rPr>
+        <w:t xml:space="preserve"> для решения </w:t>
+      </w:r>
+      <w:r>
+        <w:rPr>
+          <w:rStyle w:val="normaltextrun"/>
+          <w:color w:val="000000"/>
+          <w:sz w:val="28"/>
+          <w:szCs w:val="28"/>
+          <w:shd w:val="clear" w:color="auto" w:fill="FFFFFF"/>
+        </w:rPr>
+        <w:t>2-</w:t>
+      </w:r>
+      <w:r>
+        <w:rPr>
+          <w:rStyle w:val="normaltextrun"/>
+          <w:color w:val="000000"/>
+          <w:sz w:val="28"/>
+          <w:szCs w:val="28"/>
+          <w:shd w:val="clear" w:color="auto" w:fill="FFFFFF"/>
+        </w:rPr>
+        <w:t xml:space="preserve">ого </w:t>
+      </w:r>
+      <w:r>
+        <w:rPr>
+          <w:rStyle w:val="normaltextrun"/>
+          <w:color w:val="000000"/>
+          <w:sz w:val="28"/>
+          <w:szCs w:val="28"/>
+          <w:shd w:val="clear" w:color="auto" w:fill="FFFFFF"/>
+        </w:rPr>
+        <w:t xml:space="preserve">закона Ньютона, такие как: </w:t>
+      </w:r>
+      <w:r>
+        <w:rPr>
+          <w:color w:val="000000"/>
+          <w:sz w:val="28"/>
+          <w:szCs w:val="28"/>
+        </w:rPr>
+        <w:t>«</w:t>
+      </w:r>
+      <w:r>
+        <w:rPr>
+          <w:color w:val="000000"/>
+          <w:sz w:val="28"/>
+          <w:szCs w:val="28"/>
+        </w:rPr>
+        <w:t>Прямой метод Ньютона», «Обратный метод Ньютона</w:t>
+      </w:r>
+      <w:r>
+        <w:rPr>
+          <w:color w:val="000000"/>
+          <w:sz w:val="28"/>
+          <w:szCs w:val="28"/>
+        </w:rPr>
+        <w:t>», «</w:t>
+      </w:r>
+      <w:r>
+        <w:rPr>
+          <w:color w:val="000000"/>
+          <w:sz w:val="28"/>
+          <w:szCs w:val="28"/>
+        </w:rPr>
+        <w:t>Метод Рунге-Кутты-Ф</w:t>
+      </w:r>
+      <w:r>
+        <w:rPr>
+          <w:color w:val="000000"/>
+          <w:sz w:val="28"/>
+          <w:szCs w:val="28"/>
+        </w:rPr>
+        <w:t>ельберга 4-5-го порядка</w:t>
+      </w:r>
+      <w:r>
+        <w:rPr>
+          <w:color w:val="000000"/>
+          <w:sz w:val="28"/>
+          <w:szCs w:val="28"/>
+        </w:rPr>
+        <w:t>», «</w:t>
+      </w:r>
+      <w:r>
+        <w:rPr>
+          <w:color w:val="000000"/>
+          <w:sz w:val="28"/>
+          <w:szCs w:val="28"/>
+        </w:rPr>
+        <w:t>Метод Хойна</w:t>
+      </w:r>
+      <w:r>
+        <w:rPr>
+          <w:color w:val="000000"/>
+          <w:sz w:val="28"/>
+          <w:szCs w:val="28"/>
+        </w:rPr>
+        <w:t>»</w:t>
+      </w:r>
+      <w:r>
+        <w:rPr>
+          <w:color w:val="000000"/>
+          <w:sz w:val="28"/>
+          <w:szCs w:val="28"/>
+        </w:rPr>
+        <w:t>,</w:t>
+      </w:r>
+      <w:r>
+        <w:rPr>
+          <w:color w:val="000000"/>
+          <w:sz w:val="28"/>
+          <w:szCs w:val="28"/>
+        </w:rPr>
+        <w:t xml:space="preserve"> «</w:t>
+      </w:r>
+      <w:r>
+        <w:rPr>
+          <w:color w:val="000000"/>
+          <w:sz w:val="28"/>
+          <w:szCs w:val="28"/>
+        </w:rPr>
+        <w:t>Метод Адамса</w:t>
+      </w:r>
+      <w:r>
+        <w:rPr>
+          <w:color w:val="000000"/>
+          <w:sz w:val="28"/>
+          <w:szCs w:val="28"/>
+        </w:rPr>
+        <w:t xml:space="preserve"> </w:t>
+      </w:r>
+      <w:r>
+        <w:rPr>
+          <w:color w:val="000000"/>
+          <w:sz w:val="28"/>
+          <w:szCs w:val="28"/>
+        </w:rPr>
+        <w:t>Башфорта 4-го порядка</w:t>
+      </w:r>
+      <w:r>
+        <w:rPr>
+          <w:color w:val="000000"/>
+          <w:sz w:val="28"/>
+          <w:szCs w:val="28"/>
+        </w:rPr>
+        <w:t>»</w:t>
+      </w:r>
+      <w:r>
+        <w:rPr>
+          <w:color w:val="000000"/>
+          <w:sz w:val="28"/>
+          <w:szCs w:val="28"/>
+        </w:rPr>
+        <w:t>.</w:t>
+      </w:r>
+    </w:p>
+    <w:p>
+      <w:pPr>
+        <w:rPr>
+          <w:rFonts w:ascii="Segoe UI" w:eastAsia="Times New Roman" w:hAnsi="Segoe UI" w:cs="Segoe UI"/>
+          <w:sz w:val="18"/>
+          <w:szCs w:val="18"/>
+          <w:lang w:eastAsia="ru-RU"/>
+        </w:rPr>
+      </w:pPr>
+      <w:r>
         <w:rPr>
           <w:rFonts w:ascii="Segoe UI" w:hAnsi="Segoe UI" w:cs="Segoe UI"/>
           <w:sz w:val="18"/>
           <w:szCs w:val="18"/>
         </w:rPr>
-      </w:pPr>
-      <w:r>
-        <w:rPr>
-          <w:rStyle w:val="normaltextrun"/>
-          <w:color w:val="000000"/>
-          <w:sz w:val="28"/>
-          <w:szCs w:val="28"/>
-          <w:shd w:val="clear" w:color="auto" w:fill="FFFFFF"/>
-        </w:rPr>
-        <w:t xml:space="preserve">Дифференциальное уравнение является одним из фундаментальных понятий математики, широко применяемое в различных областях современных наук. Оно также применимо в физических процессах, один из которых </w:t>
-      </w:r>
-      <w:r>
-        <w:rPr>
-          <w:rStyle w:val="normaltextrun"/>
-          <w:color w:val="000000"/>
-          <w:sz w:val="28"/>
-          <w:szCs w:val="28"/>
-          <w:shd w:val="clear" w:color="auto" w:fill="FFFFFF"/>
-        </w:rPr>
-        <w:t>рас</w:t>
-      </w:r>
-      <w:r>
-        <w:rPr>
-          <w:rStyle w:val="normaltextrun"/>
-          <w:color w:val="000000"/>
-          <w:sz w:val="28"/>
-          <w:szCs w:val="28"/>
-          <w:shd w:val="clear" w:color="auto" w:fill="FFFFFF"/>
-        </w:rPr>
-        <w:t>сматривается</w:t>
-      </w:r>
-      <w:r>
-        <w:rPr>
-          <w:rStyle w:val="normaltextrun"/>
-          <w:color w:val="000000"/>
-          <w:sz w:val="28"/>
-          <w:szCs w:val="28"/>
-          <w:shd w:val="clear" w:color="auto" w:fill="FFFFFF"/>
-        </w:rPr>
-        <w:t xml:space="preserve"> в данной курсовой работе. </w:t>
-      </w:r>
-      <w:r>
-        <w:rPr>
-          <w:rStyle w:val="normaltextrun"/>
-          <w:color w:val="000000"/>
-          <w:sz w:val="28"/>
-          <w:szCs w:val="28"/>
-          <w:shd w:val="clear" w:color="auto" w:fill="FFFFFF"/>
-        </w:rPr>
-        <w:t>Соскальзывание цепочки</w:t>
-      </w:r>
-      <w:r>
-        <w:rPr>
-          <w:rStyle w:val="normaltextrun"/>
-          <w:color w:val="000000"/>
-          <w:sz w:val="28"/>
-          <w:szCs w:val="28"/>
-          <w:shd w:val="clear" w:color="auto" w:fill="FFFFFF"/>
-        </w:rPr>
-        <w:t xml:space="preserve"> является этим процессом. Были использованы методы </w:t>
-      </w:r>
-      <w:r>
-        <w:rPr>
-          <w:rStyle w:val="normaltextrun"/>
-          <w:color w:val="000000"/>
-          <w:sz w:val="28"/>
-          <w:szCs w:val="28"/>
-          <w:shd w:val="clear" w:color="auto" w:fill="FFFFFF"/>
-        </w:rPr>
-        <w:t>интегрирования дифференциальных уравнений динамических систем</w:t>
-      </w:r>
-      <w:r>
-        <w:rPr>
-          <w:rStyle w:val="normaltextrun"/>
-          <w:color w:val="000000"/>
-          <w:sz w:val="28"/>
-          <w:szCs w:val="28"/>
-          <w:shd w:val="clear" w:color="auto" w:fill="FFFFFF"/>
-        </w:rPr>
-        <w:t xml:space="preserve"> для решения </w:t>
-      </w:r>
-      <w:r>
-        <w:rPr>
-          <w:rStyle w:val="normaltextrun"/>
-          <w:color w:val="000000"/>
-          <w:sz w:val="28"/>
-          <w:szCs w:val="28"/>
-          <w:shd w:val="clear" w:color="auto" w:fill="FFFFFF"/>
-        </w:rPr>
-        <w:t>2-</w:t>
-      </w:r>
-      <w:r>
-        <w:rPr>
-          <w:rStyle w:val="normaltextrun"/>
-          <w:color w:val="000000"/>
-          <w:sz w:val="28"/>
-          <w:szCs w:val="28"/>
-          <w:shd w:val="clear" w:color="auto" w:fill="FFFFFF"/>
-        </w:rPr>
-        <w:t xml:space="preserve">ого </w:t>
-      </w:r>
-      <w:r>
-        <w:rPr>
-          <w:rStyle w:val="normaltextrun"/>
-          <w:color w:val="000000"/>
-          <w:sz w:val="28"/>
-          <w:szCs w:val="28"/>
-          <w:shd w:val="clear" w:color="auto" w:fill="FFFFFF"/>
-        </w:rPr>
-        <w:t xml:space="preserve">закона Ньютона, такие как: </w:t>
-      </w:r>
-      <w:r>
-        <w:rPr>
-          <w:color w:val="000000"/>
-          <w:sz w:val="28"/>
-          <w:szCs w:val="28"/>
-        </w:rPr>
-        <w:t>«</w:t>
-      </w:r>
-      <w:r>
-        <w:rPr>
-          <w:color w:val="000000"/>
-          <w:sz w:val="28"/>
-          <w:szCs w:val="28"/>
-        </w:rPr>
-        <w:t>Прямой метод Ньютона», «Обратный метод Ньютона</w:t>
-      </w:r>
-      <w:r>
-        <w:rPr>
-          <w:color w:val="000000"/>
-          <w:sz w:val="28"/>
-          <w:szCs w:val="28"/>
-        </w:rPr>
-        <w:t>», «</w:t>
-      </w:r>
-      <w:r>
-        <w:rPr>
-          <w:color w:val="000000"/>
-          <w:sz w:val="28"/>
-          <w:szCs w:val="28"/>
-        </w:rPr>
-        <w:t>Метод Рунге-Кутты-Ф</w:t>
-      </w:r>
-      <w:r>
-        <w:rPr>
-          <w:color w:val="000000"/>
-          <w:sz w:val="28"/>
-          <w:szCs w:val="28"/>
-        </w:rPr>
-        <w:t>ельберга 4-5-го порядка</w:t>
-      </w:r>
-      <w:r>
-        <w:rPr>
-          <w:color w:val="000000"/>
-          <w:sz w:val="28"/>
-          <w:szCs w:val="28"/>
-        </w:rPr>
-        <w:t>», «</w:t>
-      </w:r>
-      <w:r>
-        <w:rPr>
-          <w:color w:val="000000"/>
-          <w:sz w:val="28"/>
-          <w:szCs w:val="28"/>
-        </w:rPr>
-        <w:t>Метод Хойна</w:t>
-      </w:r>
-      <w:r>
-        <w:rPr>
-          <w:color w:val="000000"/>
-          <w:sz w:val="28"/>
-          <w:szCs w:val="28"/>
-        </w:rPr>
-        <w:t>»</w:t>
-      </w:r>
-      <w:r>
-        <w:rPr>
-          <w:color w:val="000000"/>
-          <w:sz w:val="28"/>
-          <w:szCs w:val="28"/>
-        </w:rPr>
-        <w:t>,</w:t>
-      </w:r>
-      <w:r>
-        <w:rPr>
-          <w:color w:val="000000"/>
-          <w:sz w:val="28"/>
-          <w:szCs w:val="28"/>
-        </w:rPr>
-        <w:t xml:space="preserve"> «</w:t>
-      </w:r>
-      <w:r>
-        <w:rPr>
-          <w:color w:val="000000"/>
-          <w:sz w:val="28"/>
-          <w:szCs w:val="28"/>
-        </w:rPr>
-        <w:t>Метод Адамса</w:t>
-      </w:r>
-      <w:r>
-        <w:rPr>
-          <w:color w:val="000000"/>
-          <w:sz w:val="28"/>
-          <w:szCs w:val="28"/>
-        </w:rPr>
-        <w:t>»</w:t>
-      </w:r>
-      <w:r>
-        <w:rPr>
-          <w:color w:val="000000"/>
-          <w:sz w:val="28"/>
-          <w:szCs w:val="28"/>
-        </w:rPr>
-        <w:t>.</w:t>
-      </w:r>
-    </w:p>
-    <w:p>
-      <w:pPr>
-        <w:rPr>
-          <w:rFonts w:ascii="Segoe UI" w:eastAsia="Times New Roman" w:hAnsi="Segoe UI" w:cs="Segoe UI"/>
-          <w:sz w:val="18"/>
-          <w:szCs w:val="18"/>
-          <w:lang w:eastAsia="ru-RU"/>
-        </w:rPr>
-      </w:pPr>
-      <w:r>
-        <w:rPr>
-          <w:rFonts w:ascii="Segoe UI" w:hAnsi="Segoe UI" w:cs="Segoe UI"/>
-          <w:sz w:val="18"/>
-          <w:szCs w:val="18"/>
-        </w:rPr>
         <w:br w:type="page"/>
-      </w:r>
-      <w:r>
-        <w:rPr>
-          <w:rFonts w:ascii="Segoe UI" w:hAnsi="Segoe UI" w:cs="Segoe UI"/>
-          <w:sz w:val="18"/>
-          <w:szCs w:val="18"/>
-        </w:rPr>
-        <w:lastRenderedPageBreak/>
-        <w:t xml:space="preserve"> </w:t>
       </w:r>
     </w:p>
     <w:p>
@@ -5199,7 +5333,7 @@
           <w:shd w:val="clear" w:color="auto" w:fill="FFFFFF"/>
         </w:rPr>
       </w:pPr>
-      <w:bookmarkStart w:id="4" w:name="_Toc76037559"/>
+      <w:bookmarkStart w:id="4" w:name="_Toc76118773"/>
       <w:r>
         <w:rPr>
           <w:rStyle w:val="normaltextrun"/>
@@ -5210,6 +5344,7 @@
           <w:szCs w:val="28"/>
           <w:shd w:val="clear" w:color="auto" w:fill="FFFFFF"/>
         </w:rPr>
+        <w:lastRenderedPageBreak/>
         <w:t xml:space="preserve">2-ой </w:t>
       </w:r>
       <w:r>
@@ -7547,7 +7682,6 @@
           <w:szCs w:val="28"/>
           <w:shd w:val="clear" w:color="auto" w:fill="FFFFFF"/>
         </w:rPr>
-        <w:lastRenderedPageBreak/>
         <w:t>Для получения аналитической формулы должно быть известно начальное условие</w:t>
       </w:r>
       <w:r>
@@ -7590,6 +7724,7 @@
               <w:szCs w:val="28"/>
               <w:shd w:val="clear" w:color="auto" w:fill="FFFFFF"/>
             </w:rPr>
+            <w:lastRenderedPageBreak/>
             <w:br/>
           </m:r>
         </m:oMath>
@@ -9003,16 +9138,14 @@
           <w:color w:val="000000"/>
           <w:sz w:val="28"/>
           <w:szCs w:val="28"/>
-        </w:rPr>
-      </w:pPr>
-      <w:bookmarkStart w:id="5" w:name="_GoBack"/>
-      <w:bookmarkEnd w:id="5"/>
-    </w:p>
-    <w:p>
-      <w:pPr>
-        <w:pStyle w:val="paragraph"/>
-        <w:spacing w:before="0" w:beforeAutospacing="0" w:after="0" w:afterAutospacing="0"/>
-        <w:jc w:val="center"/>
+          <w:lang w:val="en-US"/>
+        </w:rPr>
+      </w:pPr>
+    </w:p>
+    <w:p>
+      <w:pPr>
+        <w:pStyle w:val="paragraph"/>
+        <w:spacing w:before="0" w:beforeAutospacing="0" w:after="0" w:afterAutospacing="0"/>
         <w:textAlignment w:val="baseline"/>
         <w:outlineLvl w:val="0"/>
         <w:rPr>
@@ -9022,14 +9155,14 @@
           <w:color w:val="000000"/>
           <w:sz w:val="28"/>
           <w:szCs w:val="28"/>
-        </w:rPr>
-      </w:pPr>
-    </w:p>
-    <w:p>
-      <w:pPr>
-        <w:pStyle w:val="paragraph"/>
-        <w:spacing w:before="0" w:beforeAutospacing="0" w:after="0" w:afterAutospacing="0"/>
-        <w:jc w:val="center"/>
+          <w:lang w:val="en-US"/>
+        </w:rPr>
+      </w:pPr>
+    </w:p>
+    <w:p>
+      <w:pPr>
+        <w:pStyle w:val="paragraph"/>
+        <w:spacing w:before="0" w:beforeAutospacing="0" w:after="0" w:afterAutospacing="0"/>
         <w:textAlignment w:val="baseline"/>
         <w:outlineLvl w:val="0"/>
         <w:rPr>
@@ -9039,10 +9172,17 @@
           <w:color w:val="000000"/>
           <w:sz w:val="28"/>
           <w:szCs w:val="28"/>
-        </w:rPr>
-      </w:pPr>
-      <w:bookmarkStart w:id="6" w:name="_Toc76037560"/>
-      <w:r>
+          <w:lang w:val="en-US"/>
+        </w:rPr>
+      </w:pPr>
+    </w:p>
+    <w:p>
+      <w:pPr>
+        <w:pStyle w:val="paragraph"/>
+        <w:spacing w:before="0" w:beforeAutospacing="0" w:after="0" w:afterAutospacing="0"/>
+        <w:jc w:val="center"/>
+        <w:textAlignment w:val="baseline"/>
+        <w:outlineLvl w:val="0"/>
         <w:rPr>
           <w:rStyle w:val="normaltextrun"/>
           <w:b/>
@@ -9051,10 +9191,38 @@
           <w:sz w:val="28"/>
           <w:szCs w:val="28"/>
         </w:rPr>
+      </w:pPr>
+    </w:p>
+    <w:p>
+      <w:pPr>
+        <w:pStyle w:val="paragraph"/>
+        <w:spacing w:before="0" w:beforeAutospacing="0" w:after="0" w:afterAutospacing="0"/>
+        <w:jc w:val="center"/>
+        <w:textAlignment w:val="baseline"/>
+        <w:outlineLvl w:val="0"/>
+        <w:rPr>
+          <w:rStyle w:val="normaltextrun"/>
+          <w:b/>
+          <w:bCs/>
+          <w:color w:val="000000"/>
+          <w:sz w:val="28"/>
+          <w:szCs w:val="28"/>
+        </w:rPr>
+      </w:pPr>
+      <w:bookmarkStart w:id="5" w:name="_Toc76118774"/>
+      <w:r>
+        <w:rPr>
+          <w:rStyle w:val="normaltextrun"/>
+          <w:b/>
+          <w:bCs/>
+          <w:color w:val="000000"/>
+          <w:sz w:val="28"/>
+          <w:szCs w:val="28"/>
+        </w:rPr>
         <w:lastRenderedPageBreak/>
         <w:t>Прямой метод Эйлера</w:t>
       </w:r>
-      <w:bookmarkEnd w:id="6"/>
+      <w:bookmarkEnd w:id="5"/>
     </w:p>
     <w:p>
       <w:pPr>
@@ -10259,7 +10427,7 @@
           <w:szCs w:val="28"/>
         </w:rPr>
       </w:pPr>
-      <w:bookmarkStart w:id="7" w:name="_Toc76037561"/>
+      <w:bookmarkStart w:id="6" w:name="_Toc76118775"/>
       <w:r>
         <w:rPr>
           <w:rStyle w:val="normaltextrun"/>
@@ -10272,7 +10440,7 @@
         <w:lastRenderedPageBreak/>
         <w:t>Обратный метод Эйлера</w:t>
       </w:r>
-      <w:bookmarkEnd w:id="7"/>
+      <w:bookmarkEnd w:id="6"/>
     </w:p>
     <w:p>
       <w:pPr>
@@ -10890,7 +11058,7 @@
           <w:szCs w:val="28"/>
         </w:rPr>
       </w:pPr>
-      <w:bookmarkStart w:id="8" w:name="_Toc76037562"/>
+      <w:bookmarkStart w:id="7" w:name="_Toc76118776"/>
       <w:r>
         <w:rPr>
           <w:rStyle w:val="normaltextrun"/>
@@ -10936,7 +11104,7 @@
         </w:rPr>
         <w:t xml:space="preserve"> 4-5 порядка</w:t>
       </w:r>
-      <w:bookmarkEnd w:id="8"/>
+      <w:bookmarkEnd w:id="7"/>
     </w:p>
     <w:p>
       <w:pPr>
@@ -11350,7 +11518,6 @@
           <w:szCs w:val="28"/>
         </w:rPr>
       </w:pPr>
-      <w:bookmarkStart w:id="9" w:name="_Toc76037563"/>
     </w:p>
     <w:p>
       <w:pPr>
@@ -11385,6 +11552,7 @@
           <w:szCs w:val="28"/>
         </w:rPr>
       </w:pPr>
+      <w:bookmarkStart w:id="8" w:name="_Toc76118777"/>
       <w:r>
         <w:rPr>
           <w:rStyle w:val="normaltextrun"/>
@@ -11397,7 +11565,7 @@
         <w:lastRenderedPageBreak/>
         <w:t>Метод Хойна</w:t>
       </w:r>
-      <w:bookmarkEnd w:id="9"/>
+      <w:bookmarkEnd w:id="8"/>
     </w:p>
     <w:p>
       <w:pPr>
@@ -11821,7 +11989,6 @@
           <w:szCs w:val="28"/>
         </w:rPr>
       </w:pPr>
-      <w:bookmarkStart w:id="10" w:name="_Toc76037564"/>
     </w:p>
     <w:p>
       <w:pPr>
@@ -11838,6 +12005,7 @@
           <w:szCs w:val="28"/>
         </w:rPr>
       </w:pPr>
+      <w:bookmarkStart w:id="9" w:name="_Toc76118778"/>
       <w:r>
         <w:rPr>
           <w:rStyle w:val="normaltextrun"/>
@@ -11861,7 +12029,18 @@
         </w:rPr>
         <w:t>-Башфорта</w:t>
       </w:r>
-      <w:bookmarkEnd w:id="10"/>
+      <w:r>
+        <w:rPr>
+          <w:rStyle w:val="normaltextrun"/>
+          <w:b/>
+          <w:bCs/>
+          <w:color w:val="000000"/>
+          <w:sz w:val="28"/>
+          <w:szCs w:val="28"/>
+        </w:rPr>
+        <w:t xml:space="preserve"> 4-го порядка</w:t>
+      </w:r>
+      <w:bookmarkEnd w:id="9"/>
     </w:p>
     <w:p>
       <w:pPr>
@@ -12260,12 +12439,1861 @@
         <w:textAlignment w:val="baseline"/>
         <w:outlineLvl w:val="0"/>
         <w:rPr>
+          <w:b/>
+          <w:bCs/>
+          <w:color w:val="000000"/>
+          <w:sz w:val="28"/>
+          <w:szCs w:val="28"/>
+        </w:rPr>
+      </w:pPr>
+      <w:bookmarkStart w:id="10" w:name="_Toc76118779"/>
+      <w:r>
+        <w:rPr>
+          <w:rStyle w:val="normaltextrun"/>
+          <w:b/>
+          <w:bCs/>
+          <w:color w:val="000000"/>
+          <w:sz w:val="28"/>
+          <w:szCs w:val="28"/>
+        </w:rPr>
+        <w:lastRenderedPageBreak/>
+        <w:t>Сводная таблица методов</w:t>
+      </w:r>
+      <w:bookmarkEnd w:id="10"/>
+    </w:p>
+    <w:tbl>
+      <w:tblPr>
+        <w:tblStyle w:val="ac"/>
+        <w:tblW w:w="0" w:type="auto"/>
+        <w:tblInd w:w="-1565" w:type="dxa"/>
+        <w:tblLook w:val="04A0" w:firstRow="1" w:lastRow="0" w:firstColumn="1" w:lastColumn="0" w:noHBand="0" w:noVBand="1"/>
+      </w:tblPr>
+      <w:tblGrid>
+        <w:gridCol w:w="397"/>
+        <w:gridCol w:w="1057"/>
+        <w:gridCol w:w="1100"/>
+        <w:gridCol w:w="1014"/>
+        <w:gridCol w:w="1100"/>
+        <w:gridCol w:w="995"/>
+        <w:gridCol w:w="1038"/>
+        <w:gridCol w:w="1100"/>
+        <w:gridCol w:w="995"/>
+        <w:gridCol w:w="1014"/>
+        <w:gridCol w:w="1100"/>
+      </w:tblGrid>
+      <w:tr>
+        <w:tc>
+          <w:tcPr>
+            <w:tcW w:w="632" w:type="dxa"/>
+          </w:tcPr>
+          <w:p>
+            <w:pPr>
+              <w:ind w:left="-1808" w:right="1385"/>
+              <w:jc w:val="both"/>
+              <w:rPr>
+                <w:rFonts w:ascii="Times New Roman" w:hAnsi="Times New Roman" w:cs="Times New Roman"/>
+                <w:sz w:val="28"/>
+                <w:szCs w:val="28"/>
+                <w:lang w:eastAsia="ru-RU"/>
+              </w:rPr>
+            </w:pPr>
+          </w:p>
+        </w:tc>
+        <w:tc>
+          <w:tcPr>
+            <w:tcW w:w="2108" w:type="dxa"/>
+            <w:gridSpan w:val="2"/>
+          </w:tcPr>
+          <w:p>
+            <w:pPr>
+              <w:jc w:val="both"/>
+              <w:rPr>
+                <w:rFonts w:ascii="Times New Roman" w:hAnsi="Times New Roman" w:cs="Times New Roman"/>
+                <w:sz w:val="28"/>
+                <w:szCs w:val="28"/>
+                <w:lang w:eastAsia="ru-RU"/>
+              </w:rPr>
+            </w:pPr>
+            <w:r>
+              <w:rPr>
+                <w:rFonts w:ascii="Times New Roman" w:hAnsi="Times New Roman" w:cs="Times New Roman"/>
+                <w:sz w:val="28"/>
+                <w:szCs w:val="28"/>
+                <w:lang w:eastAsia="ru-RU"/>
+              </w:rPr>
+              <w:t>Прямой метод Эйлера</w:t>
+            </w:r>
+          </w:p>
+        </w:tc>
+        <w:tc>
+          <w:tcPr>
+            <w:tcW w:w="2067" w:type="dxa"/>
+            <w:gridSpan w:val="2"/>
+          </w:tcPr>
+          <w:p>
+            <w:pPr>
+              <w:jc w:val="both"/>
+              <w:rPr>
+                <w:rFonts w:ascii="Times New Roman" w:hAnsi="Times New Roman" w:cs="Times New Roman"/>
+                <w:sz w:val="28"/>
+                <w:szCs w:val="28"/>
+                <w:lang w:eastAsia="ru-RU"/>
+              </w:rPr>
+            </w:pPr>
+            <w:r>
+              <w:rPr>
+                <w:rFonts w:ascii="Times New Roman" w:hAnsi="Times New Roman" w:cs="Times New Roman"/>
+                <w:sz w:val="28"/>
+                <w:szCs w:val="28"/>
+                <w:lang w:eastAsia="ru-RU"/>
+              </w:rPr>
+              <w:t>Обратный метод Эйлера</w:t>
+            </w:r>
+          </w:p>
+        </w:tc>
+        <w:tc>
+          <w:tcPr>
+            <w:tcW w:w="1988" w:type="dxa"/>
+            <w:gridSpan w:val="2"/>
+          </w:tcPr>
+          <w:p>
+            <w:pPr>
+              <w:jc w:val="both"/>
+              <w:rPr>
+                <w:rFonts w:ascii="Times New Roman" w:hAnsi="Times New Roman" w:cs="Times New Roman"/>
+                <w:sz w:val="28"/>
+                <w:szCs w:val="28"/>
+                <w:lang w:eastAsia="ru-RU"/>
+              </w:rPr>
+            </w:pPr>
+            <w:r>
+              <w:rPr>
+                <w:rFonts w:ascii="Times New Roman" w:hAnsi="Times New Roman" w:cs="Times New Roman"/>
+                <w:sz w:val="28"/>
+                <w:szCs w:val="28"/>
+                <w:lang w:eastAsia="ru-RU"/>
+              </w:rPr>
+              <w:t>Метод РКФ4-5</w:t>
+            </w:r>
+          </w:p>
+        </w:tc>
+        <w:tc>
+          <w:tcPr>
+            <w:tcW w:w="2048" w:type="dxa"/>
+            <w:gridSpan w:val="2"/>
+          </w:tcPr>
+          <w:p>
+            <w:pPr>
+              <w:jc w:val="both"/>
+              <w:rPr>
+                <w:rFonts w:ascii="Times New Roman" w:hAnsi="Times New Roman" w:cs="Times New Roman"/>
+                <w:sz w:val="28"/>
+                <w:szCs w:val="28"/>
+                <w:lang w:eastAsia="ru-RU"/>
+              </w:rPr>
+            </w:pPr>
+            <w:r>
+              <w:rPr>
+                <w:rFonts w:ascii="Times New Roman" w:hAnsi="Times New Roman" w:cs="Times New Roman"/>
+                <w:sz w:val="28"/>
+                <w:szCs w:val="28"/>
+                <w:lang w:eastAsia="ru-RU"/>
+              </w:rPr>
+              <w:t>Метод Хойна</w:t>
+            </w:r>
+          </w:p>
+        </w:tc>
+        <w:tc>
+          <w:tcPr>
+            <w:tcW w:w="2067" w:type="dxa"/>
+            <w:gridSpan w:val="2"/>
+          </w:tcPr>
+          <w:p>
+            <w:pPr>
+              <w:jc w:val="both"/>
+              <w:rPr>
+                <w:rFonts w:ascii="Times New Roman" w:hAnsi="Times New Roman" w:cs="Times New Roman"/>
+                <w:sz w:val="28"/>
+                <w:szCs w:val="28"/>
+                <w:lang w:eastAsia="ru-RU"/>
+              </w:rPr>
+            </w:pPr>
+            <w:r>
+              <w:rPr>
+                <w:rFonts w:ascii="Times New Roman" w:hAnsi="Times New Roman" w:cs="Times New Roman"/>
+                <w:sz w:val="28"/>
+                <w:szCs w:val="28"/>
+                <w:lang w:eastAsia="ru-RU"/>
+              </w:rPr>
+              <w:t>Метод Адамса Башфорта 4-го порядка</w:t>
+            </w:r>
+          </w:p>
+        </w:tc>
+      </w:tr>
+      <w:tr>
+        <w:tc>
+          <w:tcPr>
+            <w:tcW w:w="632" w:type="dxa"/>
+          </w:tcPr>
+          <w:p>
+            <w:pPr>
+              <w:jc w:val="both"/>
+              <w:rPr>
+                <w:rFonts w:ascii="Times New Roman" w:hAnsi="Times New Roman" w:cs="Times New Roman"/>
+                <w:sz w:val="28"/>
+                <w:szCs w:val="28"/>
+                <w:lang w:val="en-US" w:eastAsia="ru-RU"/>
+              </w:rPr>
+            </w:pPr>
+            <w:r>
+              <w:rPr>
+                <w:rFonts w:ascii="Times New Roman" w:hAnsi="Times New Roman" w:cs="Times New Roman"/>
+                <w:sz w:val="28"/>
+                <w:szCs w:val="28"/>
+                <w:lang w:val="en-US" w:eastAsia="ru-RU"/>
+              </w:rPr>
+              <w:t>h, N</w:t>
+            </w:r>
+          </w:p>
+        </w:tc>
+        <w:tc>
+          <w:tcPr>
+            <w:tcW w:w="1033" w:type="dxa"/>
+          </w:tcPr>
+          <w:p>
+            <w:pPr>
+              <w:jc w:val="both"/>
+              <w:rPr>
+                <w:rFonts w:ascii="Times New Roman" w:hAnsi="Times New Roman" w:cs="Times New Roman"/>
+                <w:sz w:val="28"/>
+                <w:szCs w:val="28"/>
+                <w:lang w:val="en-US" w:eastAsia="ru-RU"/>
+              </w:rPr>
+            </w:pPr>
+            <w:r>
+              <w:rPr>
+                <w:rFonts w:ascii="Times New Roman" w:hAnsi="Times New Roman" w:cs="Times New Roman"/>
+                <w:sz w:val="28"/>
+                <w:szCs w:val="28"/>
+                <w:lang w:val="en-US" w:eastAsia="ru-RU"/>
+              </w:rPr>
+              <w:t>h=</w:t>
+            </w:r>
+          </w:p>
+          <w:p>
+            <w:pPr>
+              <w:jc w:val="both"/>
+              <w:rPr>
+                <w:rFonts w:ascii="Times New Roman" w:hAnsi="Times New Roman" w:cs="Times New Roman"/>
+                <w:sz w:val="28"/>
+                <w:szCs w:val="28"/>
+                <w:lang w:val="en-US" w:eastAsia="ru-RU"/>
+              </w:rPr>
+            </w:pPr>
+            <w:r>
+              <w:rPr>
+                <w:rFonts w:ascii="Times New Roman" w:hAnsi="Times New Roman" w:cs="Times New Roman"/>
+                <w:sz w:val="28"/>
+                <w:szCs w:val="28"/>
+                <w:lang w:val="en-US" w:eastAsia="ru-RU"/>
+              </w:rPr>
+              <w:t>0.01</w:t>
+            </w:r>
+            <w:r>
+              <w:rPr>
+                <w:rFonts w:ascii="Times New Roman" w:hAnsi="Times New Roman" w:cs="Times New Roman"/>
+                <w:sz w:val="28"/>
+                <w:szCs w:val="28"/>
+                <w:lang w:val="en-US" w:eastAsia="ru-RU"/>
+              </w:rPr>
+              <w:t>,</w:t>
+            </w:r>
+          </w:p>
+          <w:p>
+            <w:pPr>
+              <w:jc w:val="both"/>
+              <w:rPr>
+                <w:rFonts w:ascii="Times New Roman" w:hAnsi="Times New Roman" w:cs="Times New Roman"/>
+                <w:sz w:val="28"/>
+                <w:szCs w:val="28"/>
+                <w:lang w:val="en-US" w:eastAsia="ru-RU"/>
+              </w:rPr>
+            </w:pPr>
+            <w:r>
+              <w:rPr>
+                <w:rFonts w:ascii="Times New Roman" w:hAnsi="Times New Roman" w:cs="Times New Roman"/>
+                <w:sz w:val="28"/>
+                <w:szCs w:val="28"/>
+                <w:lang w:val="en-US" w:eastAsia="ru-RU"/>
+              </w:rPr>
+              <w:t>N = 300</w:t>
+            </w:r>
+          </w:p>
+          <w:p>
+            <w:pPr>
+              <w:jc w:val="both"/>
+              <w:rPr>
+                <w:rFonts w:ascii="Times New Roman" w:hAnsi="Times New Roman" w:cs="Times New Roman"/>
+                <w:sz w:val="28"/>
+                <w:szCs w:val="28"/>
+                <w:lang w:val="en-US" w:eastAsia="ru-RU"/>
+              </w:rPr>
+            </w:pPr>
+          </w:p>
+        </w:tc>
+        <w:tc>
+          <w:tcPr>
+            <w:tcW w:w="1075" w:type="dxa"/>
+          </w:tcPr>
+          <w:p>
+            <w:pPr>
+              <w:jc w:val="both"/>
+              <w:rPr>
+                <w:rFonts w:ascii="Times New Roman" w:hAnsi="Times New Roman" w:cs="Times New Roman"/>
+                <w:sz w:val="28"/>
+                <w:szCs w:val="28"/>
+                <w:lang w:val="en-US" w:eastAsia="ru-RU"/>
+              </w:rPr>
+            </w:pPr>
+            <w:r>
+              <w:rPr>
+                <w:rFonts w:ascii="Times New Roman" w:hAnsi="Times New Roman" w:cs="Times New Roman"/>
+                <w:sz w:val="28"/>
+                <w:szCs w:val="28"/>
+                <w:lang w:val="en-US" w:eastAsia="ru-RU"/>
+              </w:rPr>
+              <w:t>h=</w:t>
+            </w:r>
+          </w:p>
+          <w:p>
+            <w:pPr>
+              <w:jc w:val="both"/>
+              <w:rPr>
+                <w:rFonts w:ascii="Times New Roman" w:hAnsi="Times New Roman" w:cs="Times New Roman"/>
+                <w:sz w:val="28"/>
+                <w:szCs w:val="28"/>
+                <w:lang w:val="en-US" w:eastAsia="ru-RU"/>
+              </w:rPr>
+            </w:pPr>
+            <w:r>
+              <w:rPr>
+                <w:rFonts w:ascii="Times New Roman" w:hAnsi="Times New Roman" w:cs="Times New Roman"/>
+                <w:sz w:val="28"/>
+                <w:szCs w:val="28"/>
+                <w:lang w:val="en-US" w:eastAsia="ru-RU"/>
+              </w:rPr>
+              <w:t>0.0001,</w:t>
+            </w:r>
+          </w:p>
+          <w:p>
+            <w:pPr>
+              <w:jc w:val="both"/>
+              <w:rPr>
+                <w:rFonts w:ascii="Times New Roman" w:hAnsi="Times New Roman" w:cs="Times New Roman"/>
+                <w:sz w:val="28"/>
+                <w:szCs w:val="28"/>
+                <w:lang w:val="en-US" w:eastAsia="ru-RU"/>
+              </w:rPr>
+            </w:pPr>
+            <w:r>
+              <w:rPr>
+                <w:rFonts w:ascii="Times New Roman" w:hAnsi="Times New Roman" w:cs="Times New Roman"/>
+                <w:sz w:val="28"/>
+                <w:szCs w:val="28"/>
+                <w:lang w:val="en-US" w:eastAsia="ru-RU"/>
+              </w:rPr>
+              <w:t>N = 30000</w:t>
+            </w:r>
+          </w:p>
+        </w:tc>
+        <w:tc>
+          <w:tcPr>
+            <w:tcW w:w="992" w:type="dxa"/>
+          </w:tcPr>
+          <w:p>
+            <w:pPr>
+              <w:jc w:val="both"/>
+              <w:rPr>
+                <w:rFonts w:ascii="Times New Roman" w:hAnsi="Times New Roman" w:cs="Times New Roman"/>
+                <w:sz w:val="28"/>
+                <w:szCs w:val="28"/>
+                <w:lang w:val="en-US" w:eastAsia="ru-RU"/>
+              </w:rPr>
+            </w:pPr>
+            <w:r>
+              <w:rPr>
+                <w:rFonts w:ascii="Times New Roman" w:hAnsi="Times New Roman" w:cs="Times New Roman"/>
+                <w:sz w:val="28"/>
+                <w:szCs w:val="28"/>
+                <w:lang w:val="en-US" w:eastAsia="ru-RU"/>
+              </w:rPr>
+              <w:t>h=</w:t>
+            </w:r>
+          </w:p>
+          <w:p>
+            <w:pPr>
+              <w:jc w:val="both"/>
+              <w:rPr>
+                <w:rFonts w:ascii="Times New Roman" w:hAnsi="Times New Roman" w:cs="Times New Roman"/>
+                <w:sz w:val="28"/>
+                <w:szCs w:val="28"/>
+                <w:lang w:val="en-US" w:eastAsia="ru-RU"/>
+              </w:rPr>
+            </w:pPr>
+            <w:r>
+              <w:rPr>
+                <w:rFonts w:ascii="Times New Roman" w:hAnsi="Times New Roman" w:cs="Times New Roman"/>
+                <w:sz w:val="28"/>
+                <w:szCs w:val="28"/>
+                <w:lang w:val="en-US" w:eastAsia="ru-RU"/>
+              </w:rPr>
+              <w:t>0.01</w:t>
+            </w:r>
+            <w:r>
+              <w:rPr>
+                <w:rFonts w:ascii="Times New Roman" w:hAnsi="Times New Roman" w:cs="Times New Roman"/>
+                <w:sz w:val="28"/>
+                <w:szCs w:val="28"/>
+                <w:lang w:val="en-US" w:eastAsia="ru-RU"/>
+              </w:rPr>
+              <w:t>,</w:t>
+            </w:r>
+          </w:p>
+          <w:p>
+            <w:pPr>
+              <w:jc w:val="both"/>
+              <w:rPr>
+                <w:rFonts w:ascii="Times New Roman" w:hAnsi="Times New Roman" w:cs="Times New Roman"/>
+                <w:sz w:val="28"/>
+                <w:szCs w:val="28"/>
+                <w:lang w:val="en-US" w:eastAsia="ru-RU"/>
+              </w:rPr>
+            </w:pPr>
+            <w:r>
+              <w:rPr>
+                <w:rFonts w:ascii="Times New Roman" w:hAnsi="Times New Roman" w:cs="Times New Roman"/>
+                <w:sz w:val="28"/>
+                <w:szCs w:val="28"/>
+                <w:lang w:val="en-US" w:eastAsia="ru-RU"/>
+              </w:rPr>
+              <w:t>N = 300</w:t>
+            </w:r>
+          </w:p>
+          <w:p>
+            <w:pPr>
+              <w:jc w:val="both"/>
+              <w:rPr>
+                <w:rFonts w:ascii="Times New Roman" w:hAnsi="Times New Roman" w:cs="Times New Roman"/>
+                <w:sz w:val="28"/>
+                <w:szCs w:val="28"/>
+                <w:lang w:val="en-US" w:eastAsia="ru-RU"/>
+              </w:rPr>
+            </w:pPr>
+          </w:p>
+        </w:tc>
+        <w:tc>
+          <w:tcPr>
+            <w:tcW w:w="1075" w:type="dxa"/>
+          </w:tcPr>
+          <w:p>
+            <w:pPr>
+              <w:jc w:val="both"/>
+              <w:rPr>
+                <w:rFonts w:ascii="Times New Roman" w:hAnsi="Times New Roman" w:cs="Times New Roman"/>
+                <w:sz w:val="28"/>
+                <w:szCs w:val="28"/>
+                <w:lang w:val="en-US" w:eastAsia="ru-RU"/>
+              </w:rPr>
+            </w:pPr>
+            <w:r>
+              <w:rPr>
+                <w:rFonts w:ascii="Times New Roman" w:hAnsi="Times New Roman" w:cs="Times New Roman"/>
+                <w:sz w:val="28"/>
+                <w:szCs w:val="28"/>
+                <w:lang w:val="en-US" w:eastAsia="ru-RU"/>
+              </w:rPr>
+              <w:t>h=</w:t>
+            </w:r>
+          </w:p>
+          <w:p>
+            <w:pPr>
+              <w:jc w:val="both"/>
+              <w:rPr>
+                <w:rFonts w:ascii="Times New Roman" w:hAnsi="Times New Roman" w:cs="Times New Roman"/>
+                <w:sz w:val="28"/>
+                <w:szCs w:val="28"/>
+                <w:lang w:val="en-US" w:eastAsia="ru-RU"/>
+              </w:rPr>
+            </w:pPr>
+            <w:r>
+              <w:rPr>
+                <w:rFonts w:ascii="Times New Roman" w:hAnsi="Times New Roman" w:cs="Times New Roman"/>
+                <w:sz w:val="28"/>
+                <w:szCs w:val="28"/>
+                <w:lang w:val="en-US" w:eastAsia="ru-RU"/>
+              </w:rPr>
+              <w:t>0.0001</w:t>
+            </w:r>
+          </w:p>
+          <w:p>
+            <w:pPr>
+              <w:jc w:val="both"/>
+              <w:rPr>
+                <w:rFonts w:ascii="Times New Roman" w:hAnsi="Times New Roman" w:cs="Times New Roman"/>
+                <w:sz w:val="28"/>
+                <w:szCs w:val="28"/>
+                <w:lang w:val="en-US" w:eastAsia="ru-RU"/>
+              </w:rPr>
+            </w:pPr>
+            <w:r>
+              <w:rPr>
+                <w:rFonts w:ascii="Times New Roman" w:hAnsi="Times New Roman" w:cs="Times New Roman"/>
+                <w:sz w:val="28"/>
+                <w:szCs w:val="28"/>
+                <w:lang w:val="en-US" w:eastAsia="ru-RU"/>
+              </w:rPr>
+              <w:t>,</w:t>
+            </w:r>
+          </w:p>
+          <w:p>
+            <w:pPr>
+              <w:jc w:val="both"/>
+              <w:rPr>
+                <w:rFonts w:ascii="Times New Roman" w:hAnsi="Times New Roman" w:cs="Times New Roman"/>
+                <w:sz w:val="28"/>
+                <w:szCs w:val="28"/>
+                <w:lang w:val="en-US" w:eastAsia="ru-RU"/>
+              </w:rPr>
+            </w:pPr>
+            <w:r>
+              <w:rPr>
+                <w:rFonts w:ascii="Times New Roman" w:hAnsi="Times New Roman" w:cs="Times New Roman"/>
+                <w:sz w:val="28"/>
+                <w:szCs w:val="28"/>
+                <w:lang w:val="en-US" w:eastAsia="ru-RU"/>
+              </w:rPr>
+              <w:t>N = 3000</w:t>
+            </w:r>
+            <w:r>
+              <w:rPr>
+                <w:rFonts w:ascii="Times New Roman" w:hAnsi="Times New Roman" w:cs="Times New Roman"/>
+                <w:sz w:val="28"/>
+                <w:szCs w:val="28"/>
+                <w:lang w:val="en-US" w:eastAsia="ru-RU"/>
+              </w:rPr>
+              <w:t>0</w:t>
+            </w:r>
+          </w:p>
+        </w:tc>
+        <w:tc>
+          <w:tcPr>
+            <w:tcW w:w="973" w:type="dxa"/>
+          </w:tcPr>
+          <w:p>
+            <w:pPr>
+              <w:jc w:val="both"/>
+              <w:rPr>
+                <w:rFonts w:ascii="Times New Roman" w:hAnsi="Times New Roman" w:cs="Times New Roman"/>
+                <w:sz w:val="28"/>
+                <w:szCs w:val="28"/>
+                <w:lang w:val="en-US" w:eastAsia="ru-RU"/>
+              </w:rPr>
+            </w:pPr>
+            <w:r>
+              <w:rPr>
+                <w:rFonts w:ascii="Times New Roman" w:hAnsi="Times New Roman" w:cs="Times New Roman"/>
+                <w:sz w:val="28"/>
+                <w:szCs w:val="28"/>
+                <w:lang w:val="en-US" w:eastAsia="ru-RU"/>
+              </w:rPr>
+              <w:t>h=</w:t>
+            </w:r>
+          </w:p>
+          <w:p>
+            <w:pPr>
+              <w:jc w:val="both"/>
+              <w:rPr>
+                <w:rFonts w:ascii="Times New Roman" w:hAnsi="Times New Roman" w:cs="Times New Roman"/>
+                <w:sz w:val="28"/>
+                <w:szCs w:val="28"/>
+                <w:lang w:val="en-US" w:eastAsia="ru-RU"/>
+              </w:rPr>
+            </w:pPr>
+            <w:r>
+              <w:rPr>
+                <w:rFonts w:ascii="Times New Roman" w:hAnsi="Times New Roman" w:cs="Times New Roman"/>
+                <w:sz w:val="28"/>
+                <w:szCs w:val="28"/>
+                <w:lang w:val="en-US" w:eastAsia="ru-RU"/>
+              </w:rPr>
+              <w:t>0.01,</w:t>
+            </w:r>
+          </w:p>
+          <w:p>
+            <w:pPr>
+              <w:jc w:val="both"/>
+              <w:rPr>
+                <w:rFonts w:ascii="Times New Roman" w:hAnsi="Times New Roman" w:cs="Times New Roman"/>
+                <w:sz w:val="28"/>
+                <w:szCs w:val="28"/>
+                <w:lang w:val="en-US" w:eastAsia="ru-RU"/>
+              </w:rPr>
+            </w:pPr>
+            <w:r>
+              <w:rPr>
+                <w:rFonts w:ascii="Times New Roman" w:hAnsi="Times New Roman" w:cs="Times New Roman"/>
+                <w:sz w:val="28"/>
+                <w:szCs w:val="28"/>
+                <w:lang w:val="en-US" w:eastAsia="ru-RU"/>
+              </w:rPr>
+              <w:t>N = 300</w:t>
+            </w:r>
+          </w:p>
+          <w:p>
+            <w:pPr>
+              <w:jc w:val="both"/>
+              <w:rPr>
+                <w:rFonts w:ascii="Times New Roman" w:hAnsi="Times New Roman" w:cs="Times New Roman"/>
+                <w:sz w:val="28"/>
+                <w:szCs w:val="28"/>
+                <w:lang w:eastAsia="ru-RU"/>
+              </w:rPr>
+            </w:pPr>
+          </w:p>
+        </w:tc>
+        <w:tc>
+          <w:tcPr>
+            <w:tcW w:w="1015" w:type="dxa"/>
+          </w:tcPr>
+          <w:p>
+            <w:pPr>
+              <w:jc w:val="both"/>
+              <w:rPr>
+                <w:rFonts w:ascii="Times New Roman" w:hAnsi="Times New Roman" w:cs="Times New Roman"/>
+                <w:sz w:val="28"/>
+                <w:szCs w:val="28"/>
+                <w:lang w:val="en-US" w:eastAsia="ru-RU"/>
+              </w:rPr>
+            </w:pPr>
+            <w:r>
+              <w:rPr>
+                <w:rFonts w:ascii="Times New Roman" w:hAnsi="Times New Roman" w:cs="Times New Roman"/>
+                <w:sz w:val="28"/>
+                <w:szCs w:val="28"/>
+                <w:lang w:val="en-US" w:eastAsia="ru-RU"/>
+              </w:rPr>
+              <w:t>h=</w:t>
+            </w:r>
+          </w:p>
+          <w:p>
+            <w:pPr>
+              <w:jc w:val="both"/>
+              <w:rPr>
+                <w:rFonts w:ascii="Times New Roman" w:hAnsi="Times New Roman" w:cs="Times New Roman"/>
+                <w:sz w:val="28"/>
+                <w:szCs w:val="28"/>
+                <w:lang w:val="en-US" w:eastAsia="ru-RU"/>
+              </w:rPr>
+            </w:pPr>
+            <w:r>
+              <w:rPr>
+                <w:rFonts w:ascii="Times New Roman" w:hAnsi="Times New Roman" w:cs="Times New Roman"/>
+                <w:sz w:val="28"/>
+                <w:szCs w:val="28"/>
+                <w:lang w:val="en-US" w:eastAsia="ru-RU"/>
+              </w:rPr>
+              <w:t>0.0001,</w:t>
+            </w:r>
+          </w:p>
+          <w:p>
+            <w:pPr>
+              <w:jc w:val="both"/>
+              <w:rPr>
+                <w:rFonts w:ascii="Times New Roman" w:hAnsi="Times New Roman" w:cs="Times New Roman"/>
+                <w:sz w:val="28"/>
+                <w:szCs w:val="28"/>
+                <w:lang w:eastAsia="ru-RU"/>
+              </w:rPr>
+            </w:pPr>
+            <w:r>
+              <w:rPr>
+                <w:rFonts w:ascii="Times New Roman" w:hAnsi="Times New Roman" w:cs="Times New Roman"/>
+                <w:sz w:val="28"/>
+                <w:szCs w:val="28"/>
+                <w:lang w:val="en-US" w:eastAsia="ru-RU"/>
+              </w:rPr>
+              <w:t>N = 3000</w:t>
+            </w:r>
+            <w:r>
+              <w:rPr>
+                <w:rFonts w:ascii="Times New Roman" w:hAnsi="Times New Roman" w:cs="Times New Roman"/>
+                <w:sz w:val="28"/>
+                <w:szCs w:val="28"/>
+                <w:lang w:val="en-US" w:eastAsia="ru-RU"/>
+              </w:rPr>
+              <w:t>0</w:t>
+            </w:r>
+          </w:p>
+        </w:tc>
+        <w:tc>
+          <w:tcPr>
+            <w:tcW w:w="1075" w:type="dxa"/>
+          </w:tcPr>
+          <w:p>
+            <w:pPr>
+              <w:jc w:val="both"/>
+              <w:rPr>
+                <w:rFonts w:ascii="Times New Roman" w:hAnsi="Times New Roman" w:cs="Times New Roman"/>
+                <w:sz w:val="28"/>
+                <w:szCs w:val="28"/>
+                <w:lang w:val="en-US" w:eastAsia="ru-RU"/>
+              </w:rPr>
+            </w:pPr>
+            <w:r>
+              <w:rPr>
+                <w:rFonts w:ascii="Times New Roman" w:hAnsi="Times New Roman" w:cs="Times New Roman"/>
+                <w:sz w:val="28"/>
+                <w:szCs w:val="28"/>
+                <w:lang w:val="en-US" w:eastAsia="ru-RU"/>
+              </w:rPr>
+              <w:t>h=</w:t>
+            </w:r>
+          </w:p>
+          <w:p>
+            <w:pPr>
+              <w:jc w:val="both"/>
+              <w:rPr>
+                <w:rFonts w:ascii="Times New Roman" w:hAnsi="Times New Roman" w:cs="Times New Roman"/>
+                <w:sz w:val="28"/>
+                <w:szCs w:val="28"/>
+                <w:lang w:val="en-US" w:eastAsia="ru-RU"/>
+              </w:rPr>
+            </w:pPr>
+            <w:r>
+              <w:rPr>
+                <w:rFonts w:ascii="Times New Roman" w:hAnsi="Times New Roman" w:cs="Times New Roman"/>
+                <w:sz w:val="28"/>
+                <w:szCs w:val="28"/>
+                <w:lang w:val="en-US" w:eastAsia="ru-RU"/>
+              </w:rPr>
+              <w:t>0.01,</w:t>
+            </w:r>
+          </w:p>
+          <w:p>
+            <w:pPr>
+              <w:jc w:val="both"/>
+              <w:rPr>
+                <w:rFonts w:ascii="Times New Roman" w:hAnsi="Times New Roman" w:cs="Times New Roman"/>
+                <w:sz w:val="28"/>
+                <w:szCs w:val="28"/>
+                <w:lang w:val="en-US" w:eastAsia="ru-RU"/>
+              </w:rPr>
+            </w:pPr>
+            <w:r>
+              <w:rPr>
+                <w:rFonts w:ascii="Times New Roman" w:hAnsi="Times New Roman" w:cs="Times New Roman"/>
+                <w:sz w:val="28"/>
+                <w:szCs w:val="28"/>
+                <w:lang w:val="en-US" w:eastAsia="ru-RU"/>
+              </w:rPr>
+              <w:t>N = 300</w:t>
+            </w:r>
+          </w:p>
+          <w:p>
+            <w:pPr>
+              <w:jc w:val="both"/>
+              <w:rPr>
+                <w:rFonts w:ascii="Times New Roman" w:hAnsi="Times New Roman" w:cs="Times New Roman"/>
+                <w:sz w:val="28"/>
+                <w:szCs w:val="28"/>
+                <w:lang w:eastAsia="ru-RU"/>
+              </w:rPr>
+            </w:pPr>
+          </w:p>
+        </w:tc>
+        <w:tc>
+          <w:tcPr>
+            <w:tcW w:w="973" w:type="dxa"/>
+          </w:tcPr>
+          <w:p>
+            <w:pPr>
+              <w:jc w:val="both"/>
+              <w:rPr>
+                <w:rFonts w:ascii="Times New Roman" w:hAnsi="Times New Roman" w:cs="Times New Roman"/>
+                <w:sz w:val="28"/>
+                <w:szCs w:val="28"/>
+                <w:lang w:val="en-US" w:eastAsia="ru-RU"/>
+              </w:rPr>
+            </w:pPr>
+            <w:r>
+              <w:rPr>
+                <w:rFonts w:ascii="Times New Roman" w:hAnsi="Times New Roman" w:cs="Times New Roman"/>
+                <w:sz w:val="28"/>
+                <w:szCs w:val="28"/>
+                <w:lang w:val="en-US" w:eastAsia="ru-RU"/>
+              </w:rPr>
+              <w:t>h=</w:t>
+            </w:r>
+          </w:p>
+          <w:p>
+            <w:pPr>
+              <w:jc w:val="both"/>
+              <w:rPr>
+                <w:rFonts w:ascii="Times New Roman" w:hAnsi="Times New Roman" w:cs="Times New Roman"/>
+                <w:sz w:val="28"/>
+                <w:szCs w:val="28"/>
+                <w:lang w:val="en-US" w:eastAsia="ru-RU"/>
+              </w:rPr>
+            </w:pPr>
+            <w:r>
+              <w:rPr>
+                <w:rFonts w:ascii="Times New Roman" w:hAnsi="Times New Roman" w:cs="Times New Roman"/>
+                <w:sz w:val="28"/>
+                <w:szCs w:val="28"/>
+                <w:lang w:val="en-US" w:eastAsia="ru-RU"/>
+              </w:rPr>
+              <w:t>0.0001,</w:t>
+            </w:r>
+          </w:p>
+          <w:p>
+            <w:pPr>
+              <w:jc w:val="both"/>
+              <w:rPr>
+                <w:rFonts w:ascii="Times New Roman" w:hAnsi="Times New Roman" w:cs="Times New Roman"/>
+                <w:sz w:val="28"/>
+                <w:szCs w:val="28"/>
+                <w:lang w:eastAsia="ru-RU"/>
+              </w:rPr>
+            </w:pPr>
+            <w:r>
+              <w:rPr>
+                <w:rFonts w:ascii="Times New Roman" w:hAnsi="Times New Roman" w:cs="Times New Roman"/>
+                <w:sz w:val="28"/>
+                <w:szCs w:val="28"/>
+                <w:lang w:val="en-US" w:eastAsia="ru-RU"/>
+              </w:rPr>
+              <w:t>N = 3000</w:t>
+            </w:r>
+            <w:r>
+              <w:rPr>
+                <w:rFonts w:ascii="Times New Roman" w:hAnsi="Times New Roman" w:cs="Times New Roman"/>
+                <w:sz w:val="28"/>
+                <w:szCs w:val="28"/>
+                <w:lang w:val="en-US" w:eastAsia="ru-RU"/>
+              </w:rPr>
+              <w:t>0</w:t>
+            </w:r>
+          </w:p>
+        </w:tc>
+        <w:tc>
+          <w:tcPr>
+            <w:tcW w:w="992" w:type="dxa"/>
+          </w:tcPr>
+          <w:p>
+            <w:pPr>
+              <w:jc w:val="both"/>
+              <w:rPr>
+                <w:rFonts w:ascii="Times New Roman" w:hAnsi="Times New Roman" w:cs="Times New Roman"/>
+                <w:sz w:val="28"/>
+                <w:szCs w:val="28"/>
+                <w:lang w:val="en-US" w:eastAsia="ru-RU"/>
+              </w:rPr>
+            </w:pPr>
+            <w:r>
+              <w:rPr>
+                <w:rFonts w:ascii="Times New Roman" w:hAnsi="Times New Roman" w:cs="Times New Roman"/>
+                <w:sz w:val="28"/>
+                <w:szCs w:val="28"/>
+                <w:lang w:val="en-US" w:eastAsia="ru-RU"/>
+              </w:rPr>
+              <w:t>h=</w:t>
+            </w:r>
+          </w:p>
+          <w:p>
+            <w:pPr>
+              <w:jc w:val="both"/>
+              <w:rPr>
+                <w:rFonts w:ascii="Times New Roman" w:hAnsi="Times New Roman" w:cs="Times New Roman"/>
+                <w:sz w:val="28"/>
+                <w:szCs w:val="28"/>
+                <w:lang w:val="en-US" w:eastAsia="ru-RU"/>
+              </w:rPr>
+            </w:pPr>
+            <w:r>
+              <w:rPr>
+                <w:rFonts w:ascii="Times New Roman" w:hAnsi="Times New Roman" w:cs="Times New Roman"/>
+                <w:sz w:val="28"/>
+                <w:szCs w:val="28"/>
+                <w:lang w:val="en-US" w:eastAsia="ru-RU"/>
+              </w:rPr>
+              <w:t>0.01,</w:t>
+            </w:r>
+          </w:p>
+          <w:p>
+            <w:pPr>
+              <w:jc w:val="both"/>
+              <w:rPr>
+                <w:rFonts w:ascii="Times New Roman" w:hAnsi="Times New Roman" w:cs="Times New Roman"/>
+                <w:sz w:val="28"/>
+                <w:szCs w:val="28"/>
+                <w:lang w:val="en-US" w:eastAsia="ru-RU"/>
+              </w:rPr>
+            </w:pPr>
+            <w:r>
+              <w:rPr>
+                <w:rFonts w:ascii="Times New Roman" w:hAnsi="Times New Roman" w:cs="Times New Roman"/>
+                <w:sz w:val="28"/>
+                <w:szCs w:val="28"/>
+                <w:lang w:val="en-US" w:eastAsia="ru-RU"/>
+              </w:rPr>
+              <w:t>N = 300</w:t>
+            </w:r>
+          </w:p>
+          <w:p>
+            <w:pPr>
+              <w:jc w:val="both"/>
+              <w:rPr>
+                <w:rFonts w:ascii="Times New Roman" w:hAnsi="Times New Roman" w:cs="Times New Roman"/>
+                <w:sz w:val="28"/>
+                <w:szCs w:val="28"/>
+                <w:lang w:eastAsia="ru-RU"/>
+              </w:rPr>
+            </w:pPr>
+          </w:p>
+        </w:tc>
+        <w:tc>
+          <w:tcPr>
+            <w:tcW w:w="1075" w:type="dxa"/>
+          </w:tcPr>
+          <w:p>
+            <w:pPr>
+              <w:jc w:val="both"/>
+              <w:rPr>
+                <w:rFonts w:ascii="Times New Roman" w:hAnsi="Times New Roman" w:cs="Times New Roman"/>
+                <w:sz w:val="28"/>
+                <w:szCs w:val="28"/>
+                <w:lang w:val="en-US" w:eastAsia="ru-RU"/>
+              </w:rPr>
+            </w:pPr>
+            <w:r>
+              <w:rPr>
+                <w:rFonts w:ascii="Times New Roman" w:hAnsi="Times New Roman" w:cs="Times New Roman"/>
+                <w:sz w:val="28"/>
+                <w:szCs w:val="28"/>
+                <w:lang w:val="en-US" w:eastAsia="ru-RU"/>
+              </w:rPr>
+              <w:t>h=</w:t>
+            </w:r>
+          </w:p>
+          <w:p>
+            <w:pPr>
+              <w:jc w:val="both"/>
+              <w:rPr>
+                <w:rFonts w:ascii="Times New Roman" w:hAnsi="Times New Roman" w:cs="Times New Roman"/>
+                <w:sz w:val="28"/>
+                <w:szCs w:val="28"/>
+                <w:lang w:val="en-US" w:eastAsia="ru-RU"/>
+              </w:rPr>
+            </w:pPr>
+            <w:r>
+              <w:rPr>
+                <w:rFonts w:ascii="Times New Roman" w:hAnsi="Times New Roman" w:cs="Times New Roman"/>
+                <w:sz w:val="28"/>
+                <w:szCs w:val="28"/>
+                <w:lang w:val="en-US" w:eastAsia="ru-RU"/>
+              </w:rPr>
+              <w:t>0.0001,</w:t>
+            </w:r>
+          </w:p>
+          <w:p>
+            <w:pPr>
+              <w:jc w:val="both"/>
+              <w:rPr>
+                <w:rFonts w:ascii="Times New Roman" w:hAnsi="Times New Roman" w:cs="Times New Roman"/>
+                <w:sz w:val="28"/>
+                <w:szCs w:val="28"/>
+                <w:lang w:eastAsia="ru-RU"/>
+              </w:rPr>
+            </w:pPr>
+            <w:r>
+              <w:rPr>
+                <w:rFonts w:ascii="Times New Roman" w:hAnsi="Times New Roman" w:cs="Times New Roman"/>
+                <w:sz w:val="28"/>
+                <w:szCs w:val="28"/>
+                <w:lang w:val="en-US" w:eastAsia="ru-RU"/>
+              </w:rPr>
+              <w:t>N = 3000</w:t>
+            </w:r>
+            <w:r>
+              <w:rPr>
+                <w:rFonts w:ascii="Times New Roman" w:hAnsi="Times New Roman" w:cs="Times New Roman"/>
+                <w:sz w:val="28"/>
+                <w:szCs w:val="28"/>
+                <w:lang w:val="en-US" w:eastAsia="ru-RU"/>
+              </w:rPr>
+              <w:t>0</w:t>
+            </w:r>
+          </w:p>
+        </w:tc>
+      </w:tr>
+      <w:tr>
+        <w:tc>
+          <w:tcPr>
+            <w:tcW w:w="632" w:type="dxa"/>
+          </w:tcPr>
+          <w:p>
+            <w:pPr>
+              <w:jc w:val="both"/>
+              <w:rPr>
+                <w:rFonts w:ascii="Times New Roman" w:hAnsi="Times New Roman" w:cs="Times New Roman"/>
+                <w:sz w:val="28"/>
+                <w:szCs w:val="28"/>
+                <w:lang w:val="en-US" w:eastAsia="ru-RU"/>
+              </w:rPr>
+            </w:pPr>
+            <w:r>
+              <w:rPr>
+                <w:rFonts w:ascii="Times New Roman" w:hAnsi="Times New Roman" w:cs="Times New Roman"/>
+                <w:sz w:val="28"/>
+                <w:szCs w:val="28"/>
+                <w:lang w:val="en-US" w:eastAsia="ru-RU"/>
+              </w:rPr>
+              <w:t>Max. err</w:t>
+            </w:r>
+          </w:p>
+        </w:tc>
+        <w:tc>
+          <w:tcPr>
+            <w:tcW w:w="1033" w:type="dxa"/>
+          </w:tcPr>
+          <w:p>
+            <w:pPr>
+              <w:jc w:val="both"/>
+              <w:rPr>
+                <w:rFonts w:ascii="Times New Roman" w:hAnsi="Times New Roman" w:cs="Times New Roman"/>
+                <w:sz w:val="28"/>
+                <w:szCs w:val="28"/>
+                <w:lang w:eastAsia="ru-RU"/>
+              </w:rPr>
+            </w:pPr>
+            <w:r>
+              <w:rPr>
+                <w:rFonts w:ascii="Times New Roman" w:hAnsi="Times New Roman" w:cs="Times New Roman"/>
+                <w:sz w:val="28"/>
+                <w:szCs w:val="28"/>
+                <w:lang w:eastAsia="ru-RU"/>
+              </w:rPr>
+              <w:t>0.050090095606146634</w:t>
+            </w:r>
+          </w:p>
+        </w:tc>
+        <w:tc>
+          <w:tcPr>
+            <w:tcW w:w="1075" w:type="dxa"/>
+          </w:tcPr>
+          <w:p>
+            <w:pPr>
+              <w:jc w:val="both"/>
+              <w:rPr>
+                <w:rFonts w:ascii="Times New Roman" w:hAnsi="Times New Roman" w:cs="Times New Roman"/>
+                <w:sz w:val="28"/>
+                <w:szCs w:val="28"/>
+                <w:lang w:eastAsia="ru-RU"/>
+              </w:rPr>
+            </w:pPr>
+            <w:r>
+              <w:rPr>
+                <w:rFonts w:ascii="Times New Roman" w:hAnsi="Times New Roman" w:cs="Times New Roman"/>
+                <w:sz w:val="28"/>
+                <w:szCs w:val="28"/>
+                <w:lang w:eastAsia="ru-RU"/>
+              </w:rPr>
+              <w:t>0.0005357570531380196</w:t>
+            </w:r>
+          </w:p>
+        </w:tc>
+        <w:tc>
+          <w:tcPr>
+            <w:tcW w:w="992" w:type="dxa"/>
+          </w:tcPr>
+          <w:p>
+            <w:pPr>
+              <w:jc w:val="both"/>
+              <w:rPr>
+                <w:rFonts w:ascii="Times New Roman" w:hAnsi="Times New Roman" w:cs="Times New Roman"/>
+                <w:sz w:val="28"/>
+                <w:szCs w:val="28"/>
+                <w:lang w:eastAsia="ru-RU"/>
+              </w:rPr>
+            </w:pPr>
+            <w:r>
+              <w:rPr>
+                <w:rFonts w:ascii="Times New Roman" w:hAnsi="Times New Roman" w:cs="Times New Roman"/>
+                <w:sz w:val="28"/>
+                <w:szCs w:val="28"/>
+                <w:lang w:eastAsia="ru-RU"/>
+              </w:rPr>
+              <w:t>0.04657365359159882</w:t>
+            </w:r>
+          </w:p>
+        </w:tc>
+        <w:tc>
+          <w:tcPr>
+            <w:tcW w:w="1075" w:type="dxa"/>
+          </w:tcPr>
+          <w:p>
+            <w:pPr>
+              <w:jc w:val="both"/>
+              <w:rPr>
+                <w:rFonts w:ascii="Times New Roman" w:hAnsi="Times New Roman" w:cs="Times New Roman"/>
+                <w:sz w:val="28"/>
+                <w:szCs w:val="28"/>
+                <w:lang w:eastAsia="ru-RU"/>
+              </w:rPr>
+            </w:pPr>
+            <w:r>
+              <w:rPr>
+                <w:rFonts w:ascii="Times New Roman" w:hAnsi="Times New Roman" w:cs="Times New Roman"/>
+                <w:sz w:val="28"/>
+                <w:szCs w:val="28"/>
+                <w:lang w:eastAsia="ru-RU"/>
+              </w:rPr>
+              <w:t>0.0005354085268496345</w:t>
+            </w:r>
+          </w:p>
+        </w:tc>
+        <w:tc>
+          <w:tcPr>
+            <w:tcW w:w="973" w:type="dxa"/>
+          </w:tcPr>
+          <w:p>
+            <w:pPr>
+              <w:jc w:val="both"/>
+              <w:rPr>
+                <w:rFonts w:ascii="Times New Roman" w:hAnsi="Times New Roman" w:cs="Times New Roman"/>
+                <w:sz w:val="28"/>
+                <w:szCs w:val="28"/>
+                <w:lang w:eastAsia="ru-RU"/>
+              </w:rPr>
+            </w:pPr>
+            <w:r>
+              <w:rPr>
+                <w:rFonts w:ascii="Times New Roman" w:hAnsi="Times New Roman" w:cs="Times New Roman"/>
+                <w:sz w:val="28"/>
+                <w:szCs w:val="28"/>
+                <w:lang w:eastAsia="ru-RU"/>
+              </w:rPr>
+              <w:t>1.509736780036519e-11</w:t>
+            </w:r>
+          </w:p>
+        </w:tc>
+        <w:tc>
+          <w:tcPr>
+            <w:tcW w:w="1015" w:type="dxa"/>
+          </w:tcPr>
+          <w:p>
+            <w:pPr>
+              <w:jc w:val="both"/>
+              <w:rPr>
+                <w:rFonts w:ascii="Times New Roman" w:hAnsi="Times New Roman" w:cs="Times New Roman"/>
+                <w:sz w:val="28"/>
+                <w:szCs w:val="28"/>
+                <w:lang w:eastAsia="ru-RU"/>
+              </w:rPr>
+            </w:pPr>
+            <w:r>
+              <w:rPr>
+                <w:rFonts w:ascii="Times New Roman" w:hAnsi="Times New Roman" w:cs="Times New Roman"/>
+                <w:sz w:val="28"/>
+                <w:szCs w:val="28"/>
+                <w:lang w:eastAsia="ru-RU"/>
+              </w:rPr>
+              <w:t>1.6653345369377348e-15</w:t>
+            </w:r>
+          </w:p>
+        </w:tc>
+        <w:tc>
+          <w:tcPr>
+            <w:tcW w:w="1075" w:type="dxa"/>
+          </w:tcPr>
+          <w:p>
+            <w:pPr>
+              <w:jc w:val="both"/>
+              <w:rPr>
+                <w:rFonts w:ascii="Times New Roman" w:hAnsi="Times New Roman" w:cs="Times New Roman"/>
+                <w:sz w:val="28"/>
+                <w:szCs w:val="28"/>
+                <w:lang w:eastAsia="ru-RU"/>
+              </w:rPr>
+            </w:pPr>
+            <w:r>
+              <w:rPr>
+                <w:rFonts w:ascii="Times New Roman" w:hAnsi="Times New Roman" w:cs="Times New Roman"/>
+                <w:sz w:val="28"/>
+                <w:szCs w:val="28"/>
+                <w:lang w:eastAsia="ru-RU"/>
+              </w:rPr>
+              <w:t>0.0005686965691512613</w:t>
+            </w:r>
+          </w:p>
+        </w:tc>
+        <w:tc>
+          <w:tcPr>
+            <w:tcW w:w="973" w:type="dxa"/>
+          </w:tcPr>
+          <w:p>
+            <w:pPr>
+              <w:jc w:val="both"/>
+              <w:rPr>
+                <w:rFonts w:ascii="Times New Roman" w:hAnsi="Times New Roman" w:cs="Times New Roman"/>
+                <w:sz w:val="28"/>
+                <w:szCs w:val="28"/>
+                <w:lang w:eastAsia="ru-RU"/>
+              </w:rPr>
+            </w:pPr>
+            <w:r>
+              <w:rPr>
+                <w:rFonts w:ascii="Times New Roman" w:hAnsi="Times New Roman" w:cs="Times New Roman"/>
+                <w:sz w:val="28"/>
+                <w:szCs w:val="28"/>
+                <w:lang w:eastAsia="ru-RU"/>
+              </w:rPr>
+              <w:t>6.013534326054781e-08</w:t>
+            </w:r>
+          </w:p>
+        </w:tc>
+        <w:tc>
+          <w:tcPr>
+            <w:tcW w:w="992" w:type="dxa"/>
+          </w:tcPr>
+          <w:p>
+            <w:pPr>
+              <w:jc w:val="both"/>
+              <w:rPr>
+                <w:rFonts w:ascii="Times New Roman" w:hAnsi="Times New Roman" w:cs="Times New Roman"/>
+                <w:sz w:val="28"/>
+                <w:szCs w:val="28"/>
+                <w:lang w:eastAsia="ru-RU"/>
+              </w:rPr>
+            </w:pPr>
+            <w:r>
+              <w:rPr>
+                <w:rFonts w:ascii="Times New Roman" w:hAnsi="Times New Roman" w:cs="Times New Roman"/>
+                <w:sz w:val="28"/>
+                <w:szCs w:val="28"/>
+                <w:lang w:eastAsia="ru-RU"/>
+              </w:rPr>
+              <w:t>0.08725855369559576</w:t>
+            </w:r>
+          </w:p>
+        </w:tc>
+        <w:tc>
+          <w:tcPr>
+            <w:tcW w:w="1075" w:type="dxa"/>
+          </w:tcPr>
+          <w:p>
+            <w:pPr>
+              <w:jc w:val="both"/>
+              <w:rPr>
+                <w:rFonts w:ascii="Times New Roman" w:hAnsi="Times New Roman" w:cs="Times New Roman"/>
+                <w:sz w:val="28"/>
+                <w:szCs w:val="28"/>
+                <w:lang w:eastAsia="ru-RU"/>
+              </w:rPr>
+            </w:pPr>
+            <w:r>
+              <w:rPr>
+                <w:rFonts w:ascii="Times New Roman" w:hAnsi="Times New Roman" w:cs="Times New Roman"/>
+                <w:sz w:val="28"/>
+                <w:szCs w:val="28"/>
+                <w:lang w:eastAsia="ru-RU"/>
+              </w:rPr>
+              <w:t>0.0009373288624401344</w:t>
+            </w:r>
+          </w:p>
+        </w:tc>
+      </w:tr>
+      <w:tr>
+        <w:tc>
+          <w:tcPr>
+            <w:tcW w:w="632" w:type="dxa"/>
+          </w:tcPr>
+          <w:p>
+            <w:pPr>
+              <w:jc w:val="both"/>
+              <w:rPr>
+                <w:rFonts w:ascii="Times New Roman" w:hAnsi="Times New Roman" w:cs="Times New Roman"/>
+                <w:sz w:val="28"/>
+                <w:szCs w:val="28"/>
+                <w:lang w:val="en-US" w:eastAsia="ru-RU"/>
+              </w:rPr>
+            </w:pPr>
+            <w:r>
+              <w:rPr>
+                <w:rFonts w:ascii="Times New Roman" w:hAnsi="Times New Roman" w:cs="Times New Roman"/>
+                <w:sz w:val="28"/>
+                <w:szCs w:val="28"/>
+                <w:lang w:val="en-US" w:eastAsia="ru-RU"/>
+              </w:rPr>
+              <w:t>1e-6</w:t>
+            </w:r>
+          </w:p>
+        </w:tc>
+        <w:tc>
+          <w:tcPr>
+            <w:tcW w:w="2108" w:type="dxa"/>
+            <w:gridSpan w:val="2"/>
+          </w:tcPr>
+          <w:p>
+            <w:pPr>
+              <w:jc w:val="center"/>
+              <w:rPr>
+                <w:rFonts w:ascii="Times New Roman" w:hAnsi="Times New Roman" w:cs="Times New Roman"/>
+                <w:sz w:val="28"/>
+                <w:szCs w:val="28"/>
+                <w:lang w:val="en-US" w:eastAsia="ru-RU"/>
+              </w:rPr>
+            </w:pPr>
+            <w:r>
+              <w:rPr>
+                <w:rFonts w:ascii="Times New Roman" w:hAnsi="Times New Roman" w:cs="Times New Roman"/>
+                <w:sz w:val="28"/>
+                <w:szCs w:val="28"/>
+                <w:lang w:val="en-US" w:eastAsia="ru-RU"/>
+              </w:rPr>
+              <w:t>h=</w:t>
+            </w:r>
+          </w:p>
+          <w:p>
+            <w:pPr>
+              <w:jc w:val="center"/>
+              <w:rPr>
+                <w:rFonts w:ascii="Times New Roman" w:hAnsi="Times New Roman" w:cs="Times New Roman"/>
+                <w:sz w:val="28"/>
+                <w:szCs w:val="28"/>
+                <w:lang w:val="en-US" w:eastAsia="ru-RU"/>
+              </w:rPr>
+            </w:pPr>
+            <w:r>
+              <w:rPr>
+                <w:rFonts w:ascii="Times New Roman" w:hAnsi="Times New Roman" w:cs="Times New Roman"/>
+                <w:sz w:val="28"/>
+                <w:szCs w:val="28"/>
+                <w:lang w:val="en-US" w:eastAsia="ru-RU"/>
+              </w:rPr>
+              <w:t>0.000</w:t>
+            </w:r>
+            <w:r>
+              <w:rPr>
+                <w:rFonts w:ascii="Times New Roman" w:hAnsi="Times New Roman" w:cs="Times New Roman"/>
+                <w:sz w:val="28"/>
+                <w:szCs w:val="28"/>
+                <w:lang w:val="en-US" w:eastAsia="ru-RU"/>
+              </w:rPr>
+              <w:t>00</w:t>
+            </w:r>
+            <w:r>
+              <w:rPr>
+                <w:rFonts w:ascii="Times New Roman" w:hAnsi="Times New Roman" w:cs="Times New Roman"/>
+                <w:sz w:val="28"/>
+                <w:szCs w:val="28"/>
+                <w:lang w:val="en-US" w:eastAsia="ru-RU"/>
+              </w:rPr>
+              <w:t>1</w:t>
+            </w:r>
+          </w:p>
+          <w:p>
+            <w:pPr>
+              <w:jc w:val="center"/>
+              <w:rPr>
+                <w:rFonts w:ascii="Times New Roman" w:hAnsi="Times New Roman" w:cs="Times New Roman"/>
+                <w:sz w:val="28"/>
+                <w:szCs w:val="28"/>
+                <w:lang w:val="en-US" w:eastAsia="ru-RU"/>
+              </w:rPr>
+            </w:pPr>
+          </w:p>
+        </w:tc>
+        <w:tc>
+          <w:tcPr>
+            <w:tcW w:w="2067" w:type="dxa"/>
+            <w:gridSpan w:val="2"/>
+          </w:tcPr>
+          <w:p>
+            <w:pPr>
+              <w:jc w:val="center"/>
+              <w:rPr>
+                <w:rFonts w:ascii="Times New Roman" w:hAnsi="Times New Roman" w:cs="Times New Roman"/>
+                <w:sz w:val="28"/>
+                <w:szCs w:val="28"/>
+                <w:lang w:val="en-US" w:eastAsia="ru-RU"/>
+              </w:rPr>
+            </w:pPr>
+            <w:r>
+              <w:rPr>
+                <w:rFonts w:ascii="Times New Roman" w:hAnsi="Times New Roman" w:cs="Times New Roman"/>
+                <w:sz w:val="28"/>
+                <w:szCs w:val="28"/>
+                <w:lang w:val="en-US" w:eastAsia="ru-RU"/>
+              </w:rPr>
+              <w:t>h=</w:t>
+            </w:r>
+          </w:p>
+          <w:p>
+            <w:pPr>
+              <w:jc w:val="center"/>
+              <w:rPr>
+                <w:rFonts w:ascii="Times New Roman" w:hAnsi="Times New Roman" w:cs="Times New Roman"/>
+                <w:sz w:val="28"/>
+                <w:szCs w:val="28"/>
+                <w:lang w:val="en-US" w:eastAsia="ru-RU"/>
+              </w:rPr>
+            </w:pPr>
+            <w:r>
+              <w:rPr>
+                <w:rFonts w:ascii="Times New Roman" w:hAnsi="Times New Roman" w:cs="Times New Roman"/>
+                <w:sz w:val="28"/>
+                <w:szCs w:val="28"/>
+                <w:lang w:val="en-US" w:eastAsia="ru-RU"/>
+              </w:rPr>
+              <w:t>0.000001</w:t>
+            </w:r>
+          </w:p>
+          <w:p>
+            <w:pPr>
+              <w:jc w:val="center"/>
+              <w:rPr>
+                <w:rFonts w:ascii="Times New Roman" w:hAnsi="Times New Roman" w:cs="Times New Roman"/>
+                <w:sz w:val="28"/>
+                <w:szCs w:val="28"/>
+                <w:lang w:eastAsia="ru-RU"/>
+              </w:rPr>
+            </w:pPr>
+          </w:p>
+        </w:tc>
+        <w:tc>
+          <w:tcPr>
+            <w:tcW w:w="1988" w:type="dxa"/>
+            <w:gridSpan w:val="2"/>
+          </w:tcPr>
+          <w:p>
+            <w:pPr>
+              <w:jc w:val="center"/>
+              <w:rPr>
+                <w:rFonts w:ascii="Times New Roman" w:hAnsi="Times New Roman" w:cs="Times New Roman"/>
+                <w:sz w:val="28"/>
+                <w:szCs w:val="28"/>
+                <w:lang w:val="en-US" w:eastAsia="ru-RU"/>
+              </w:rPr>
+            </w:pPr>
+            <w:r>
+              <w:rPr>
+                <w:rFonts w:ascii="Times New Roman" w:hAnsi="Times New Roman" w:cs="Times New Roman"/>
+                <w:sz w:val="28"/>
+                <w:szCs w:val="28"/>
+                <w:lang w:val="en-US" w:eastAsia="ru-RU"/>
+              </w:rPr>
+              <w:t>h=</w:t>
+            </w:r>
+          </w:p>
+          <w:p>
+            <w:pPr>
+              <w:jc w:val="center"/>
+              <w:rPr>
+                <w:rFonts w:ascii="Times New Roman" w:hAnsi="Times New Roman" w:cs="Times New Roman"/>
+                <w:sz w:val="28"/>
+                <w:szCs w:val="28"/>
+                <w:lang w:val="en-US" w:eastAsia="ru-RU"/>
+              </w:rPr>
+            </w:pPr>
+            <w:r>
+              <w:rPr>
+                <w:rFonts w:ascii="Times New Roman" w:hAnsi="Times New Roman" w:cs="Times New Roman"/>
+                <w:sz w:val="28"/>
+                <w:szCs w:val="28"/>
+                <w:lang w:val="en-US" w:eastAsia="ru-RU"/>
+              </w:rPr>
+              <w:t>0.01</w:t>
+            </w:r>
+          </w:p>
+          <w:p>
+            <w:pPr>
+              <w:jc w:val="center"/>
+              <w:rPr>
+                <w:rFonts w:ascii="Times New Roman" w:hAnsi="Times New Roman" w:cs="Times New Roman"/>
+                <w:sz w:val="28"/>
+                <w:szCs w:val="28"/>
+                <w:lang w:val="en-US" w:eastAsia="ru-RU"/>
+              </w:rPr>
+            </w:pPr>
+          </w:p>
+        </w:tc>
+        <w:tc>
+          <w:tcPr>
+            <w:tcW w:w="2048" w:type="dxa"/>
+            <w:gridSpan w:val="2"/>
+          </w:tcPr>
+          <w:p>
+            <w:pPr>
+              <w:jc w:val="center"/>
+              <w:rPr>
+                <w:rFonts w:ascii="Times New Roman" w:hAnsi="Times New Roman" w:cs="Times New Roman"/>
+                <w:sz w:val="28"/>
+                <w:szCs w:val="28"/>
+                <w:lang w:val="en-US" w:eastAsia="ru-RU"/>
+              </w:rPr>
+            </w:pPr>
+            <w:r>
+              <w:rPr>
+                <w:rFonts w:ascii="Times New Roman" w:hAnsi="Times New Roman" w:cs="Times New Roman"/>
+                <w:sz w:val="28"/>
+                <w:szCs w:val="28"/>
+                <w:lang w:val="en-US" w:eastAsia="ru-RU"/>
+              </w:rPr>
+              <w:t>h=</w:t>
+            </w:r>
+          </w:p>
+          <w:p>
+            <w:pPr>
+              <w:jc w:val="center"/>
+              <w:rPr>
+                <w:rFonts w:ascii="Times New Roman" w:hAnsi="Times New Roman" w:cs="Times New Roman"/>
+                <w:sz w:val="28"/>
+                <w:szCs w:val="28"/>
+                <w:lang w:val="en-US" w:eastAsia="ru-RU"/>
+              </w:rPr>
+            </w:pPr>
+            <w:r>
+              <w:rPr>
+                <w:rFonts w:ascii="Times New Roman" w:hAnsi="Times New Roman" w:cs="Times New Roman"/>
+                <w:sz w:val="28"/>
+                <w:szCs w:val="28"/>
+                <w:lang w:val="en-US" w:eastAsia="ru-RU"/>
+              </w:rPr>
+              <w:t>0.001</w:t>
+            </w:r>
+          </w:p>
+          <w:p>
+            <w:pPr>
+              <w:jc w:val="center"/>
+              <w:rPr>
+                <w:rFonts w:ascii="Times New Roman" w:hAnsi="Times New Roman" w:cs="Times New Roman"/>
+                <w:sz w:val="28"/>
+                <w:szCs w:val="28"/>
+                <w:lang w:eastAsia="ru-RU"/>
+              </w:rPr>
+            </w:pPr>
+          </w:p>
+        </w:tc>
+        <w:tc>
+          <w:tcPr>
+            <w:tcW w:w="2067" w:type="dxa"/>
+            <w:gridSpan w:val="2"/>
+          </w:tcPr>
+          <w:p>
+            <w:pPr>
+              <w:jc w:val="center"/>
+              <w:rPr>
+                <w:rFonts w:ascii="Times New Roman" w:hAnsi="Times New Roman" w:cs="Times New Roman"/>
+                <w:sz w:val="28"/>
+                <w:szCs w:val="28"/>
+                <w:lang w:val="en-US" w:eastAsia="ru-RU"/>
+              </w:rPr>
+            </w:pPr>
+            <w:r>
+              <w:rPr>
+                <w:rFonts w:ascii="Times New Roman" w:hAnsi="Times New Roman" w:cs="Times New Roman"/>
+                <w:sz w:val="28"/>
+                <w:szCs w:val="28"/>
+                <w:lang w:val="en-US" w:eastAsia="ru-RU"/>
+              </w:rPr>
+              <w:t>h=</w:t>
+            </w:r>
+          </w:p>
+          <w:p>
+            <w:pPr>
+              <w:jc w:val="center"/>
+              <w:rPr>
+                <w:rFonts w:ascii="Times New Roman" w:hAnsi="Times New Roman" w:cs="Times New Roman"/>
+                <w:sz w:val="28"/>
+                <w:szCs w:val="28"/>
+                <w:lang w:val="en-US" w:eastAsia="ru-RU"/>
+              </w:rPr>
+            </w:pPr>
+            <w:r>
+              <w:rPr>
+                <w:rFonts w:ascii="Times New Roman" w:hAnsi="Times New Roman" w:cs="Times New Roman"/>
+                <w:sz w:val="28"/>
+                <w:szCs w:val="28"/>
+                <w:lang w:val="en-US" w:eastAsia="ru-RU"/>
+              </w:rPr>
+              <w:t>0.00</w:t>
+            </w:r>
+            <w:r>
+              <w:rPr>
+                <w:rFonts w:ascii="Times New Roman" w:hAnsi="Times New Roman" w:cs="Times New Roman"/>
+                <w:sz w:val="28"/>
+                <w:szCs w:val="28"/>
+                <w:lang w:val="en-US" w:eastAsia="ru-RU"/>
+              </w:rPr>
+              <w:t>00</w:t>
+            </w:r>
+            <w:r>
+              <w:rPr>
+                <w:rFonts w:ascii="Times New Roman" w:hAnsi="Times New Roman" w:cs="Times New Roman"/>
+                <w:sz w:val="28"/>
+                <w:szCs w:val="28"/>
+                <w:lang w:val="en-US" w:eastAsia="ru-RU"/>
+              </w:rPr>
+              <w:t>1</w:t>
+            </w:r>
+          </w:p>
+          <w:p>
+            <w:pPr>
+              <w:jc w:val="both"/>
+              <w:rPr>
+                <w:rFonts w:ascii="Times New Roman" w:hAnsi="Times New Roman" w:cs="Times New Roman"/>
+                <w:sz w:val="28"/>
+                <w:szCs w:val="28"/>
+                <w:lang w:eastAsia="ru-RU"/>
+              </w:rPr>
+            </w:pPr>
+          </w:p>
+        </w:tc>
+      </w:tr>
+    </w:tbl>
+    <w:p>
+      <w:pPr>
+        <w:ind w:firstLine="708"/>
+        <w:jc w:val="both"/>
+        <w:rPr>
+          <w:rFonts w:ascii="Times New Roman" w:hAnsi="Times New Roman" w:cs="Times New Roman"/>
+          <w:sz w:val="28"/>
+          <w:szCs w:val="28"/>
+          <w:lang w:eastAsia="ru-RU"/>
+        </w:rPr>
+      </w:pPr>
+    </w:p>
+    <w:p>
+      <w:pPr>
+        <w:ind w:firstLine="708"/>
+        <w:jc w:val="both"/>
+        <w:rPr>
+          <w:rFonts w:ascii="Times New Roman" w:hAnsi="Times New Roman" w:cs="Times New Roman"/>
+          <w:sz w:val="28"/>
+          <w:szCs w:val="28"/>
+          <w:lang w:eastAsia="ru-RU"/>
+        </w:rPr>
+      </w:pPr>
+    </w:p>
+    <w:p>
+      <w:pPr>
+        <w:ind w:firstLine="708"/>
+        <w:jc w:val="both"/>
+        <w:rPr>
+          <w:rFonts w:ascii="Times New Roman" w:hAnsi="Times New Roman" w:cs="Times New Roman"/>
+          <w:sz w:val="28"/>
+          <w:szCs w:val="28"/>
+          <w:lang w:eastAsia="ru-RU"/>
+        </w:rPr>
+      </w:pPr>
+    </w:p>
+    <w:p>
+      <w:pPr>
+        <w:ind w:firstLine="708"/>
+        <w:jc w:val="both"/>
+        <w:rPr>
+          <w:rFonts w:ascii="Times New Roman" w:hAnsi="Times New Roman" w:cs="Times New Roman"/>
+          <w:sz w:val="28"/>
+          <w:szCs w:val="28"/>
+          <w:lang w:eastAsia="ru-RU"/>
+        </w:rPr>
+      </w:pPr>
+    </w:p>
+    <w:p>
+      <w:pPr>
+        <w:ind w:firstLine="708"/>
+        <w:jc w:val="both"/>
+        <w:rPr>
+          <w:rFonts w:ascii="Times New Roman" w:hAnsi="Times New Roman" w:cs="Times New Roman"/>
+          <w:sz w:val="28"/>
+          <w:szCs w:val="28"/>
+          <w:lang w:eastAsia="ru-RU"/>
+        </w:rPr>
+      </w:pPr>
+    </w:p>
+    <w:p>
+      <w:pPr>
+        <w:ind w:firstLine="708"/>
+        <w:jc w:val="both"/>
+        <w:rPr>
+          <w:rFonts w:ascii="Times New Roman" w:hAnsi="Times New Roman" w:cs="Times New Roman"/>
+          <w:sz w:val="28"/>
+          <w:szCs w:val="28"/>
+          <w:lang w:eastAsia="ru-RU"/>
+        </w:rPr>
+      </w:pPr>
+    </w:p>
+    <w:p>
+      <w:pPr>
+        <w:ind w:firstLine="708"/>
+        <w:jc w:val="both"/>
+        <w:rPr>
+          <w:rFonts w:ascii="Times New Roman" w:hAnsi="Times New Roman" w:cs="Times New Roman"/>
+          <w:sz w:val="28"/>
+          <w:szCs w:val="28"/>
+          <w:lang w:eastAsia="ru-RU"/>
+        </w:rPr>
+      </w:pPr>
+    </w:p>
+    <w:p>
+      <w:pPr>
+        <w:ind w:firstLine="708"/>
+        <w:jc w:val="both"/>
+        <w:rPr>
+          <w:rFonts w:ascii="Times New Roman" w:hAnsi="Times New Roman" w:cs="Times New Roman"/>
+          <w:sz w:val="28"/>
+          <w:szCs w:val="28"/>
+          <w:lang w:eastAsia="ru-RU"/>
+        </w:rPr>
+      </w:pPr>
+    </w:p>
+    <w:p>
+      <w:pPr>
+        <w:ind w:firstLine="708"/>
+        <w:jc w:val="both"/>
+        <w:rPr>
+          <w:rFonts w:ascii="Times New Roman" w:hAnsi="Times New Roman" w:cs="Times New Roman"/>
+          <w:sz w:val="28"/>
+          <w:szCs w:val="28"/>
+          <w:lang w:eastAsia="ru-RU"/>
+        </w:rPr>
+      </w:pPr>
+    </w:p>
+    <w:p>
+      <w:pPr>
+        <w:ind w:firstLine="708"/>
+        <w:jc w:val="both"/>
+        <w:rPr>
+          <w:rFonts w:ascii="Times New Roman" w:hAnsi="Times New Roman" w:cs="Times New Roman"/>
+          <w:sz w:val="28"/>
+          <w:szCs w:val="28"/>
+          <w:lang w:eastAsia="ru-RU"/>
+        </w:rPr>
+      </w:pPr>
+    </w:p>
+    <w:p>
+      <w:pPr>
+        <w:ind w:firstLine="708"/>
+        <w:jc w:val="both"/>
+        <w:rPr>
+          <w:rFonts w:ascii="Times New Roman" w:hAnsi="Times New Roman" w:cs="Times New Roman"/>
+          <w:sz w:val="28"/>
+          <w:szCs w:val="28"/>
+          <w:lang w:eastAsia="ru-RU"/>
+        </w:rPr>
+      </w:pPr>
+    </w:p>
+    <w:p>
+      <w:pPr>
+        <w:ind w:firstLine="708"/>
+        <w:jc w:val="both"/>
+        <w:rPr>
+          <w:rFonts w:ascii="Times New Roman" w:hAnsi="Times New Roman" w:cs="Times New Roman"/>
+          <w:sz w:val="28"/>
+          <w:szCs w:val="28"/>
+          <w:lang w:eastAsia="ru-RU"/>
+        </w:rPr>
+      </w:pPr>
+    </w:p>
+    <w:p>
+      <w:pPr>
+        <w:ind w:firstLine="708"/>
+        <w:jc w:val="both"/>
+        <w:rPr>
+          <w:rFonts w:ascii="Times New Roman" w:hAnsi="Times New Roman" w:cs="Times New Roman"/>
+          <w:sz w:val="28"/>
+          <w:szCs w:val="28"/>
+          <w:lang w:eastAsia="ru-RU"/>
+        </w:rPr>
+      </w:pPr>
+      <w:bookmarkStart w:id="11" w:name="_GoBack"/>
+      <w:bookmarkEnd w:id="11"/>
+    </w:p>
+    <w:p>
+      <w:pPr>
+        <w:ind w:firstLine="708"/>
+        <w:jc w:val="both"/>
+        <w:rPr>
+          <w:rFonts w:ascii="Times New Roman" w:hAnsi="Times New Roman" w:cs="Times New Roman"/>
+          <w:sz w:val="28"/>
+          <w:szCs w:val="28"/>
+          <w:lang w:eastAsia="ru-RU"/>
+        </w:rPr>
+      </w:pPr>
+    </w:p>
+    <w:p>
+      <w:pPr>
+        <w:ind w:firstLine="708"/>
+        <w:jc w:val="both"/>
+        <w:rPr>
+          <w:rFonts w:ascii="Times New Roman" w:hAnsi="Times New Roman" w:cs="Times New Roman"/>
+          <w:sz w:val="28"/>
+          <w:szCs w:val="28"/>
+          <w:lang w:eastAsia="ru-RU"/>
+        </w:rPr>
+      </w:pPr>
+    </w:p>
+    <w:p>
+      <w:pPr>
+        <w:ind w:firstLine="708"/>
+        <w:jc w:val="both"/>
+        <w:rPr>
+          <w:rFonts w:ascii="Times New Roman" w:hAnsi="Times New Roman" w:cs="Times New Roman"/>
+          <w:sz w:val="28"/>
+          <w:szCs w:val="28"/>
+          <w:lang w:eastAsia="ru-RU"/>
+        </w:rPr>
+      </w:pPr>
+    </w:p>
+    <w:p>
+      <w:pPr>
+        <w:ind w:firstLine="708"/>
+        <w:jc w:val="both"/>
+        <w:rPr>
+          <w:rFonts w:ascii="Times New Roman" w:hAnsi="Times New Roman" w:cs="Times New Roman"/>
+          <w:sz w:val="28"/>
+          <w:szCs w:val="28"/>
+          <w:lang w:eastAsia="ru-RU"/>
+        </w:rPr>
+      </w:pPr>
+    </w:p>
+    <w:p>
+      <w:pPr>
+        <w:ind w:firstLine="708"/>
+        <w:jc w:val="both"/>
+        <w:rPr>
+          <w:rFonts w:ascii="Times New Roman" w:hAnsi="Times New Roman" w:cs="Times New Roman"/>
+          <w:sz w:val="28"/>
+          <w:szCs w:val="28"/>
+          <w:lang w:eastAsia="ru-RU"/>
+        </w:rPr>
+      </w:pPr>
+    </w:p>
+    <w:p>
+      <w:pPr>
+        <w:pStyle w:val="paragraph"/>
+        <w:spacing w:before="0" w:beforeAutospacing="0" w:after="0" w:afterAutospacing="0"/>
+        <w:jc w:val="center"/>
+        <w:textAlignment w:val="baseline"/>
+        <w:outlineLvl w:val="0"/>
+        <w:rPr>
           <w:rFonts w:ascii="Segoe UI" w:hAnsi="Segoe UI" w:cs="Segoe UI"/>
           <w:sz w:val="18"/>
           <w:szCs w:val="18"/>
         </w:rPr>
       </w:pPr>
-      <w:bookmarkStart w:id="11" w:name="_Toc76037565"/>
+      <w:bookmarkStart w:id="12" w:name="_Toc76118780"/>
       <w:r>
         <w:rPr>
           <w:rStyle w:val="normaltextrun"/>
@@ -12277,10 +14305,9 @@
           <w:shd w:val="clear" w:color="auto" w:fill="FFFFFF"/>
           <w:lang w:val="en-US"/>
         </w:rPr>
-        <w:lastRenderedPageBreak/>
         <w:t>GUI</w:t>
       </w:r>
-      <w:bookmarkEnd w:id="11"/>
+      <w:bookmarkEnd w:id="12"/>
     </w:p>
     <w:p>
       <w:pPr>
@@ -13439,7 +15466,7 @@
           <w:szCs w:val="18"/>
         </w:rPr>
       </w:pPr>
-      <w:bookmarkStart w:id="12" w:name="_Toc76037566"/>
+      <w:bookmarkStart w:id="13" w:name="_Toc76118781"/>
       <w:r>
         <w:rPr>
           <w:rStyle w:val="normaltextrun"/>
@@ -13452,7 +15479,7 @@
         </w:rPr>
         <w:t>Вывод</w:t>
       </w:r>
-      <w:bookmarkEnd w:id="12"/>
+      <w:bookmarkEnd w:id="13"/>
     </w:p>
     <w:p>
       <w:pPr>
@@ -13590,7 +15617,7 @@
           <w:szCs w:val="18"/>
         </w:rPr>
       </w:pPr>
-      <w:bookmarkStart w:id="13" w:name="_Toc76037567"/>
+      <w:bookmarkStart w:id="14" w:name="_Toc76118782"/>
       <w:r>
         <w:rPr>
           <w:rStyle w:val="normaltextrun"/>
@@ -13604,7 +15631,7 @@
         <w:lastRenderedPageBreak/>
         <w:t>Используемая литература</w:t>
       </w:r>
-      <w:bookmarkEnd w:id="13"/>
+      <w:bookmarkEnd w:id="14"/>
     </w:p>
     <w:p>
       <w:pPr>
@@ -14840,6 +16867,25 @@
       <w:szCs w:val="26"/>
     </w:rPr>
   </w:style>
+  <w:style w:type="table" w:styleId="ac">
+    <w:name w:val="Table Grid"/>
+    <w:basedOn w:val="a1"/>
+    <w:uiPriority w:val="39"/>
+    <w:rsid w:val="00D943E1"/>
+    <w:pPr>
+      <w:spacing w:after="0" w:line="240" w:lineRule="auto"/>
+    </w:pPr>
+    <w:tblPr>
+      <w:tblBorders>
+        <w:top w:val="single" w:sz="4" w:space="0" w:color="auto"/>
+        <w:left w:val="single" w:sz="4" w:space="0" w:color="auto"/>
+        <w:bottom w:val="single" w:sz="4" w:space="0" w:color="auto"/>
+        <w:right w:val="single" w:sz="4" w:space="0" w:color="auto"/>
+        <w:insideH w:val="single" w:sz="4" w:space="0" w:color="auto"/>
+        <w:insideV w:val="single" w:sz="4" w:space="0" w:color="auto"/>
+      </w:tblBorders>
+    </w:tblPr>
+  </w:style>
 </w:styles>
 </file>
 
@@ -15109,7 +17155,7 @@
 </file>
 
 <file path=customXml/itemProps1.xml><?xml version="1.0" encoding="utf-8"?>
-<ds:datastoreItem xmlns:ds="http://schemas.openxmlformats.org/officeDocument/2006/customXml" ds:itemID="{95637A46-1102-4483-927A-E160DB668DEA}">
+<ds:datastoreItem xmlns:ds="http://schemas.openxmlformats.org/officeDocument/2006/customXml" ds:itemID="{5D158D9A-E255-4107-9D4F-9B1C560CF6ED}">
   <ds:schemaRefs>
     <ds:schemaRef ds:uri="http://schemas.openxmlformats.org/officeDocument/2006/bibliography"/>
   </ds:schemaRefs>

--- a/chain/course_work_report_v7.docx
+++ b/chain/course_work_report_v7.docx
@@ -4215,7 +4215,7 @@
                 <w:noProof/>
                 <w:webHidden/>
               </w:rPr>
-              <w:t>19</w:t>
+              <w:t>20</w:t>
             </w:r>
             <w:r>
               <w:rPr>
@@ -4289,7 +4289,7 @@
                 <w:noProof/>
                 <w:webHidden/>
               </w:rPr>
-              <w:t>20</w:t>
+              <w:t>21</w:t>
             </w:r>
             <w:r>
               <w:rPr>
@@ -4362,7 +4362,7 @@
                 <w:noProof/>
                 <w:webHidden/>
               </w:rPr>
-              <w:t>23</w:t>
+              <w:t>24</w:t>
             </w:r>
             <w:r>
               <w:rPr>
@@ -4435,7 +4435,7 @@
                 <w:noProof/>
                 <w:webHidden/>
               </w:rPr>
-              <w:t>24</w:t>
+              <w:t>26</w:t>
             </w:r>
             <w:r>
               <w:rPr>
@@ -12275,10 +12275,10 @@
           <w:lang w:eastAsia="ru-RU"/>
         </w:rPr>
         <w:drawing>
-          <wp:inline distT="0" distB="0" distL="0" distR="0" wp14:anchorId="1E648C30" wp14:editId="62A26081">
-            <wp:extent cx="5940425" cy="5172710"/>
-            <wp:effectExtent l="0" t="0" r="3175" b="8890"/>
-            <wp:docPr id="35" name="Рисунок 35"/>
+          <wp:inline distT="0" distB="0" distL="0" distR="0" wp14:anchorId="007FC3C2" wp14:editId="37120F45">
+            <wp:extent cx="5940425" cy="4591050"/>
+            <wp:effectExtent l="0" t="0" r="3175" b="0"/>
+            <wp:docPr id="2" name="Рисунок 2"/>
             <wp:cNvGraphicFramePr>
               <a:graphicFrameLocks xmlns:a="http://schemas.openxmlformats.org/drawingml/2006/main" noChangeAspect="1"/>
             </wp:cNvGraphicFramePr>
@@ -12298,7 +12298,7 @@
                   <pic:spPr>
                     <a:xfrm>
                       <a:off x="0" y="0"/>
-                      <a:ext cx="5940425" cy="5172710"/>
+                      <a:ext cx="5940425" cy="4591050"/>
                     </a:xfrm>
                     <a:prstGeom prst="rect">
                       <a:avLst/>
@@ -12433,6 +12433,30 @@
     </w:p>
     <w:p>
       <w:pPr>
+        <w:ind w:firstLine="708"/>
+        <w:jc w:val="both"/>
+        <w:rPr>
+          <w:rFonts w:ascii="Times New Roman" w:hAnsi="Times New Roman" w:cs="Times New Roman"/>
+          <w:sz w:val="28"/>
+          <w:szCs w:val="28"/>
+          <w:lang w:eastAsia="ru-RU"/>
+        </w:rPr>
+      </w:pPr>
+    </w:p>
+    <w:p>
+      <w:pPr>
+        <w:ind w:firstLine="708"/>
+        <w:jc w:val="both"/>
+        <w:rPr>
+          <w:rFonts w:ascii="Times New Roman" w:hAnsi="Times New Roman" w:cs="Times New Roman"/>
+          <w:sz w:val="28"/>
+          <w:szCs w:val="28"/>
+          <w:lang w:eastAsia="ru-RU"/>
+        </w:rPr>
+      </w:pPr>
+    </w:p>
+    <w:p>
+      <w:pPr>
         <w:pStyle w:val="paragraph"/>
         <w:spacing w:before="0" w:beforeAutospacing="0" w:after="0" w:afterAutospacing="0"/>
         <w:jc w:val="center"/>
@@ -12469,17 +12493,17 @@
         <w:tblLook w:val="04A0" w:firstRow="1" w:lastRow="0" w:firstColumn="1" w:lastColumn="0" w:noHBand="0" w:noVBand="1"/>
       </w:tblPr>
       <w:tblGrid>
-        <w:gridCol w:w="397"/>
-        <w:gridCol w:w="1057"/>
-        <w:gridCol w:w="1100"/>
-        <w:gridCol w:w="1014"/>
-        <w:gridCol w:w="1100"/>
-        <w:gridCol w:w="995"/>
-        <w:gridCol w:w="1038"/>
-        <w:gridCol w:w="1100"/>
-        <w:gridCol w:w="995"/>
-        <w:gridCol w:w="1014"/>
-        <w:gridCol w:w="1100"/>
+        <w:gridCol w:w="394"/>
+        <w:gridCol w:w="1053"/>
+        <w:gridCol w:w="1096"/>
+        <w:gridCol w:w="1010"/>
+        <w:gridCol w:w="1096"/>
+        <w:gridCol w:w="991"/>
+        <w:gridCol w:w="1034"/>
+        <w:gridCol w:w="1096"/>
+        <w:gridCol w:w="991"/>
+        <w:gridCol w:w="1053"/>
+        <w:gridCol w:w="1096"/>
       </w:tblGrid>
       <w:tr>
         <w:tc>
@@ -12697,16 +12721,7 @@
                 <w:szCs w:val="28"/>
                 <w:lang w:val="en-US" w:eastAsia="ru-RU"/>
               </w:rPr>
-              <w:t>0.01</w:t>
-            </w:r>
-            <w:r>
-              <w:rPr>
-                <w:rFonts w:ascii="Times New Roman" w:hAnsi="Times New Roman" w:cs="Times New Roman"/>
-                <w:sz w:val="28"/>
-                <w:szCs w:val="28"/>
-                <w:lang w:val="en-US" w:eastAsia="ru-RU"/>
-              </w:rPr>
-              <w:t>,</w:t>
+              <w:t>0.01,</w:t>
             </w:r>
           </w:p>
           <w:p>
@@ -12847,16 +12862,7 @@
                 <w:szCs w:val="28"/>
                 <w:lang w:val="en-US" w:eastAsia="ru-RU"/>
               </w:rPr>
-              <w:t>0.01</w:t>
-            </w:r>
-            <w:r>
-              <w:rPr>
-                <w:rFonts w:ascii="Times New Roman" w:hAnsi="Times New Roman" w:cs="Times New Roman"/>
-                <w:sz w:val="28"/>
-                <w:szCs w:val="28"/>
-                <w:lang w:val="en-US" w:eastAsia="ru-RU"/>
-              </w:rPr>
-              <w:t>,</w:t>
+              <w:t>0.01,</w:t>
             </w:r>
           </w:p>
           <w:p>
@@ -12972,16 +12978,7 @@
                 <w:szCs w:val="28"/>
                 <w:lang w:val="en-US" w:eastAsia="ru-RU"/>
               </w:rPr>
-              <w:t>N = 3000</w:t>
-            </w:r>
-            <w:r>
-              <w:rPr>
-                <w:rFonts w:ascii="Times New Roman" w:hAnsi="Times New Roman" w:cs="Times New Roman"/>
-                <w:sz w:val="28"/>
-                <w:szCs w:val="28"/>
-                <w:lang w:val="en-US" w:eastAsia="ru-RU"/>
-              </w:rPr>
-              <w:t>0</w:t>
+              <w:t>N = 30000</w:t>
             </w:r>
           </w:p>
         </w:tc>
@@ -13122,16 +13119,7 @@
                 <w:szCs w:val="28"/>
                 <w:lang w:val="en-US" w:eastAsia="ru-RU"/>
               </w:rPr>
-              <w:t>N = 3000</w:t>
-            </w:r>
-            <w:r>
-              <w:rPr>
-                <w:rFonts w:ascii="Times New Roman" w:hAnsi="Times New Roman" w:cs="Times New Roman"/>
-                <w:sz w:val="28"/>
-                <w:szCs w:val="28"/>
-                <w:lang w:val="en-US" w:eastAsia="ru-RU"/>
-              </w:rPr>
-              <w:t>0</w:t>
+              <w:t>N = 30000</w:t>
             </w:r>
           </w:p>
         </w:tc>
@@ -13272,16 +13260,7 @@
                 <w:szCs w:val="28"/>
                 <w:lang w:val="en-US" w:eastAsia="ru-RU"/>
               </w:rPr>
-              <w:t>N = 3000</w:t>
-            </w:r>
-            <w:r>
-              <w:rPr>
-                <w:rFonts w:ascii="Times New Roman" w:hAnsi="Times New Roman" w:cs="Times New Roman"/>
-                <w:sz w:val="28"/>
-                <w:szCs w:val="28"/>
-                <w:lang w:val="en-US" w:eastAsia="ru-RU"/>
-              </w:rPr>
-              <w:t>0</w:t>
+              <w:t>N = 30000</w:t>
             </w:r>
           </w:p>
         </w:tc>
@@ -13422,16 +13401,7 @@
                 <w:szCs w:val="28"/>
                 <w:lang w:val="en-US" w:eastAsia="ru-RU"/>
               </w:rPr>
-              <w:t>N = 3000</w:t>
-            </w:r>
-            <w:r>
-              <w:rPr>
-                <w:rFonts w:ascii="Times New Roman" w:hAnsi="Times New Roman" w:cs="Times New Roman"/>
-                <w:sz w:val="28"/>
-                <w:szCs w:val="28"/>
-                <w:lang w:val="en-US" w:eastAsia="ru-RU"/>
-              </w:rPr>
-              <w:t>0</w:t>
+              <w:t>N = 30000</w:t>
             </w:r>
           </w:p>
         </w:tc>
@@ -13683,7 +13653,7 @@
                 <w:szCs w:val="28"/>
                 <w:lang w:eastAsia="ru-RU"/>
               </w:rPr>
-              <w:t>0.08725855369559576</w:t>
+              <w:t>0.030002552285776196</w:t>
             </w:r>
           </w:p>
         </w:tc>
@@ -13708,10 +13678,12 @@
                 <w:szCs w:val="28"/>
                 <w:lang w:eastAsia="ru-RU"/>
               </w:rPr>
-              <w:t>0.0009373288624401344</w:t>
+              <w:t>0.0003125408920233719</w:t>
             </w:r>
           </w:p>
         </w:tc>
+        <w:bookmarkStart w:id="11" w:name="_GoBack"/>
+        <w:bookmarkEnd w:id="11"/>
       </w:tr>
       <w:tr>
         <w:tc>
@@ -13781,25 +13753,7 @@
                 <w:szCs w:val="28"/>
                 <w:lang w:val="en-US" w:eastAsia="ru-RU"/>
               </w:rPr>
-              <w:t>0.000</w:t>
-            </w:r>
-            <w:r>
-              <w:rPr>
-                <w:rFonts w:ascii="Times New Roman" w:hAnsi="Times New Roman" w:cs="Times New Roman"/>
-                <w:sz w:val="28"/>
-                <w:szCs w:val="28"/>
-                <w:lang w:val="en-US" w:eastAsia="ru-RU"/>
-              </w:rPr>
-              <w:t>00</w:t>
-            </w:r>
-            <w:r>
-              <w:rPr>
-                <w:rFonts w:ascii="Times New Roman" w:hAnsi="Times New Roman" w:cs="Times New Roman"/>
-                <w:sz w:val="28"/>
-                <w:szCs w:val="28"/>
-                <w:lang w:val="en-US" w:eastAsia="ru-RU"/>
-              </w:rPr>
-              <w:t>1</w:t>
+              <w:t>0.000001</w:t>
             </w:r>
           </w:p>
           <w:p>
@@ -14027,25 +13981,7 @@
                 <w:szCs w:val="28"/>
                 <w:lang w:val="en-US" w:eastAsia="ru-RU"/>
               </w:rPr>
-              <w:t>0.00</w:t>
-            </w:r>
-            <w:r>
-              <w:rPr>
-                <w:rFonts w:ascii="Times New Roman" w:hAnsi="Times New Roman" w:cs="Times New Roman"/>
-                <w:sz w:val="28"/>
-                <w:szCs w:val="28"/>
-                <w:lang w:val="en-US" w:eastAsia="ru-RU"/>
-              </w:rPr>
-              <w:t>00</w:t>
-            </w:r>
-            <w:r>
-              <w:rPr>
-                <w:rFonts w:ascii="Times New Roman" w:hAnsi="Times New Roman" w:cs="Times New Roman"/>
-                <w:sz w:val="28"/>
-                <w:szCs w:val="28"/>
-                <w:lang w:val="en-US" w:eastAsia="ru-RU"/>
-              </w:rPr>
-              <w:t>1</w:t>
+              <w:t>0.00001</w:t>
             </w:r>
           </w:p>
           <w:p>
@@ -14217,8 +14153,6 @@
           <w:lang w:eastAsia="ru-RU"/>
         </w:rPr>
       </w:pPr>
-      <w:bookmarkStart w:id="11" w:name="_GoBack"/>
-      <w:bookmarkEnd w:id="11"/>
     </w:p>
     <w:p>
       <w:pPr>
@@ -14246,31 +14180,6 @@
     </w:p>
     <w:p>
       <w:pPr>
-        <w:ind w:firstLine="708"/>
-        <w:jc w:val="both"/>
-        <w:rPr>
-          <w:rFonts w:ascii="Times New Roman" w:hAnsi="Times New Roman" w:cs="Times New Roman"/>
-          <w:sz w:val="28"/>
-          <w:szCs w:val="28"/>
-          <w:lang w:eastAsia="ru-RU"/>
-        </w:rPr>
-      </w:pPr>
-    </w:p>
-    <w:p>
-      <w:pPr>
-        <w:ind w:firstLine="708"/>
-        <w:jc w:val="both"/>
-        <w:rPr>
-          <w:rFonts w:ascii="Times New Roman" w:hAnsi="Times New Roman" w:cs="Times New Roman"/>
-          <w:sz w:val="28"/>
-          <w:szCs w:val="28"/>
-          <w:lang w:eastAsia="ru-RU"/>
-        </w:rPr>
-      </w:pPr>
-    </w:p>
-    <w:p>
-      <w:pPr>
-        <w:ind w:firstLine="708"/>
         <w:jc w:val="both"/>
         <w:rPr>
           <w:rFonts w:ascii="Times New Roman" w:hAnsi="Times New Roman" w:cs="Times New Roman"/>
@@ -14305,6 +14214,7 @@
           <w:shd w:val="clear" w:color="auto" w:fill="FFFFFF"/>
           <w:lang w:val="en-US"/>
         </w:rPr>
+        <w:lastRenderedPageBreak/>
         <w:t>GUI</w:t>
       </w:r>
       <w:bookmarkEnd w:id="12"/>
@@ -17155,7 +17065,7 @@
 </file>
 
 <file path=customXml/itemProps1.xml><?xml version="1.0" encoding="utf-8"?>
-<ds:datastoreItem xmlns:ds="http://schemas.openxmlformats.org/officeDocument/2006/customXml" ds:itemID="{5D158D9A-E255-4107-9D4F-9B1C560CF6ED}">
+<ds:datastoreItem xmlns:ds="http://schemas.openxmlformats.org/officeDocument/2006/customXml" ds:itemID="{B2D52F51-83F9-415E-B10D-F5FE74C26F45}">
   <ds:schemaRefs>
     <ds:schemaRef ds:uri="http://schemas.openxmlformats.org/officeDocument/2006/bibliography"/>
   </ds:schemaRefs>

--- a/chain/course_work_report_v7.docx
+++ b/chain/course_work_report_v7.docx
@@ -4435,7 +4435,7 @@
                 <w:noProof/>
                 <w:webHidden/>
               </w:rPr>
-              <w:t>26</w:t>
+              <w:t>25</w:t>
             </w:r>
             <w:r>
               <w:rPr>
@@ -12155,10 +12155,10 @@
           <w:lang w:eastAsia="ru-RU"/>
         </w:rPr>
         <w:drawing>
-          <wp:inline distT="0" distB="0" distL="0" distR="0" wp14:anchorId="3C311BEE" wp14:editId="74DD4828">
-            <wp:extent cx="5940425" cy="4034155"/>
-            <wp:effectExtent l="0" t="0" r="3175" b="4445"/>
-            <wp:docPr id="36" name="Рисунок 36"/>
+          <wp:inline distT="0" distB="0" distL="0" distR="0" wp14:anchorId="71D74283" wp14:editId="583A51EC">
+            <wp:extent cx="5940425" cy="4026535"/>
+            <wp:effectExtent l="0" t="0" r="3175" b="0"/>
+            <wp:docPr id="5" name="Рисунок 5"/>
             <wp:cNvGraphicFramePr>
               <a:graphicFrameLocks xmlns:a="http://schemas.openxmlformats.org/drawingml/2006/main" noChangeAspect="1"/>
             </wp:cNvGraphicFramePr>
@@ -12178,7 +12178,7 @@
                   <pic:spPr>
                     <a:xfrm>
                       <a:off x="0" y="0"/>
-                      <a:ext cx="5940425" cy="4034155"/>
+                      <a:ext cx="5940425" cy="4026535"/>
                     </a:xfrm>
                     <a:prstGeom prst="rect">
                       <a:avLst/>
@@ -12275,10 +12275,10 @@
           <w:lang w:eastAsia="ru-RU"/>
         </w:rPr>
         <w:drawing>
-          <wp:inline distT="0" distB="0" distL="0" distR="0" wp14:anchorId="007FC3C2" wp14:editId="37120F45">
-            <wp:extent cx="5940425" cy="4591050"/>
-            <wp:effectExtent l="0" t="0" r="3175" b="0"/>
-            <wp:docPr id="2" name="Рисунок 2"/>
+          <wp:inline distT="0" distB="0" distL="0" distR="0" wp14:anchorId="5633AC27" wp14:editId="49A646BA">
+            <wp:extent cx="5940425" cy="5158105"/>
+            <wp:effectExtent l="0" t="0" r="3175" b="4445"/>
+            <wp:docPr id="4" name="Рисунок 4"/>
             <wp:cNvGraphicFramePr>
               <a:graphicFrameLocks xmlns:a="http://schemas.openxmlformats.org/drawingml/2006/main" noChangeAspect="1"/>
             </wp:cNvGraphicFramePr>
@@ -12298,7 +12298,7 @@
                   <pic:spPr>
                     <a:xfrm>
                       <a:off x="0" y="0"/>
-                      <a:ext cx="5940425" cy="4591050"/>
+                      <a:ext cx="5940425" cy="5158105"/>
                     </a:xfrm>
                     <a:prstGeom prst="rect">
                       <a:avLst/>
@@ -12480,7 +12480,6 @@
           <w:sz w:val="28"/>
           <w:szCs w:val="28"/>
         </w:rPr>
-        <w:lastRenderedPageBreak/>
         <w:t>Сводная таблица методов</w:t>
       </w:r>
       <w:bookmarkEnd w:id="10"/>
@@ -12493,22 +12492,22 @@
         <w:tblLook w:val="04A0" w:firstRow="1" w:lastRow="0" w:firstColumn="1" w:lastColumn="0" w:noHBand="0" w:noVBand="1"/>
       </w:tblPr>
       <w:tblGrid>
-        <w:gridCol w:w="394"/>
-        <w:gridCol w:w="1053"/>
-        <w:gridCol w:w="1096"/>
-        <w:gridCol w:w="1010"/>
-        <w:gridCol w:w="1096"/>
-        <w:gridCol w:w="991"/>
-        <w:gridCol w:w="1034"/>
-        <w:gridCol w:w="1096"/>
-        <w:gridCol w:w="991"/>
-        <w:gridCol w:w="1053"/>
-        <w:gridCol w:w="1096"/>
+        <w:gridCol w:w="399"/>
+        <w:gridCol w:w="1073"/>
+        <w:gridCol w:w="1117"/>
+        <w:gridCol w:w="1030"/>
+        <w:gridCol w:w="1118"/>
+        <w:gridCol w:w="1011"/>
+        <w:gridCol w:w="1055"/>
+        <w:gridCol w:w="1118"/>
+        <w:gridCol w:w="1011"/>
+        <w:gridCol w:w="1011"/>
+        <w:gridCol w:w="967"/>
       </w:tblGrid>
       <w:tr>
         <w:tc>
           <w:tcPr>
-            <w:tcW w:w="632" w:type="dxa"/>
+            <w:tcW w:w="399" w:type="dxa"/>
           </w:tcPr>
           <w:p>
             <w:pPr>
@@ -12525,7 +12524,7 @@
         </w:tc>
         <w:tc>
           <w:tcPr>
-            <w:tcW w:w="2108" w:type="dxa"/>
+            <w:tcW w:w="2190" w:type="dxa"/>
             <w:gridSpan w:val="2"/>
           </w:tcPr>
           <w:p>
@@ -12551,7 +12550,7 @@
         </w:tc>
         <w:tc>
           <w:tcPr>
-            <w:tcW w:w="2067" w:type="dxa"/>
+            <w:tcW w:w="2148" w:type="dxa"/>
             <w:gridSpan w:val="2"/>
           </w:tcPr>
           <w:p>
@@ -12577,7 +12576,7 @@
         </w:tc>
         <w:tc>
           <w:tcPr>
-            <w:tcW w:w="1988" w:type="dxa"/>
+            <w:tcW w:w="2066" w:type="dxa"/>
             <w:gridSpan w:val="2"/>
           </w:tcPr>
           <w:p>
@@ -12603,7 +12602,7 @@
         </w:tc>
         <w:tc>
           <w:tcPr>
-            <w:tcW w:w="2048" w:type="dxa"/>
+            <w:tcW w:w="2129" w:type="dxa"/>
             <w:gridSpan w:val="2"/>
           </w:tcPr>
           <w:p>
@@ -12629,7 +12628,7 @@
         </w:tc>
         <w:tc>
           <w:tcPr>
-            <w:tcW w:w="2067" w:type="dxa"/>
+            <w:tcW w:w="1978" w:type="dxa"/>
             <w:gridSpan w:val="2"/>
           </w:tcPr>
           <w:p>
@@ -12657,7 +12656,7 @@
       <w:tr>
         <w:tc>
           <w:tcPr>
-            <w:tcW w:w="632" w:type="dxa"/>
+            <w:tcW w:w="399" w:type="dxa"/>
           </w:tcPr>
           <w:p>
             <w:pPr>
@@ -12682,7 +12681,7 @@
         </w:tc>
         <w:tc>
           <w:tcPr>
-            <w:tcW w:w="1033" w:type="dxa"/>
+            <w:tcW w:w="1073" w:type="dxa"/>
           </w:tcPr>
           <w:p>
             <w:pPr>
@@ -12758,7 +12757,7 @@
         </w:tc>
         <w:tc>
           <w:tcPr>
-            <w:tcW w:w="1075" w:type="dxa"/>
+            <w:tcW w:w="1117" w:type="dxa"/>
           </w:tcPr>
           <w:p>
             <w:pPr>
@@ -12823,7 +12822,7 @@
         </w:tc>
         <w:tc>
           <w:tcPr>
-            <w:tcW w:w="992" w:type="dxa"/>
+            <w:tcW w:w="1030" w:type="dxa"/>
           </w:tcPr>
           <w:p>
             <w:pPr>
@@ -12899,7 +12898,7 @@
         </w:tc>
         <w:tc>
           <w:tcPr>
-            <w:tcW w:w="1075" w:type="dxa"/>
+            <w:tcW w:w="1118" w:type="dxa"/>
           </w:tcPr>
           <w:p>
             <w:pPr>
@@ -12984,7 +12983,7 @@
         </w:tc>
         <w:tc>
           <w:tcPr>
-            <w:tcW w:w="973" w:type="dxa"/>
+            <w:tcW w:w="1011" w:type="dxa"/>
           </w:tcPr>
           <w:p>
             <w:pPr>
@@ -13060,7 +13059,7 @@
         </w:tc>
         <w:tc>
           <w:tcPr>
-            <w:tcW w:w="1015" w:type="dxa"/>
+            <w:tcW w:w="1055" w:type="dxa"/>
           </w:tcPr>
           <w:p>
             <w:pPr>
@@ -13125,7 +13124,7 @@
         </w:tc>
         <w:tc>
           <w:tcPr>
-            <w:tcW w:w="1075" w:type="dxa"/>
+            <w:tcW w:w="1118" w:type="dxa"/>
           </w:tcPr>
           <w:p>
             <w:pPr>
@@ -13201,7 +13200,7 @@
         </w:tc>
         <w:tc>
           <w:tcPr>
-            <w:tcW w:w="973" w:type="dxa"/>
+            <w:tcW w:w="1011" w:type="dxa"/>
           </w:tcPr>
           <w:p>
             <w:pPr>
@@ -13266,7 +13265,7 @@
         </w:tc>
         <w:tc>
           <w:tcPr>
-            <w:tcW w:w="992" w:type="dxa"/>
+            <w:tcW w:w="1011" w:type="dxa"/>
           </w:tcPr>
           <w:p>
             <w:pPr>
@@ -13342,7 +13341,7 @@
         </w:tc>
         <w:tc>
           <w:tcPr>
-            <w:tcW w:w="1075" w:type="dxa"/>
+            <w:tcW w:w="967" w:type="dxa"/>
           </w:tcPr>
           <w:p>
             <w:pPr>
@@ -13409,7 +13408,7 @@
       <w:tr>
         <w:tc>
           <w:tcPr>
-            <w:tcW w:w="632" w:type="dxa"/>
+            <w:tcW w:w="399" w:type="dxa"/>
           </w:tcPr>
           <w:p>
             <w:pPr>
@@ -13434,7 +13433,7 @@
         </w:tc>
         <w:tc>
           <w:tcPr>
-            <w:tcW w:w="1033" w:type="dxa"/>
+            <w:tcW w:w="1073" w:type="dxa"/>
           </w:tcPr>
           <w:p>
             <w:pPr>
@@ -13459,7 +13458,7 @@
         </w:tc>
         <w:tc>
           <w:tcPr>
-            <w:tcW w:w="1075" w:type="dxa"/>
+            <w:tcW w:w="1117" w:type="dxa"/>
           </w:tcPr>
           <w:p>
             <w:pPr>
@@ -13484,7 +13483,7 @@
         </w:tc>
         <w:tc>
           <w:tcPr>
-            <w:tcW w:w="992" w:type="dxa"/>
+            <w:tcW w:w="1030" w:type="dxa"/>
           </w:tcPr>
           <w:p>
             <w:pPr>
@@ -13509,7 +13508,7 @@
         </w:tc>
         <w:tc>
           <w:tcPr>
-            <w:tcW w:w="1075" w:type="dxa"/>
+            <w:tcW w:w="1118" w:type="dxa"/>
           </w:tcPr>
           <w:p>
             <w:pPr>
@@ -13534,7 +13533,7 @@
         </w:tc>
         <w:tc>
           <w:tcPr>
-            <w:tcW w:w="973" w:type="dxa"/>
+            <w:tcW w:w="1011" w:type="dxa"/>
           </w:tcPr>
           <w:p>
             <w:pPr>
@@ -13559,7 +13558,7 @@
         </w:tc>
         <w:tc>
           <w:tcPr>
-            <w:tcW w:w="1015" w:type="dxa"/>
+            <w:tcW w:w="1055" w:type="dxa"/>
           </w:tcPr>
           <w:p>
             <w:pPr>
@@ -13584,7 +13583,7 @@
         </w:tc>
         <w:tc>
           <w:tcPr>
-            <w:tcW w:w="1075" w:type="dxa"/>
+            <w:tcW w:w="1118" w:type="dxa"/>
           </w:tcPr>
           <w:p>
             <w:pPr>
@@ -13609,7 +13608,7 @@
         </w:tc>
         <w:tc>
           <w:tcPr>
-            <w:tcW w:w="973" w:type="dxa"/>
+            <w:tcW w:w="1011" w:type="dxa"/>
           </w:tcPr>
           <w:p>
             <w:pPr>
@@ -13634,7 +13633,7 @@
         </w:tc>
         <w:tc>
           <w:tcPr>
-            <w:tcW w:w="992" w:type="dxa"/>
+            <w:tcW w:w="1011" w:type="dxa"/>
           </w:tcPr>
           <w:p>
             <w:pPr>
@@ -13653,13 +13652,13 @@
                 <w:szCs w:val="28"/>
                 <w:lang w:eastAsia="ru-RU"/>
               </w:rPr>
-              <w:t>0.030002552285776196</w:t>
+              <w:t>7.131358392697962e-08</w:t>
             </w:r>
           </w:p>
         </w:tc>
         <w:tc>
           <w:tcPr>
-            <w:tcW w:w="1075" w:type="dxa"/>
+            <w:tcW w:w="967" w:type="dxa"/>
           </w:tcPr>
           <w:p>
             <w:pPr>
@@ -13678,17 +13677,15 @@
                 <w:szCs w:val="28"/>
                 <w:lang w:eastAsia="ru-RU"/>
               </w:rPr>
-              <w:t>0.0003125408920233719</w:t>
+              <w:t>2.55351295663786e-15</w:t>
             </w:r>
           </w:p>
         </w:tc>
-        <w:bookmarkStart w:id="11" w:name="_GoBack"/>
-        <w:bookmarkEnd w:id="11"/>
       </w:tr>
       <w:tr>
         <w:tc>
           <w:tcPr>
-            <w:tcW w:w="632" w:type="dxa"/>
+            <w:tcW w:w="399" w:type="dxa"/>
           </w:tcPr>
           <w:p>
             <w:pPr>
@@ -13707,13 +13704,13 @@
                 <w:szCs w:val="28"/>
                 <w:lang w:val="en-US" w:eastAsia="ru-RU"/>
               </w:rPr>
-              <w:t>1e-6</w:t>
+              <w:t>Acc.</w:t>
             </w:r>
           </w:p>
         </w:tc>
         <w:tc>
           <w:tcPr>
-            <w:tcW w:w="2108" w:type="dxa"/>
+            <w:tcW w:w="2190" w:type="dxa"/>
             <w:gridSpan w:val="2"/>
           </w:tcPr>
           <w:p>
@@ -13766,11 +13763,20 @@
                 <w:lang w:val="en-US" w:eastAsia="ru-RU"/>
               </w:rPr>
             </w:pPr>
+            <w:r>
+              <w:rPr>
+                <w:rFonts w:ascii="Times New Roman" w:hAnsi="Times New Roman" w:cs="Times New Roman"/>
+                <w:sz w:val="28"/>
+                <w:szCs w:val="28"/>
+                <w:lang w:val="en-US" w:eastAsia="ru-RU"/>
+              </w:rPr>
+              <w:t>M = 3000000</w:t>
+            </w:r>
           </w:p>
         </w:tc>
         <w:tc>
           <w:tcPr>
-            <w:tcW w:w="2067" w:type="dxa"/>
+            <w:tcW w:w="2148" w:type="dxa"/>
             <w:gridSpan w:val="2"/>
           </w:tcPr>
           <w:p>
@@ -13823,11 +13829,20 @@
                 <w:lang w:eastAsia="ru-RU"/>
               </w:rPr>
             </w:pPr>
+            <w:r>
+              <w:rPr>
+                <w:rFonts w:ascii="Times New Roman" w:hAnsi="Times New Roman" w:cs="Times New Roman"/>
+                <w:sz w:val="28"/>
+                <w:szCs w:val="28"/>
+                <w:lang w:val="en-US" w:eastAsia="ru-RU"/>
+              </w:rPr>
+              <w:t>M = 3000000</w:t>
+            </w:r>
           </w:p>
         </w:tc>
         <w:tc>
           <w:tcPr>
-            <w:tcW w:w="1988" w:type="dxa"/>
+            <w:tcW w:w="2066" w:type="dxa"/>
             <w:gridSpan w:val="2"/>
           </w:tcPr>
           <w:p>
@@ -13880,11 +13895,20 @@
                 <w:lang w:val="en-US" w:eastAsia="ru-RU"/>
               </w:rPr>
             </w:pPr>
+            <w:r>
+              <w:rPr>
+                <w:rFonts w:ascii="Times New Roman" w:hAnsi="Times New Roman" w:cs="Times New Roman"/>
+                <w:sz w:val="28"/>
+                <w:szCs w:val="28"/>
+                <w:lang w:val="en-US" w:eastAsia="ru-RU"/>
+              </w:rPr>
+              <w:t>M = 60</w:t>
+            </w:r>
           </w:p>
         </w:tc>
         <w:tc>
           <w:tcPr>
-            <w:tcW w:w="2048" w:type="dxa"/>
+            <w:tcW w:w="2129" w:type="dxa"/>
             <w:gridSpan w:val="2"/>
           </w:tcPr>
           <w:p>
@@ -13934,14 +13958,23 @@
                 <w:rFonts w:ascii="Times New Roman" w:hAnsi="Times New Roman" w:cs="Times New Roman"/>
                 <w:sz w:val="28"/>
                 <w:szCs w:val="28"/>
-                <w:lang w:eastAsia="ru-RU"/>
+                <w:lang w:val="en-US" w:eastAsia="ru-RU"/>
               </w:rPr>
             </w:pPr>
+            <w:r>
+              <w:rPr>
+                <w:rFonts w:ascii="Times New Roman" w:hAnsi="Times New Roman" w:cs="Times New Roman"/>
+                <w:sz w:val="28"/>
+                <w:szCs w:val="28"/>
+                <w:lang w:val="en-US" w:eastAsia="ru-RU"/>
+              </w:rPr>
+              <w:t>M = 4</w:t>
+            </w:r>
           </w:p>
         </w:tc>
         <w:tc>
           <w:tcPr>
-            <w:tcW w:w="2067" w:type="dxa"/>
+            <w:tcW w:w="1978" w:type="dxa"/>
             <w:gridSpan w:val="2"/>
           </w:tcPr>
           <w:p>
@@ -13981,12 +14014,12 @@
                 <w:szCs w:val="28"/>
                 <w:lang w:val="en-US" w:eastAsia="ru-RU"/>
               </w:rPr>
-              <w:t>0.00001</w:t>
+              <w:t>0.03</w:t>
             </w:r>
           </w:p>
           <w:p>
             <w:pPr>
-              <w:jc w:val="both"/>
+              <w:jc w:val="center"/>
               <w:rPr>
                 <w:rFonts w:ascii="Times New Roman" w:hAnsi="Times New Roman" w:cs="Times New Roman"/>
                 <w:sz w:val="28"/>
@@ -13994,6 +14027,15 @@
                 <w:lang w:eastAsia="ru-RU"/>
               </w:rPr>
             </w:pPr>
+            <w:r>
+              <w:rPr>
+                <w:rFonts w:ascii="Times New Roman" w:hAnsi="Times New Roman" w:cs="Times New Roman"/>
+                <w:sz w:val="28"/>
+                <w:szCs w:val="28"/>
+                <w:lang w:val="en-US" w:eastAsia="ru-RU"/>
+              </w:rPr>
+              <w:t>M = 36</w:t>
+            </w:r>
           </w:p>
         </w:tc>
       </w:tr>
@@ -14021,6 +14063,362 @@
           <w:lang w:eastAsia="ru-RU"/>
         </w:rPr>
       </w:pPr>
+      <w:r>
+        <w:rPr>
+          <w:rFonts w:ascii="Times New Roman" w:hAnsi="Times New Roman" w:cs="Times New Roman"/>
+          <w:sz w:val="28"/>
+          <w:szCs w:val="28"/>
+          <w:lang w:val="en-US" w:eastAsia="ru-RU"/>
+        </w:rPr>
+        <w:t>h</w:t>
+      </w:r>
+      <w:r>
+        <w:rPr>
+          <w:rFonts w:ascii="Times New Roman" w:hAnsi="Times New Roman" w:cs="Times New Roman"/>
+          <w:sz w:val="28"/>
+          <w:szCs w:val="28"/>
+          <w:lang w:eastAsia="ru-RU"/>
+        </w:rPr>
+        <w:t xml:space="preserve"> –</w:t>
+      </w:r>
+      <w:r>
+        <w:rPr>
+          <w:rFonts w:ascii="Times New Roman" w:hAnsi="Times New Roman" w:cs="Times New Roman"/>
+          <w:sz w:val="28"/>
+          <w:szCs w:val="28"/>
+          <w:lang w:eastAsia="ru-RU"/>
+        </w:rPr>
+        <w:t xml:space="preserve"> </w:t>
+      </w:r>
+      <w:r>
+        <w:rPr>
+          <w:rFonts w:ascii="Times New Roman" w:hAnsi="Times New Roman" w:cs="Times New Roman"/>
+          <w:sz w:val="28"/>
+          <w:szCs w:val="28"/>
+          <w:lang w:eastAsia="ru-RU"/>
+        </w:rPr>
+        <w:t>размер</w:t>
+      </w:r>
+      <w:r>
+        <w:rPr>
+          <w:rFonts w:ascii="Times New Roman" w:hAnsi="Times New Roman" w:cs="Times New Roman"/>
+          <w:sz w:val="28"/>
+          <w:szCs w:val="28"/>
+          <w:lang w:eastAsia="ru-RU"/>
+        </w:rPr>
+        <w:t xml:space="preserve"> </w:t>
+      </w:r>
+      <w:r>
+        <w:rPr>
+          <w:rFonts w:ascii="Times New Roman" w:hAnsi="Times New Roman" w:cs="Times New Roman"/>
+          <w:sz w:val="28"/>
+          <w:szCs w:val="28"/>
+          <w:lang w:eastAsia="ru-RU"/>
+        </w:rPr>
+        <w:t>шаг</w:t>
+      </w:r>
+      <w:r>
+        <w:rPr>
+          <w:rFonts w:ascii="Times New Roman" w:hAnsi="Times New Roman" w:cs="Times New Roman"/>
+          <w:sz w:val="28"/>
+          <w:szCs w:val="28"/>
+          <w:lang w:eastAsia="ru-RU"/>
+        </w:rPr>
+        <w:t>а</w:t>
+      </w:r>
+      <w:bookmarkStart w:id="11" w:name="_GoBack"/>
+      <w:bookmarkEnd w:id="11"/>
+      <w:r>
+        <w:rPr>
+          <w:rFonts w:ascii="Times New Roman" w:hAnsi="Times New Roman" w:cs="Times New Roman"/>
+          <w:sz w:val="28"/>
+          <w:szCs w:val="28"/>
+          <w:lang w:eastAsia="ru-RU"/>
+        </w:rPr>
+        <w:t xml:space="preserve">, </w:t>
+      </w:r>
+      <w:r>
+        <w:rPr>
+          <w:rFonts w:ascii="Times New Roman" w:hAnsi="Times New Roman" w:cs="Times New Roman"/>
+          <w:sz w:val="28"/>
+          <w:szCs w:val="28"/>
+          <w:lang w:val="en-US" w:eastAsia="ru-RU"/>
+        </w:rPr>
+        <w:t>N</w:t>
+      </w:r>
+      <w:r>
+        <w:rPr>
+          <w:rFonts w:ascii="Times New Roman" w:hAnsi="Times New Roman" w:cs="Times New Roman"/>
+          <w:sz w:val="28"/>
+          <w:szCs w:val="28"/>
+          <w:lang w:eastAsia="ru-RU"/>
+        </w:rPr>
+        <w:t xml:space="preserve"> - </w:t>
+      </w:r>
+      <w:r>
+        <w:rPr>
+          <w:rFonts w:ascii="Times New Roman" w:hAnsi="Times New Roman" w:cs="Times New Roman"/>
+          <w:sz w:val="28"/>
+          <w:szCs w:val="28"/>
+          <w:lang w:eastAsia="ru-RU"/>
+        </w:rPr>
+        <w:t>количество</w:t>
+      </w:r>
+      <w:r>
+        <w:rPr>
+          <w:rFonts w:ascii="Times New Roman" w:hAnsi="Times New Roman" w:cs="Times New Roman"/>
+          <w:sz w:val="28"/>
+          <w:szCs w:val="28"/>
+          <w:lang w:eastAsia="ru-RU"/>
+        </w:rPr>
+        <w:t xml:space="preserve"> </w:t>
+      </w:r>
+      <w:r>
+        <w:rPr>
+          <w:rFonts w:ascii="Times New Roman" w:hAnsi="Times New Roman" w:cs="Times New Roman"/>
+          <w:sz w:val="28"/>
+          <w:szCs w:val="28"/>
+          <w:lang w:eastAsia="ru-RU"/>
+        </w:rPr>
+        <w:t xml:space="preserve">шагов, </w:t>
+      </w:r>
+      <w:r>
+        <w:rPr>
+          <w:rFonts w:ascii="Times New Roman" w:hAnsi="Times New Roman" w:cs="Times New Roman"/>
+          <w:sz w:val="28"/>
+          <w:szCs w:val="28"/>
+          <w:lang w:val="en-US" w:eastAsia="ru-RU"/>
+        </w:rPr>
+        <w:t>Max</w:t>
+      </w:r>
+      <w:r>
+        <w:rPr>
+          <w:rFonts w:ascii="Times New Roman" w:hAnsi="Times New Roman" w:cs="Times New Roman"/>
+          <w:sz w:val="28"/>
+          <w:szCs w:val="28"/>
+          <w:lang w:eastAsia="ru-RU"/>
+        </w:rPr>
+        <w:t>.</w:t>
+      </w:r>
+      <w:r>
+        <w:rPr>
+          <w:rFonts w:ascii="Times New Roman" w:hAnsi="Times New Roman" w:cs="Times New Roman"/>
+          <w:sz w:val="28"/>
+          <w:szCs w:val="28"/>
+          <w:lang w:val="en-US" w:eastAsia="ru-RU"/>
+        </w:rPr>
+        <w:t>Err</w:t>
+      </w:r>
+      <w:r>
+        <w:rPr>
+          <w:rFonts w:ascii="Times New Roman" w:hAnsi="Times New Roman" w:cs="Times New Roman"/>
+          <w:sz w:val="28"/>
+          <w:szCs w:val="28"/>
+          <w:lang w:eastAsia="ru-RU"/>
+        </w:rPr>
+        <w:t xml:space="preserve"> </w:t>
+      </w:r>
+      <w:r>
+        <w:rPr>
+          <w:rFonts w:ascii="Times New Roman" w:hAnsi="Times New Roman" w:cs="Times New Roman"/>
+          <w:sz w:val="28"/>
+          <w:szCs w:val="28"/>
+          <w:lang w:eastAsia="ru-RU"/>
+        </w:rPr>
+        <w:t>–</w:t>
+      </w:r>
+      <w:r>
+        <w:rPr>
+          <w:rFonts w:ascii="Times New Roman" w:hAnsi="Times New Roman" w:cs="Times New Roman"/>
+          <w:sz w:val="28"/>
+          <w:szCs w:val="28"/>
+          <w:lang w:eastAsia="ru-RU"/>
+        </w:rPr>
+        <w:t xml:space="preserve"> </w:t>
+      </w:r>
+      <w:r>
+        <w:rPr>
+          <w:rFonts w:ascii="Times New Roman" w:hAnsi="Times New Roman" w:cs="Times New Roman"/>
+          <w:sz w:val="28"/>
+          <w:szCs w:val="28"/>
+          <w:lang w:eastAsia="ru-RU"/>
+        </w:rPr>
+        <w:t xml:space="preserve">максимальная ошибка, </w:t>
+      </w:r>
+      <w:r>
+        <w:rPr>
+          <w:rFonts w:ascii="Times New Roman" w:hAnsi="Times New Roman" w:cs="Times New Roman"/>
+          <w:sz w:val="28"/>
+          <w:szCs w:val="28"/>
+          <w:lang w:val="en-US" w:eastAsia="ru-RU"/>
+        </w:rPr>
+        <w:t>Acc</w:t>
+      </w:r>
+      <w:r>
+        <w:rPr>
+          <w:rFonts w:ascii="Times New Roman" w:hAnsi="Times New Roman" w:cs="Times New Roman"/>
+          <w:sz w:val="28"/>
+          <w:szCs w:val="28"/>
+          <w:lang w:eastAsia="ru-RU"/>
+        </w:rPr>
+        <w:t xml:space="preserve">. </w:t>
+      </w:r>
+      <w:r>
+        <w:rPr>
+          <w:rFonts w:ascii="Times New Roman" w:hAnsi="Times New Roman" w:cs="Times New Roman"/>
+          <w:sz w:val="28"/>
+          <w:szCs w:val="28"/>
+          <w:lang w:eastAsia="ru-RU"/>
+        </w:rPr>
+        <w:t>–</w:t>
+      </w:r>
+      <w:r>
+        <w:rPr>
+          <w:rFonts w:ascii="Times New Roman" w:hAnsi="Times New Roman" w:cs="Times New Roman"/>
+          <w:sz w:val="28"/>
+          <w:szCs w:val="28"/>
+          <w:lang w:eastAsia="ru-RU"/>
+        </w:rPr>
+        <w:t xml:space="preserve"> </w:t>
+      </w:r>
+      <w:r>
+        <w:rPr>
+          <w:rFonts w:ascii="Times New Roman" w:hAnsi="Times New Roman" w:cs="Times New Roman"/>
+          <w:sz w:val="28"/>
+          <w:szCs w:val="28"/>
+          <w:lang w:eastAsia="ru-RU"/>
+        </w:rPr>
+        <w:t xml:space="preserve">заданная точность, равная </w:t>
+      </w:r>
+      <w:r>
+        <w:rPr>
+          <w:rFonts w:ascii="Times New Roman" w:hAnsi="Times New Roman" w:cs="Times New Roman"/>
+          <w:sz w:val="28"/>
+          <w:szCs w:val="28"/>
+          <w:lang w:eastAsia="ru-RU"/>
+        </w:rPr>
+        <w:t>1</w:t>
+      </w:r>
+      <w:r>
+        <w:rPr>
+          <w:rFonts w:ascii="Times New Roman" w:hAnsi="Times New Roman" w:cs="Times New Roman"/>
+          <w:sz w:val="28"/>
+          <w:szCs w:val="28"/>
+          <w:lang w:val="en-US" w:eastAsia="ru-RU"/>
+        </w:rPr>
+        <w:t>e</w:t>
+      </w:r>
+      <w:r>
+        <w:rPr>
+          <w:rFonts w:ascii="Times New Roman" w:hAnsi="Times New Roman" w:cs="Times New Roman"/>
+          <w:sz w:val="28"/>
+          <w:szCs w:val="28"/>
+          <w:lang w:eastAsia="ru-RU"/>
+        </w:rPr>
+        <w:t xml:space="preserve">-6, </w:t>
+      </w:r>
+      <w:r>
+        <w:rPr>
+          <w:rFonts w:ascii="Times New Roman" w:hAnsi="Times New Roman" w:cs="Times New Roman"/>
+          <w:sz w:val="28"/>
+          <w:szCs w:val="28"/>
+          <w:lang w:val="en-US" w:eastAsia="ru-RU"/>
+        </w:rPr>
+        <w:t>M</w:t>
+      </w:r>
+      <w:r>
+        <w:rPr>
+          <w:rFonts w:ascii="Times New Roman" w:hAnsi="Times New Roman" w:cs="Times New Roman"/>
+          <w:sz w:val="28"/>
+          <w:szCs w:val="28"/>
+          <w:lang w:eastAsia="ru-RU"/>
+        </w:rPr>
+        <w:t xml:space="preserve"> </w:t>
+      </w:r>
+      <w:r>
+        <w:rPr>
+          <w:rFonts w:ascii="Times New Roman" w:hAnsi="Times New Roman" w:cs="Times New Roman"/>
+          <w:sz w:val="28"/>
+          <w:szCs w:val="28"/>
+          <w:lang w:eastAsia="ru-RU"/>
+        </w:rPr>
+        <w:t>–</w:t>
+      </w:r>
+      <w:r>
+        <w:rPr>
+          <w:rFonts w:ascii="Times New Roman" w:hAnsi="Times New Roman" w:cs="Times New Roman"/>
+          <w:sz w:val="28"/>
+          <w:szCs w:val="28"/>
+          <w:lang w:eastAsia="ru-RU"/>
+        </w:rPr>
+        <w:t xml:space="preserve"> </w:t>
+      </w:r>
+      <w:r>
+        <w:rPr>
+          <w:rFonts w:ascii="Times New Roman" w:hAnsi="Times New Roman" w:cs="Times New Roman"/>
+          <w:sz w:val="28"/>
+          <w:szCs w:val="28"/>
+          <w:lang w:eastAsia="ru-RU"/>
+        </w:rPr>
+        <w:t>количество вызовов правой части, для достижения заданной точности</w:t>
+      </w:r>
+      <w:r>
+        <w:rPr>
+          <w:rFonts w:ascii="Times New Roman" w:hAnsi="Times New Roman" w:cs="Times New Roman"/>
+          <w:sz w:val="28"/>
+          <w:szCs w:val="28"/>
+          <w:lang w:eastAsia="ru-RU"/>
+        </w:rPr>
+        <w:t xml:space="preserve"> </w:t>
+      </w:r>
+      <w:r>
+        <w:rPr>
+          <w:rFonts w:ascii="Times New Roman" w:hAnsi="Times New Roman" w:cs="Times New Roman"/>
+          <w:sz w:val="28"/>
+          <w:szCs w:val="28"/>
+          <w:lang w:val="en-US" w:eastAsia="ru-RU"/>
+        </w:rPr>
+        <w:t>c</w:t>
+      </w:r>
+      <w:r>
+        <w:rPr>
+          <w:rFonts w:ascii="Times New Roman" w:hAnsi="Times New Roman" w:cs="Times New Roman"/>
+          <w:sz w:val="28"/>
+          <w:szCs w:val="28"/>
+          <w:lang w:eastAsia="ru-RU"/>
+        </w:rPr>
+        <w:t xml:space="preserve"> </w:t>
+      </w:r>
+      <w:r>
+        <w:rPr>
+          <w:rFonts w:ascii="Times New Roman" w:hAnsi="Times New Roman" w:cs="Times New Roman"/>
+          <w:sz w:val="28"/>
+          <w:szCs w:val="28"/>
+          <w:lang w:eastAsia="ru-RU"/>
+        </w:rPr>
+        <w:t xml:space="preserve">шагом </w:t>
+      </w:r>
+      <w:r>
+        <w:rPr>
+          <w:rFonts w:ascii="Times New Roman" w:hAnsi="Times New Roman" w:cs="Times New Roman"/>
+          <w:sz w:val="28"/>
+          <w:szCs w:val="28"/>
+          <w:lang w:val="en-US" w:eastAsia="ru-RU"/>
+        </w:rPr>
+        <w:t>h</w:t>
+      </w:r>
+    </w:p>
+    <w:p>
+      <w:pPr>
+        <w:ind w:firstLine="708"/>
+        <w:jc w:val="both"/>
+        <w:rPr>
+          <w:rFonts w:ascii="Times New Roman" w:hAnsi="Times New Roman" w:cs="Times New Roman"/>
+          <w:sz w:val="28"/>
+          <w:szCs w:val="28"/>
+          <w:lang w:eastAsia="ru-RU"/>
+        </w:rPr>
+      </w:pPr>
     </w:p>
     <w:p>
       <w:pPr>
@@ -14214,7 +14612,6 @@
           <w:shd w:val="clear" w:color="auto" w:fill="FFFFFF"/>
           <w:lang w:val="en-US"/>
         </w:rPr>
-        <w:lastRenderedPageBreak/>
         <w:t>GUI</w:t>
       </w:r>
       <w:bookmarkEnd w:id="12"/>
@@ -14770,6 +15167,7 @@
         <w:rPr>
           <w:noProof/>
         </w:rPr>
+        <w:lastRenderedPageBreak/>
         <w:drawing>
           <wp:inline distT="0" distB="0" distL="0" distR="0" wp14:anchorId="23EACEF4" wp14:editId="0F20FDF8">
             <wp:extent cx="5940425" cy="4014470"/>
@@ -14826,7 +15224,6 @@
           <w:szCs w:val="28"/>
           <w:lang w:val="en-US"/>
         </w:rPr>
-        <w:lastRenderedPageBreak/>
         <w:t>Heun</w:t>
       </w:r>
       <w:r>
@@ -14936,6 +15333,7 @@
           <w:noProof/>
           <w:lang w:val="en-US" w:eastAsia="ru-RU"/>
         </w:rPr>
+        <w:lastRenderedPageBreak/>
         <w:tab/>
       </w:r>
       <w:r>
@@ -14959,7 +15357,7 @@
                     <pic:cNvPicPr/>
                   </pic:nvPicPr>
                   <pic:blipFill>
-                    <a:blip r:embed="rId23"/>
+                    <a:blip r:embed="rId25"/>
                     <a:stretch>
                       <a:fillRect/>
                     </a:stretch>
@@ -14993,7 +15391,6 @@
           <w:noProof/>
           <w:lang w:val="en-US" w:eastAsia="ru-RU"/>
         </w:rPr>
-        <w:lastRenderedPageBreak/>
         <w:tab/>
       </w:r>
     </w:p>
@@ -15463,7 +15860,16 @@
           <w:sz w:val="28"/>
           <w:szCs w:val="28"/>
         </w:rPr>
-        <w:t>. Было написано приложение на языке Python, решающее поставленную задачу данными методами</w:t>
+        <w:t xml:space="preserve">. Было написано приложение </w:t>
+      </w:r>
+      <w:r>
+        <w:rPr>
+          <w:rFonts w:ascii="Times New Roman" w:hAnsi="Times New Roman" w:cs="Times New Roman"/>
+          <w:sz w:val="28"/>
+          <w:szCs w:val="28"/>
+        </w:rPr>
+        <w:lastRenderedPageBreak/>
+        <w:t>на языке Python, решающее поставленную задачу данными методами</w:t>
       </w:r>
       <w:r>
         <w:rPr>
@@ -15569,7 +15975,7 @@
         <w:jc w:val="both"/>
         <w:textAlignment w:val="baseline"/>
       </w:pPr>
-      <w:hyperlink r:id="rId25" w:history="1">
+      <w:hyperlink r:id="rId26" w:history="1">
         <w:r>
           <w:rPr>
             <w:rStyle w:val="a5"/>
@@ -15586,7 +15992,7 @@
         <w:jc w:val="both"/>
         <w:textAlignment w:val="baseline"/>
       </w:pPr>
-      <w:hyperlink r:id="rId26" w:history="1">
+      <w:hyperlink r:id="rId27" w:history="1">
         <w:r>
           <w:rPr>
             <w:rStyle w:val="a5"/>
@@ -15603,7 +16009,7 @@
         <w:jc w:val="both"/>
         <w:textAlignment w:val="baseline"/>
       </w:pPr>
-      <w:hyperlink r:id="rId27" w:history="1">
+      <w:hyperlink r:id="rId28" w:history="1">
         <w:r>
           <w:rPr>
             <w:rStyle w:val="a5"/>
@@ -15620,7 +16026,7 @@
         <w:jc w:val="both"/>
         <w:textAlignment w:val="baseline"/>
       </w:pPr>
-      <w:hyperlink r:id="rId28" w:history="1">
+      <w:hyperlink r:id="rId29" w:history="1">
         <w:r>
           <w:rPr>
             <w:rStyle w:val="a5"/>
@@ -15637,7 +16043,7 @@
         <w:jc w:val="both"/>
         <w:textAlignment w:val="baseline"/>
       </w:pPr>
-      <w:hyperlink r:id="rId29" w:history="1">
+      <w:hyperlink r:id="rId30" w:history="1">
         <w:r>
           <w:rPr>
             <w:rStyle w:val="a5"/>
@@ -15671,7 +16077,7 @@
           <w:szCs w:val="28"/>
         </w:rPr>
       </w:pPr>
-      <w:hyperlink r:id="rId30" w:history="1">
+      <w:hyperlink r:id="rId31" w:history="1">
         <w:r>
           <w:rPr>
             <w:rStyle w:val="a5"/>
@@ -15695,7 +16101,7 @@
           <w:szCs w:val="28"/>
         </w:rPr>
       </w:pPr>
-      <w:hyperlink r:id="rId31" w:history="1">
+      <w:hyperlink r:id="rId32" w:history="1">
         <w:r>
           <w:rPr>
             <w:rStyle w:val="a5"/>
@@ -17065,7 +17471,7 @@
 </file>
 
 <file path=customXml/itemProps1.xml><?xml version="1.0" encoding="utf-8"?>
-<ds:datastoreItem xmlns:ds="http://schemas.openxmlformats.org/officeDocument/2006/customXml" ds:itemID="{B2D52F51-83F9-415E-B10D-F5FE74C26F45}">
+<ds:datastoreItem xmlns:ds="http://schemas.openxmlformats.org/officeDocument/2006/customXml" ds:itemID="{094B45FA-CEF4-45EE-9C9F-B495E1D1A281}">
   <ds:schemaRefs>
     <ds:schemaRef ds:uri="http://schemas.openxmlformats.org/officeDocument/2006/bibliography"/>
   </ds:schemaRefs>

--- a/chain/course_work_report_v7.docx
+++ b/chain/course_work_report_v7.docx
@@ -1249,7 +1249,7 @@
           <w:szCs w:val="18"/>
         </w:rPr>
       </w:pPr>
-      <w:bookmarkStart w:id="0" w:name="_Toc76118769"/>
+      <w:bookmarkStart w:id="0" w:name="_Toc76128451"/>
       <w:r>
         <w:rPr>
           <w:rStyle w:val="normaltextrun"/>
@@ -1286,7 +1286,7 @@
           <w:szCs w:val="18"/>
         </w:rPr>
       </w:pPr>
-      <w:bookmarkStart w:id="1" w:name="_Toc76118770"/>
+      <w:bookmarkStart w:id="1" w:name="_Toc76128452"/>
       <w:r>
         <w:rPr>
           <w:rStyle w:val="normaltextrun"/>
@@ -1755,7 +1755,7 @@
                 <w:szCs w:val="28"/>
                 <w:lang w:eastAsia="ru-RU"/>
               </w:rPr>
-              <w:t>Метод Рунге-Кутт</w:t>
+              <w:t>М</w:t>
             </w:r>
             <w:r>
               <w:rPr>
@@ -1765,27 +1765,7 @@
                 <w:szCs w:val="28"/>
                 <w:lang w:eastAsia="ru-RU"/>
               </w:rPr>
-              <w:t>ы</w:t>
-            </w:r>
-            <w:r>
-              <w:rPr>
-                <w:rFonts w:ascii="Times New Roman" w:eastAsia="Times New Roman" w:hAnsi="Times New Roman" w:cs="Times New Roman"/>
-                <w:color w:val="000000"/>
-                <w:sz w:val="28"/>
-                <w:szCs w:val="28"/>
-                <w:lang w:eastAsia="ru-RU"/>
-              </w:rPr>
-              <w:t>-Ф</w:t>
-            </w:r>
-            <w:r>
-              <w:rPr>
-                <w:rFonts w:ascii="Times New Roman" w:eastAsia="Times New Roman" w:hAnsi="Times New Roman" w:cs="Times New Roman"/>
-                <w:color w:val="000000"/>
-                <w:sz w:val="28"/>
-                <w:szCs w:val="28"/>
-                <w:lang w:eastAsia="ru-RU"/>
-              </w:rPr>
-              <w:t>ельберга 4-5-го порядка</w:t>
+              <w:t>етод Кэша-Карпа без оценки ошибки и подбора шага</w:t>
             </w:r>
             <w:r>
               <w:rPr>
@@ -2524,7 +2504,7 @@
           <w:szCs w:val="18"/>
         </w:rPr>
       </w:pPr>
-      <w:bookmarkStart w:id="2" w:name="_Toc76118771"/>
+      <w:bookmarkStart w:id="2" w:name="_Toc76128453"/>
       <w:r>
         <w:rPr>
           <w:rStyle w:val="normaltextrun"/>
@@ -2704,15 +2684,15 @@
           <w:sz w:val="28"/>
           <w:szCs w:val="28"/>
         </w:rPr>
-        <w:t>Метод Рунге-Кутты-Ф</w:t>
-      </w:r>
-      <w:r>
-        <w:rPr>
-          <w:color w:val="000000"/>
-          <w:sz w:val="28"/>
-          <w:szCs w:val="28"/>
-        </w:rPr>
-        <w:t>ельберга 4-5-го порядка</w:t>
+        <w:t>М</w:t>
+      </w:r>
+      <w:r>
+        <w:rPr>
+          <w:color w:val="000000"/>
+          <w:sz w:val="28"/>
+          <w:szCs w:val="28"/>
+        </w:rPr>
+        <w:t>етод Кэша-Карпа без оценки ошибки и подбора шага</w:t>
       </w:r>
       <w:r>
         <w:rPr>
@@ -3306,7 +3286,33 @@
           <w:szCs w:val="28"/>
           <w:lang w:val="en-US"/>
         </w:rPr>
-        <w:t xml:space="preserve"> Newton's method", "Runge-Kutta-Felberg method of the 4-5th order", "Heun's method", "Adams method</w:t>
+        <w:t xml:space="preserve"> Newton's method", "</w:t>
+      </w:r>
+      <w:r>
+        <w:rPr>
+          <w:lang w:val="en-US"/>
+        </w:rPr>
+        <w:t xml:space="preserve"> </w:t>
+      </w:r>
+      <w:r>
+        <w:rPr>
+          <w:rFonts w:ascii="Times New Roman" w:eastAsia="Times New Roman" w:hAnsi="Times New Roman" w:cs="Times New Roman"/>
+          <w:color w:val="000000"/>
+          <w:sz w:val="28"/>
+          <w:szCs w:val="28"/>
+          <w:lang w:val="en-US"/>
+        </w:rPr>
+        <w:t xml:space="preserve">Cash-Karp method without error estimation and step selection </w:t>
+      </w:r>
+      <w:r>
+        <w:rPr>
+          <w:rFonts w:ascii="Times New Roman" w:eastAsia="Times New Roman" w:hAnsi="Times New Roman" w:cs="Times New Roman"/>
+          <w:color w:val="000000"/>
+          <w:sz w:val="28"/>
+          <w:szCs w:val="28"/>
+          <w:lang w:val="en-US"/>
+        </w:rPr>
+        <w:t>", "Heun's method", "Adams method</w:t>
       </w:r>
       <w:r>
         <w:rPr>
@@ -3441,7 +3447,7 @@
           <w:r>
             <w:fldChar w:fldCharType="separate"/>
           </w:r>
-          <w:hyperlink w:anchor="_Toc76118769" w:history="1">
+          <w:hyperlink w:anchor="_Toc76128451" w:history="1">
             <w:r>
               <w:rPr>
                 <w:rStyle w:val="a5"/>
@@ -3471,7 +3477,7 @@
                 <w:noProof/>
                 <w:webHidden/>
               </w:rPr>
-              <w:instrText xml:space="preserve"> PAGEREF _Toc76118769 \h </w:instrText>
+              <w:instrText xml:space="preserve"> PAGEREF _Toc76128451 \h </w:instrText>
             </w:r>
             <w:r>
               <w:rPr>
@@ -3514,7 +3520,7 @@
               <w:lang w:eastAsia="ru-RU"/>
             </w:rPr>
           </w:pPr>
-          <w:hyperlink w:anchor="_Toc76118770" w:history="1">
+          <w:hyperlink w:anchor="_Toc76128452" w:history="1">
             <w:r>
               <w:rPr>
                 <w:rStyle w:val="a5"/>
@@ -3544,7 +3550,7 @@
                 <w:noProof/>
                 <w:webHidden/>
               </w:rPr>
-              <w:instrText xml:space="preserve"> PAGEREF _Toc76118770 \h </w:instrText>
+              <w:instrText xml:space="preserve"> PAGEREF _Toc76128452 \h </w:instrText>
             </w:r>
             <w:r>
               <w:rPr>
@@ -3587,7 +3593,7 @@
               <w:lang w:eastAsia="ru-RU"/>
             </w:rPr>
           </w:pPr>
-          <w:hyperlink w:anchor="_Toc76118771" w:history="1">
+          <w:hyperlink w:anchor="_Toc76128453" w:history="1">
             <w:r>
               <w:rPr>
                 <w:rStyle w:val="a5"/>
@@ -3617,7 +3623,7 @@
                 <w:noProof/>
                 <w:webHidden/>
               </w:rPr>
-              <w:instrText xml:space="preserve"> PAGEREF _Toc76118771 \h </w:instrText>
+              <w:instrText xml:space="preserve"> PAGEREF _Toc76128453 \h </w:instrText>
             </w:r>
             <w:r>
               <w:rPr>
@@ -3660,7 +3666,7 @@
               <w:lang w:eastAsia="ru-RU"/>
             </w:rPr>
           </w:pPr>
-          <w:hyperlink w:anchor="_Toc76118772" w:history="1">
+          <w:hyperlink w:anchor="_Toc76128454" w:history="1">
             <w:r>
               <w:rPr>
                 <w:rStyle w:val="a5"/>
@@ -3690,7 +3696,7 @@
                 <w:noProof/>
                 <w:webHidden/>
               </w:rPr>
-              <w:instrText xml:space="preserve"> PAGEREF _Toc76118772 \h </w:instrText>
+              <w:instrText xml:space="preserve"> PAGEREF _Toc76128454 \h </w:instrText>
             </w:r>
             <w:r>
               <w:rPr>
@@ -3733,7 +3739,7 @@
               <w:lang w:eastAsia="ru-RU"/>
             </w:rPr>
           </w:pPr>
-          <w:hyperlink w:anchor="_Toc76118773" w:history="1">
+          <w:hyperlink w:anchor="_Toc76128455" w:history="1">
             <w:r>
               <w:rPr>
                 <w:rStyle w:val="a5"/>
@@ -3763,7 +3769,7 @@
                 <w:noProof/>
                 <w:webHidden/>
               </w:rPr>
-              <w:instrText xml:space="preserve"> PAGEREF _Toc76118773 \h </w:instrText>
+              <w:instrText xml:space="preserve"> PAGEREF _Toc76128455 \h </w:instrText>
             </w:r>
             <w:r>
               <w:rPr>
@@ -3806,7 +3812,7 @@
               <w:lang w:eastAsia="ru-RU"/>
             </w:rPr>
           </w:pPr>
-          <w:hyperlink w:anchor="_Toc76118774" w:history="1">
+          <w:hyperlink w:anchor="_Toc76128456" w:history="1">
             <w:r>
               <w:rPr>
                 <w:rStyle w:val="a5"/>
@@ -3835,7 +3841,7 @@
                 <w:noProof/>
                 <w:webHidden/>
               </w:rPr>
-              <w:instrText xml:space="preserve"> PAGEREF _Toc76118774 \h </w:instrText>
+              <w:instrText xml:space="preserve"> PAGEREF _Toc76128456 \h </w:instrText>
             </w:r>
             <w:r>
               <w:rPr>
@@ -3878,7 +3884,7 @@
               <w:lang w:eastAsia="ru-RU"/>
             </w:rPr>
           </w:pPr>
-          <w:hyperlink w:anchor="_Toc76118775" w:history="1">
+          <w:hyperlink w:anchor="_Toc76128457" w:history="1">
             <w:r>
               <w:rPr>
                 <w:rStyle w:val="a5"/>
@@ -3907,7 +3913,7 @@
                 <w:noProof/>
                 <w:webHidden/>
               </w:rPr>
-              <w:instrText xml:space="preserve"> PAGEREF _Toc76118775 \h </w:instrText>
+              <w:instrText xml:space="preserve"> PAGEREF _Toc76128457 \h </w:instrText>
             </w:r>
             <w:r>
               <w:rPr>
@@ -3950,7 +3956,7 @@
               <w:lang w:eastAsia="ru-RU"/>
             </w:rPr>
           </w:pPr>
-          <w:hyperlink w:anchor="_Toc76118776" w:history="1">
+          <w:hyperlink w:anchor="_Toc76128458" w:history="1">
             <w:r>
               <w:rPr>
                 <w:rStyle w:val="a5"/>
@@ -3958,7 +3964,7 @@
                 <w:bCs/>
                 <w:noProof/>
               </w:rPr>
-              <w:t>Метод Рунге-Кутты-Фельберга 4-5 порядка</w:t>
+              <w:t>Метод Кэша-Карпа без оценки ошибки и подбора шага</w:t>
             </w:r>
             <w:r>
               <w:rPr>
@@ -3979,7 +3985,7 @@
                 <w:noProof/>
                 <w:webHidden/>
               </w:rPr>
-              <w:instrText xml:space="preserve"> PAGEREF _Toc76118776 \h </w:instrText>
+              <w:instrText xml:space="preserve"> PAGEREF _Toc76128458 \h </w:instrText>
             </w:r>
             <w:r>
               <w:rPr>
@@ -4022,7 +4028,7 @@
               <w:lang w:eastAsia="ru-RU"/>
             </w:rPr>
           </w:pPr>
-          <w:hyperlink w:anchor="_Toc76118777" w:history="1">
+          <w:hyperlink w:anchor="_Toc76128459" w:history="1">
             <w:r>
               <w:rPr>
                 <w:rStyle w:val="a5"/>
@@ -4051,7 +4057,7 @@
                 <w:noProof/>
                 <w:webHidden/>
               </w:rPr>
-              <w:instrText xml:space="preserve"> PAGEREF _Toc76118777 \h </w:instrText>
+              <w:instrText xml:space="preserve"> PAGEREF _Toc76128459 \h </w:instrText>
             </w:r>
             <w:r>
               <w:rPr>
@@ -4094,7 +4100,7 @@
               <w:lang w:eastAsia="ru-RU"/>
             </w:rPr>
           </w:pPr>
-          <w:hyperlink w:anchor="_Toc76118778" w:history="1">
+          <w:hyperlink w:anchor="_Toc76128460" w:history="1">
             <w:r>
               <w:rPr>
                 <w:rStyle w:val="a5"/>
@@ -4123,7 +4129,7 @@
                 <w:noProof/>
                 <w:webHidden/>
               </w:rPr>
-              <w:instrText xml:space="preserve"> PAGEREF _Toc76118778 \h </w:instrText>
+              <w:instrText xml:space="preserve"> PAGEREF _Toc76128460 \h </w:instrText>
             </w:r>
             <w:r>
               <w:rPr>
@@ -4166,7 +4172,7 @@
               <w:lang w:eastAsia="ru-RU"/>
             </w:rPr>
           </w:pPr>
-          <w:hyperlink w:anchor="_Toc76118779" w:history="1">
+          <w:hyperlink w:anchor="_Toc76128461" w:history="1">
             <w:r>
               <w:rPr>
                 <w:rStyle w:val="a5"/>
@@ -4195,7 +4201,7 @@
                 <w:noProof/>
                 <w:webHidden/>
               </w:rPr>
-              <w:instrText xml:space="preserve"> PAGEREF _Toc76118779 \h </w:instrText>
+              <w:instrText xml:space="preserve"> PAGEREF _Toc76128461 \h </w:instrText>
             </w:r>
             <w:r>
               <w:rPr>
@@ -4238,7 +4244,7 @@
               <w:lang w:eastAsia="ru-RU"/>
             </w:rPr>
           </w:pPr>
-          <w:hyperlink w:anchor="_Toc76118780" w:history="1">
+          <w:hyperlink w:anchor="_Toc76128462" w:history="1">
             <w:r>
               <w:rPr>
                 <w:rStyle w:val="a5"/>
@@ -4269,7 +4275,7 @@
                 <w:noProof/>
                 <w:webHidden/>
               </w:rPr>
-              <w:instrText xml:space="preserve"> PAGEREF _Toc76118780 \h </w:instrText>
+              <w:instrText xml:space="preserve"> PAGEREF _Toc76128462 \h </w:instrText>
             </w:r>
             <w:r>
               <w:rPr>
@@ -4312,7 +4318,7 @@
               <w:lang w:eastAsia="ru-RU"/>
             </w:rPr>
           </w:pPr>
-          <w:hyperlink w:anchor="_Toc76118781" w:history="1">
+          <w:hyperlink w:anchor="_Toc76128463" w:history="1">
             <w:r>
               <w:rPr>
                 <w:rStyle w:val="a5"/>
@@ -4342,7 +4348,7 @@
                 <w:noProof/>
                 <w:webHidden/>
               </w:rPr>
-              <w:instrText xml:space="preserve"> PAGEREF _Toc76118781 \h </w:instrText>
+              <w:instrText xml:space="preserve"> PAGEREF _Toc76128463 \h </w:instrText>
             </w:r>
             <w:r>
               <w:rPr>
@@ -4385,7 +4391,7 @@
               <w:lang w:eastAsia="ru-RU"/>
             </w:rPr>
           </w:pPr>
-          <w:hyperlink w:anchor="_Toc76118782" w:history="1">
+          <w:hyperlink w:anchor="_Toc76128464" w:history="1">
             <w:r>
               <w:rPr>
                 <w:rStyle w:val="a5"/>
@@ -4415,7 +4421,7 @@
                 <w:noProof/>
                 <w:webHidden/>
               </w:rPr>
-              <w:instrText xml:space="preserve"> PAGEREF _Toc76118782 \h </w:instrText>
+              <w:instrText xml:space="preserve"> PAGEREF _Toc76128464 \h </w:instrText>
             </w:r>
             <w:r>
               <w:rPr>
@@ -4435,7 +4441,7 @@
                 <w:noProof/>
                 <w:webHidden/>
               </w:rPr>
-              <w:t>25</w:t>
+              <w:t>26</w:t>
             </w:r>
             <w:r>
               <w:rPr>
@@ -5008,7 +5014,7 @@
           <w:szCs w:val="18"/>
         </w:rPr>
       </w:pPr>
-      <w:bookmarkStart w:id="3" w:name="_Toc76118772"/>
+      <w:bookmarkStart w:id="3" w:name="_Toc76128454"/>
       <w:r>
         <w:rPr>
           <w:rStyle w:val="normaltextrun"/>
@@ -5207,15 +5213,7 @@
           <w:sz w:val="28"/>
           <w:szCs w:val="28"/>
         </w:rPr>
-        <w:t>Метод Рунге-Кутты-Ф</w:t>
-      </w:r>
-      <w:r>
-        <w:rPr>
-          <w:color w:val="000000"/>
-          <w:sz w:val="28"/>
-          <w:szCs w:val="28"/>
-        </w:rPr>
-        <w:t>ельберга 4-5-го порядка</w:t>
+        <w:t>Метод Кэша-Карпа без оценки ошибки и подбора шага</w:t>
       </w:r>
       <w:r>
         <w:rPr>
@@ -5333,7 +5331,7 @@
           <w:shd w:val="clear" w:color="auto" w:fill="FFFFFF"/>
         </w:rPr>
       </w:pPr>
-      <w:bookmarkStart w:id="4" w:name="_Toc76118773"/>
+      <w:bookmarkStart w:id="4" w:name="_Toc76128455"/>
       <w:r>
         <w:rPr>
           <w:rStyle w:val="normaltextrun"/>
@@ -9209,7 +9207,7 @@
           <w:szCs w:val="28"/>
         </w:rPr>
       </w:pPr>
-      <w:bookmarkStart w:id="5" w:name="_Toc76118774"/>
+      <w:bookmarkStart w:id="5" w:name="_Toc76128456"/>
       <w:r>
         <w:rPr>
           <w:rStyle w:val="normaltextrun"/>
@@ -9326,16 +9324,34 @@
           <w:szCs w:val="28"/>
           <w:lang w:val="en-US" w:eastAsia="ru-RU"/>
         </w:rPr>
-        <w:t>a</w:t>
-      </w:r>
-      <w:r>
-        <w:rPr>
-          <w:rFonts w:ascii="Times New Roman" w:hAnsi="Times New Roman" w:cs="Times New Roman"/>
-          <w:sz w:val="28"/>
-          <w:szCs w:val="28"/>
-          <w:lang w:eastAsia="ru-RU"/>
-        </w:rPr>
-        <w:t>,</w:t>
+        <w:t>xdot</w:t>
+      </w:r>
+      <w:r>
+        <w:rPr>
+          <w:rFonts w:ascii="Times New Roman" w:hAnsi="Times New Roman" w:cs="Times New Roman"/>
+          <w:sz w:val="28"/>
+          <w:szCs w:val="28"/>
+          <w:lang w:eastAsia="ru-RU"/>
+        </w:rPr>
+        <w:t xml:space="preserve"> – </w:t>
+      </w:r>
+      <w:r>
+        <w:rPr>
+          <w:rFonts w:ascii="Times New Roman" w:hAnsi="Times New Roman" w:cs="Times New Roman"/>
+          <w:sz w:val="28"/>
+          <w:szCs w:val="28"/>
+          <w:lang w:eastAsia="ru-RU"/>
+        </w:rPr>
+        <w:t>ускорение и скорость, полученные в результате выполнения функции</w:t>
+      </w:r>
+      <w:r>
+        <w:rPr>
+          <w:rFonts w:ascii="Times New Roman" w:hAnsi="Times New Roman" w:cs="Times New Roman"/>
+          <w:sz w:val="28"/>
+          <w:szCs w:val="28"/>
+          <w:lang w:eastAsia="ru-RU"/>
+        </w:rPr>
+        <w:t xml:space="preserve"> </w:t>
       </w:r>
       <w:r>
         <w:rPr>
@@ -9344,25 +9360,88 @@
           <w:szCs w:val="28"/>
           <w:lang w:val="en-US" w:eastAsia="ru-RU"/>
         </w:rPr>
-        <w:t>v</w:t>
-      </w:r>
-      <w:r>
-        <w:rPr>
-          <w:rFonts w:ascii="Times New Roman" w:hAnsi="Times New Roman" w:cs="Times New Roman"/>
-          <w:sz w:val="28"/>
-          <w:szCs w:val="28"/>
-          <w:lang w:eastAsia="ru-RU"/>
-        </w:rPr>
-        <w:t xml:space="preserve"> – </w:t>
-      </w:r>
-      <w:r>
-        <w:rPr>
-          <w:rFonts w:ascii="Times New Roman" w:hAnsi="Times New Roman" w:cs="Times New Roman"/>
-          <w:sz w:val="28"/>
-          <w:szCs w:val="28"/>
-          <w:lang w:eastAsia="ru-RU"/>
-        </w:rPr>
-        <w:t>ускорение и скорость, полученные в результате выполнения функции</w:t>
+        <w:t>f</w:t>
+      </w:r>
+      <w:r>
+        <w:rPr>
+          <w:rFonts w:ascii="Times New Roman" w:hAnsi="Times New Roman" w:cs="Times New Roman"/>
+          <w:sz w:val="28"/>
+          <w:szCs w:val="28"/>
+          <w:lang w:eastAsia="ru-RU"/>
+        </w:rPr>
+        <w:t>(</w:t>
+      </w:r>
+      <w:r>
+        <w:rPr>
+          <w:rFonts w:ascii="Times New Roman" w:hAnsi="Times New Roman" w:cs="Times New Roman"/>
+          <w:sz w:val="28"/>
+          <w:szCs w:val="28"/>
+          <w:lang w:val="en-US" w:eastAsia="ru-RU"/>
+        </w:rPr>
+        <w:t>x</w:t>
+      </w:r>
+      <w:r>
+        <w:rPr>
+          <w:rFonts w:ascii="Times New Roman" w:hAnsi="Times New Roman" w:cs="Times New Roman"/>
+          <w:sz w:val="28"/>
+          <w:szCs w:val="28"/>
+          <w:lang w:eastAsia="ru-RU"/>
+        </w:rPr>
+        <w:t xml:space="preserve">, </w:t>
+      </w:r>
+      <w:r>
+        <w:rPr>
+          <w:rFonts w:ascii="Times New Roman" w:hAnsi="Times New Roman" w:cs="Times New Roman"/>
+          <w:sz w:val="28"/>
+          <w:szCs w:val="28"/>
+          <w:lang w:val="en-US" w:eastAsia="ru-RU"/>
+        </w:rPr>
+        <w:t>t</w:t>
+      </w:r>
+      <w:r>
+        <w:rPr>
+          <w:rFonts w:ascii="Times New Roman" w:hAnsi="Times New Roman" w:cs="Times New Roman"/>
+          <w:sz w:val="28"/>
+          <w:szCs w:val="28"/>
+          <w:lang w:eastAsia="ru-RU"/>
+        </w:rPr>
+        <w:t>)</w:t>
+      </w:r>
+      <w:r>
+        <w:rPr>
+          <w:rFonts w:ascii="Times New Roman" w:hAnsi="Times New Roman" w:cs="Times New Roman"/>
+          <w:sz w:val="28"/>
+          <w:szCs w:val="28"/>
+          <w:lang w:eastAsia="ru-RU"/>
+        </w:rPr>
+        <w:t xml:space="preserve">, </w:t>
+      </w:r>
+      <w:r>
+        <w:rPr>
+          <w:rFonts w:ascii="Times New Roman" w:hAnsi="Times New Roman" w:cs="Times New Roman"/>
+          <w:sz w:val="28"/>
+          <w:szCs w:val="28"/>
+          <w:lang w:val="en-US" w:eastAsia="ru-RU"/>
+        </w:rPr>
+        <w:t>self</w:t>
+      </w:r>
+      <w:r>
+        <w:rPr>
+          <w:rFonts w:ascii="Times New Roman" w:hAnsi="Times New Roman" w:cs="Times New Roman"/>
+          <w:sz w:val="28"/>
+          <w:szCs w:val="28"/>
+          <w:lang w:eastAsia="ru-RU"/>
+        </w:rPr>
+        <w:t>.</w:t>
+      </w:r>
+      <w:r>
+        <w:rPr>
+          <w:rFonts w:ascii="Times New Roman" w:hAnsi="Times New Roman" w:cs="Times New Roman"/>
+          <w:sz w:val="28"/>
+          <w:szCs w:val="28"/>
+          <w:lang w:val="en-US" w:eastAsia="ru-RU"/>
+        </w:rPr>
+        <w:t>h</w:t>
       </w:r>
       <w:r>
         <w:rPr>
@@ -9378,18 +9457,27 @@
           <w:rFonts w:ascii="Times New Roman" w:hAnsi="Times New Roman" w:cs="Times New Roman"/>
           <w:sz w:val="28"/>
           <w:szCs w:val="28"/>
+          <w:lang w:eastAsia="ru-RU"/>
+        </w:rPr>
+        <w:t xml:space="preserve">– это длина шага по </w:t>
+      </w:r>
+      <w:r>
+        <w:rPr>
+          <w:rFonts w:ascii="Times New Roman" w:hAnsi="Times New Roman" w:cs="Times New Roman"/>
+          <w:sz w:val="28"/>
+          <w:szCs w:val="28"/>
           <w:lang w:val="en-US" w:eastAsia="ru-RU"/>
         </w:rPr>
-        <w:t>f</w:t>
-      </w:r>
-      <w:r>
-        <w:rPr>
-          <w:rFonts w:ascii="Times New Roman" w:hAnsi="Times New Roman" w:cs="Times New Roman"/>
-          <w:sz w:val="28"/>
-          <w:szCs w:val="28"/>
-          <w:lang w:eastAsia="ru-RU"/>
-        </w:rPr>
-        <w:t>(</w:t>
+        <w:t>x</w:t>
+      </w:r>
+      <w:r>
+        <w:rPr>
+          <w:rFonts w:ascii="Times New Roman" w:hAnsi="Times New Roman" w:cs="Times New Roman"/>
+          <w:sz w:val="28"/>
+          <w:szCs w:val="28"/>
+          <w:lang w:eastAsia="ru-RU"/>
+        </w:rPr>
+        <w:t xml:space="preserve">, </w:t>
       </w:r>
       <w:r>
         <w:rPr>
@@ -9398,16 +9486,16 @@
           <w:szCs w:val="28"/>
           <w:lang w:val="en-US" w:eastAsia="ru-RU"/>
         </w:rPr>
-        <w:t>x</w:t>
-      </w:r>
-      <w:r>
-        <w:rPr>
-          <w:rFonts w:ascii="Times New Roman" w:hAnsi="Times New Roman" w:cs="Times New Roman"/>
-          <w:sz w:val="28"/>
-          <w:szCs w:val="28"/>
-          <w:lang w:eastAsia="ru-RU"/>
-        </w:rPr>
-        <w:t xml:space="preserve">, </w:t>
+        <w:t>self</w:t>
+      </w:r>
+      <w:r>
+        <w:rPr>
+          <w:rFonts w:ascii="Times New Roman" w:hAnsi="Times New Roman" w:cs="Times New Roman"/>
+          <w:sz w:val="28"/>
+          <w:szCs w:val="28"/>
+          <w:lang w:eastAsia="ru-RU"/>
+        </w:rPr>
+        <w:t>.</w:t>
       </w:r>
       <w:r>
         <w:rPr>
@@ -9416,52 +9504,7 @@
           <w:szCs w:val="28"/>
           <w:lang w:val="en-US" w:eastAsia="ru-RU"/>
         </w:rPr>
-        <w:t>t</w:t>
-      </w:r>
-      <w:r>
-        <w:rPr>
-          <w:rFonts w:ascii="Times New Roman" w:hAnsi="Times New Roman" w:cs="Times New Roman"/>
-          <w:sz w:val="28"/>
-          <w:szCs w:val="28"/>
-          <w:lang w:eastAsia="ru-RU"/>
-        </w:rPr>
-        <w:t>)</w:t>
-      </w:r>
-      <w:r>
-        <w:rPr>
-          <w:rFonts w:ascii="Times New Roman" w:hAnsi="Times New Roman" w:cs="Times New Roman"/>
-          <w:sz w:val="28"/>
-          <w:szCs w:val="28"/>
-          <w:lang w:eastAsia="ru-RU"/>
-        </w:rPr>
-        <w:t xml:space="preserve">, </w:t>
-      </w:r>
-      <w:r>
-        <w:rPr>
-          <w:rFonts w:ascii="Times New Roman" w:hAnsi="Times New Roman" w:cs="Times New Roman"/>
-          <w:sz w:val="28"/>
-          <w:szCs w:val="28"/>
-          <w:lang w:val="en-US" w:eastAsia="ru-RU"/>
-        </w:rPr>
-        <w:t>self</w:t>
-      </w:r>
-      <w:r>
-        <w:rPr>
-          <w:rFonts w:ascii="Times New Roman" w:hAnsi="Times New Roman" w:cs="Times New Roman"/>
-          <w:sz w:val="28"/>
-          <w:szCs w:val="28"/>
-          <w:lang w:eastAsia="ru-RU"/>
-        </w:rPr>
-        <w:t>.</w:t>
-      </w:r>
-      <w:r>
-        <w:rPr>
-          <w:rFonts w:ascii="Times New Roman" w:hAnsi="Times New Roman" w:cs="Times New Roman"/>
-          <w:sz w:val="28"/>
-          <w:szCs w:val="28"/>
-          <w:lang w:val="en-US" w:eastAsia="ru-RU"/>
-        </w:rPr>
-        <w:t>h</w:t>
+        <w:t>eps</w:t>
       </w:r>
       <w:r>
         <w:rPr>
@@ -9479,16 +9522,25 @@
           <w:szCs w:val="28"/>
           <w:lang w:eastAsia="ru-RU"/>
         </w:rPr>
-        <w:t xml:space="preserve">– это длина шага по </w:t>
-      </w:r>
-      <w:r>
-        <w:rPr>
-          <w:rFonts w:ascii="Times New Roman" w:hAnsi="Times New Roman" w:cs="Times New Roman"/>
-          <w:sz w:val="28"/>
-          <w:szCs w:val="28"/>
-          <w:lang w:val="en-US" w:eastAsia="ru-RU"/>
-        </w:rPr>
-        <w:t>x</w:t>
+        <w:t>–</w:t>
+      </w:r>
+      <w:r>
+        <w:rPr>
+          <w:rFonts w:ascii="Times New Roman" w:hAnsi="Times New Roman" w:cs="Times New Roman"/>
+          <w:sz w:val="28"/>
+          <w:szCs w:val="28"/>
+          <w:lang w:eastAsia="ru-RU"/>
+        </w:rPr>
+        <w:t xml:space="preserve"> </w:t>
+      </w:r>
+      <w:r>
+        <w:rPr>
+          <w:rFonts w:ascii="Times New Roman" w:hAnsi="Times New Roman" w:cs="Times New Roman"/>
+          <w:sz w:val="28"/>
+          <w:szCs w:val="28"/>
+          <w:lang w:eastAsia="ru-RU"/>
+        </w:rPr>
+        <w:t>начальное условие</w:t>
       </w:r>
       <w:r>
         <w:rPr>
@@ -10427,7 +10479,7 @@
           <w:szCs w:val="28"/>
         </w:rPr>
       </w:pPr>
-      <w:bookmarkStart w:id="6" w:name="_Toc76118775"/>
+      <w:bookmarkStart w:id="6" w:name="_Toc76128457"/>
       <w:r>
         <w:rPr>
           <w:rStyle w:val="normaltextrun"/>
@@ -10542,25 +10594,7 @@
           <w:szCs w:val="28"/>
           <w:lang w:val="en-US" w:eastAsia="ru-RU"/>
         </w:rPr>
-        <w:t>a</w:t>
-      </w:r>
-      <w:r>
-        <w:rPr>
-          <w:rFonts w:ascii="Times New Roman" w:hAnsi="Times New Roman" w:cs="Times New Roman"/>
-          <w:sz w:val="28"/>
-          <w:szCs w:val="28"/>
-          <w:lang w:eastAsia="ru-RU"/>
-        </w:rPr>
-        <w:t>,</w:t>
-      </w:r>
-      <w:r>
-        <w:rPr>
-          <w:rFonts w:ascii="Times New Roman" w:hAnsi="Times New Roman" w:cs="Times New Roman"/>
-          <w:sz w:val="28"/>
-          <w:szCs w:val="28"/>
-          <w:lang w:val="en-US" w:eastAsia="ru-RU"/>
-        </w:rPr>
-        <w:t>v</w:t>
+        <w:t>xdot</w:t>
       </w:r>
       <w:r>
         <w:rPr>
@@ -11051,6 +11085,7 @@
         <w:textAlignment w:val="baseline"/>
         <w:outlineLvl w:val="0"/>
         <w:rPr>
+          <w:rStyle w:val="normaltextrun"/>
           <w:b/>
           <w:bCs/>
           <w:color w:val="000000"/>
@@ -11058,7 +11093,7 @@
           <w:szCs w:val="28"/>
         </w:rPr>
       </w:pPr>
-      <w:bookmarkStart w:id="7" w:name="_Toc76118776"/>
+      <w:bookmarkStart w:id="7" w:name="_Toc76128458"/>
       <w:r>
         <w:rPr>
           <w:rStyle w:val="normaltextrun"/>
@@ -11069,8 +11104,9 @@
           <w:szCs w:val="28"/>
         </w:rPr>
         <w:lastRenderedPageBreak/>
-        <w:t xml:space="preserve">Метод </w:t>
-      </w:r>
+        <w:t>Метод Кэша-Карпа без оценки ошибки и подбора шага</w:t>
+      </w:r>
+      <w:bookmarkEnd w:id="7"/>
       <w:r>
         <w:rPr>
           <w:rStyle w:val="normaltextrun"/>
@@ -11080,50 +11116,28 @@
           <w:sz w:val="28"/>
           <w:szCs w:val="28"/>
         </w:rPr>
-        <w:t>Рунге-Кутты-</w:t>
-      </w:r>
-      <w:r>
-        <w:rPr>
-          <w:rStyle w:val="normaltextrun"/>
-          <w:b/>
-          <w:bCs/>
-          <w:color w:val="000000"/>
-          <w:sz w:val="28"/>
-          <w:szCs w:val="28"/>
-        </w:rPr>
-        <w:t>Фельберга</w:t>
-      </w:r>
-      <w:r>
-        <w:rPr>
-          <w:rStyle w:val="normaltextrun"/>
-          <w:b/>
-          <w:bCs/>
-          <w:color w:val="000000"/>
-          <w:sz w:val="28"/>
-          <w:szCs w:val="28"/>
-        </w:rPr>
-        <w:t xml:space="preserve"> 4-5 порядка</w:t>
-      </w:r>
-      <w:bookmarkEnd w:id="7"/>
-    </w:p>
-    <w:p>
-      <w:pPr>
-        <w:jc w:val="both"/>
-        <w:rPr>
-          <w:rFonts w:ascii="Times New Roman" w:hAnsi="Times New Roman" w:cs="Times New Roman"/>
-          <w:sz w:val="28"/>
-          <w:szCs w:val="28"/>
-          <w:lang w:eastAsia="ru-RU"/>
-        </w:rPr>
-      </w:pPr>
-      <w:r>
-        <w:rPr>
-          <w:rFonts w:ascii="Times New Roman" w:hAnsi="Times New Roman" w:cs="Times New Roman"/>
-          <w:sz w:val="28"/>
-          <w:szCs w:val="28"/>
-          <w:lang w:eastAsia="ru-RU"/>
-        </w:rPr>
-        <w:t>Этот метод был реализован таким образом:</w:t>
+        <w:t xml:space="preserve"> </w:t>
+      </w:r>
+    </w:p>
+    <w:p>
+      <w:pPr>
+        <w:ind w:firstLine="708"/>
+        <w:jc w:val="both"/>
+        <w:rPr>
+          <w:rFonts w:ascii="Times New Roman" w:hAnsi="Times New Roman" w:cs="Times New Roman"/>
+          <w:sz w:val="28"/>
+          <w:szCs w:val="28"/>
+          <w:lang w:eastAsia="ru-RU"/>
+        </w:rPr>
+      </w:pPr>
+      <w:r>
+        <w:rPr>
+          <w:rFonts w:ascii="Times New Roman" w:hAnsi="Times New Roman" w:cs="Times New Roman"/>
+          <w:sz w:val="28"/>
+          <w:szCs w:val="28"/>
+          <w:lang w:eastAsia="ru-RU"/>
+        </w:rPr>
+        <w:t>В нашем коде этот метод был реализован так:</w:t>
       </w:r>
     </w:p>
     <w:p>
@@ -11552,7 +11566,7 @@
           <w:szCs w:val="28"/>
         </w:rPr>
       </w:pPr>
-      <w:bookmarkStart w:id="8" w:name="_Toc76118777"/>
+      <w:bookmarkStart w:id="8" w:name="_Toc76128459"/>
       <w:r>
         <w:rPr>
           <w:rStyle w:val="normaltextrun"/>
@@ -12005,7 +12019,7 @@
           <w:szCs w:val="28"/>
         </w:rPr>
       </w:pPr>
-      <w:bookmarkStart w:id="9" w:name="_Toc76118778"/>
+      <w:bookmarkStart w:id="9" w:name="_Toc76128460"/>
       <w:r>
         <w:rPr>
           <w:rStyle w:val="normaltextrun"/>
@@ -12421,31 +12435,17 @@
     </w:p>
     <w:p>
       <w:pPr>
-        <w:ind w:firstLine="708"/>
-        <w:jc w:val="both"/>
-        <w:rPr>
-          <w:rFonts w:ascii="Times New Roman" w:hAnsi="Times New Roman" w:cs="Times New Roman"/>
-          <w:sz w:val="28"/>
-          <w:szCs w:val="28"/>
-          <w:lang w:eastAsia="ru-RU"/>
-        </w:rPr>
-      </w:pPr>
-    </w:p>
-    <w:p>
-      <w:pPr>
-        <w:ind w:firstLine="708"/>
-        <w:jc w:val="both"/>
-        <w:rPr>
-          <w:rFonts w:ascii="Times New Roman" w:hAnsi="Times New Roman" w:cs="Times New Roman"/>
-          <w:sz w:val="28"/>
-          <w:szCs w:val="28"/>
-          <w:lang w:eastAsia="ru-RU"/>
-        </w:rPr>
-      </w:pPr>
-    </w:p>
-    <w:p>
-      <w:pPr>
-        <w:ind w:firstLine="708"/>
+        <w:jc w:val="both"/>
+        <w:rPr>
+          <w:rFonts w:ascii="Times New Roman" w:hAnsi="Times New Roman" w:cs="Times New Roman"/>
+          <w:sz w:val="28"/>
+          <w:szCs w:val="28"/>
+          <w:lang w:eastAsia="ru-RU"/>
+        </w:rPr>
+      </w:pPr>
+    </w:p>
+    <w:p>
+      <w:pPr>
         <w:jc w:val="both"/>
         <w:rPr>
           <w:rFonts w:ascii="Times New Roman" w:hAnsi="Times New Roman" w:cs="Times New Roman"/>
@@ -12470,7 +12470,7 @@
           <w:szCs w:val="28"/>
         </w:rPr>
       </w:pPr>
-      <w:bookmarkStart w:id="10" w:name="_Toc76118779"/>
+      <w:bookmarkStart w:id="10" w:name="_Toc76128461"/>
       <w:r>
         <w:rPr>
           <w:rStyle w:val="normaltextrun"/>
@@ -12480,6 +12480,7 @@
           <w:sz w:val="28"/>
           <w:szCs w:val="28"/>
         </w:rPr>
+        <w:lastRenderedPageBreak/>
         <w:t>Сводная таблица методов</w:t>
       </w:r>
       <w:bookmarkEnd w:id="10"/>
@@ -13681,6 +13682,8 @@
             </w:r>
           </w:p>
         </w:tc>
+        <w:bookmarkStart w:id="11" w:name="_GoBack"/>
+        <w:bookmarkEnd w:id="11"/>
       </w:tr>
       <w:tr>
         <w:tc>
@@ -14126,8 +14129,6 @@
         </w:rPr>
         <w:t>а</w:t>
       </w:r>
-      <w:bookmarkStart w:id="11" w:name="_GoBack"/>
-      <w:bookmarkEnd w:id="11"/>
       <w:r>
         <w:rPr>
           <w:rFonts w:ascii="Times New Roman" w:hAnsi="Times New Roman" w:cs="Times New Roman"/>
@@ -14407,42 +14408,6 @@
         </w:rPr>
         <w:t>h</w:t>
       </w:r>
-    </w:p>
-    <w:p>
-      <w:pPr>
-        <w:ind w:firstLine="708"/>
-        <w:jc w:val="both"/>
-        <w:rPr>
-          <w:rFonts w:ascii="Times New Roman" w:hAnsi="Times New Roman" w:cs="Times New Roman"/>
-          <w:sz w:val="28"/>
-          <w:szCs w:val="28"/>
-          <w:lang w:eastAsia="ru-RU"/>
-        </w:rPr>
-      </w:pPr>
-    </w:p>
-    <w:p>
-      <w:pPr>
-        <w:ind w:firstLine="708"/>
-        <w:jc w:val="both"/>
-        <w:rPr>
-          <w:rFonts w:ascii="Times New Roman" w:hAnsi="Times New Roman" w:cs="Times New Roman"/>
-          <w:sz w:val="28"/>
-          <w:szCs w:val="28"/>
-          <w:lang w:eastAsia="ru-RU"/>
-        </w:rPr>
-      </w:pPr>
-    </w:p>
-    <w:p>
-      <w:pPr>
-        <w:ind w:firstLine="708"/>
-        <w:jc w:val="both"/>
-        <w:rPr>
-          <w:rFonts w:ascii="Times New Roman" w:hAnsi="Times New Roman" w:cs="Times New Roman"/>
-          <w:sz w:val="28"/>
-          <w:szCs w:val="28"/>
-          <w:lang w:eastAsia="ru-RU"/>
-        </w:rPr>
-      </w:pPr>
     </w:p>
     <w:p>
       <w:pPr>
@@ -14600,7 +14565,7 @@
           <w:szCs w:val="18"/>
         </w:rPr>
       </w:pPr>
-      <w:bookmarkStart w:id="12" w:name="_Toc76118780"/>
+      <w:bookmarkStart w:id="12" w:name="_Toc76128462"/>
       <w:r>
         <w:rPr>
           <w:rStyle w:val="normaltextrun"/>
@@ -14612,6 +14577,7 @@
           <w:shd w:val="clear" w:color="auto" w:fill="FFFFFF"/>
           <w:lang w:val="en-US"/>
         </w:rPr>
+        <w:lastRenderedPageBreak/>
         <w:t>GUI</w:t>
       </w:r>
       <w:bookmarkEnd w:id="12"/>
@@ -15167,7 +15133,6 @@
         <w:rPr>
           <w:noProof/>
         </w:rPr>
-        <w:lastRenderedPageBreak/>
         <w:drawing>
           <wp:inline distT="0" distB="0" distL="0" distR="0" wp14:anchorId="23EACEF4" wp14:editId="0F20FDF8">
             <wp:extent cx="5940425" cy="4014470"/>
@@ -15224,6 +15189,7 @@
           <w:szCs w:val="28"/>
           <w:lang w:val="en-US"/>
         </w:rPr>
+        <w:lastRenderedPageBreak/>
         <w:t>Heun</w:t>
       </w:r>
       <w:r>
@@ -15333,7 +15299,6 @@
           <w:noProof/>
           <w:lang w:val="en-US" w:eastAsia="ru-RU"/>
         </w:rPr>
-        <w:lastRenderedPageBreak/>
         <w:tab/>
       </w:r>
       <w:r>
@@ -15391,6 +15356,7 @@
           <w:noProof/>
           <w:lang w:val="en-US" w:eastAsia="ru-RU"/>
         </w:rPr>
+        <w:lastRenderedPageBreak/>
         <w:tab/>
       </w:r>
     </w:p>
@@ -15773,7 +15739,7 @@
           <w:szCs w:val="18"/>
         </w:rPr>
       </w:pPr>
-      <w:bookmarkStart w:id="13" w:name="_Toc76118781"/>
+      <w:bookmarkStart w:id="13" w:name="_Toc76128463"/>
       <w:r>
         <w:rPr>
           <w:rStyle w:val="normaltextrun"/>
@@ -15860,16 +15826,7 @@
           <w:sz w:val="28"/>
           <w:szCs w:val="28"/>
         </w:rPr>
-        <w:t xml:space="preserve">. Было написано приложение </w:t>
-      </w:r>
-      <w:r>
-        <w:rPr>
-          <w:rFonts w:ascii="Times New Roman" w:hAnsi="Times New Roman" w:cs="Times New Roman"/>
-          <w:sz w:val="28"/>
-          <w:szCs w:val="28"/>
-        </w:rPr>
-        <w:lastRenderedPageBreak/>
-        <w:t>на языке Python, решающее поставленную задачу данными методами</w:t>
+        <w:t>. Было написано приложение на языке Python, решающее поставленную задачу данными методами</w:t>
       </w:r>
       <w:r>
         <w:rPr>
@@ -15933,7 +15890,7 @@
           <w:szCs w:val="18"/>
         </w:rPr>
       </w:pPr>
-      <w:bookmarkStart w:id="14" w:name="_Toc76118782"/>
+      <w:bookmarkStart w:id="14" w:name="_Toc76128464"/>
       <w:r>
         <w:rPr>
           <w:rStyle w:val="normaltextrun"/>
@@ -17471,7 +17428,7 @@
 </file>
 
 <file path=customXml/itemProps1.xml><?xml version="1.0" encoding="utf-8"?>
-<ds:datastoreItem xmlns:ds="http://schemas.openxmlformats.org/officeDocument/2006/customXml" ds:itemID="{094B45FA-CEF4-45EE-9C9F-B495E1D1A281}">
+<ds:datastoreItem xmlns:ds="http://schemas.openxmlformats.org/officeDocument/2006/customXml" ds:itemID="{CC6C1788-3BFE-47B5-9FCC-2CAA2B8B6552}">
   <ds:schemaRefs>
     <ds:schemaRef ds:uri="http://schemas.openxmlformats.org/officeDocument/2006/bibliography"/>
   </ds:schemaRefs>
